--- a/fuentes/CF_12_122154.docx
+++ b/fuentes/CF_12_122154.docx
@@ -5,6 +5,7 @@
     <w:p>
       <w:pPr>
         <w:pStyle w:val="Normal0"/>
+        <w:ind w:left="720" w:hanging="720"/>
         <w:jc w:val="center"/>
         <w:rPr>
           <w:b/>
@@ -2456,7 +2457,7 @@
             </w:drawing>
           </mc:Choice>
           <mc:Fallback>
-            <w:pict w14:anchorId="330783CC">
+            <w:pict w14:anchorId="7D5369FB">
               <v:rect id="Rectángulo 249" style="width:426.15pt;height:57.65pt;visibility:visible;mso-wrap-style:square;mso-left-percent:-10001;mso-top-percent:-10001;mso-position-horizontal:absolute;mso-position-horizontal-relative:char;mso-position-vertical:absolute;mso-position-vertical-relative:line;mso-left-percent:-10001;mso-top-percent:-10001;v-text-anchor:middle" o:spid="_x0000_s1026" fillcolor="#39a900" strokecolor="#42719b" strokeweight="1pt" w14:anchorId="1831E66B" o:gfxdata="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">
                 <v:stroke miterlimit="5243f" startarrowwidth="narrow" startarrowlength="short" endarrowwidth="narrow" endarrowlength="short"/>
                 <v:textbox inset="2.53958mm,1.2694mm,2.53958mm,1.2694mm">
@@ -3006,7 +3007,16 @@
           <w:szCs w:val="20"/>
           <w:lang w:val="es-ES"/>
         </w:rPr>
-        <w:t xml:space="preserve">El turismo se define como todas aquellas actividades que realizan las personas durante sus viajes y estancias en lugares distintos al de su residencia habitual, por un período de tiempo consecutivo inferior a un año, con fines de ocio, negocios y otros motivos, no relacionados con el ejercicio de una actividad remunerada en el lugar visitado. Es una actividad que ha crecido significativamente durante el último cuarto de siglo como un fenómeno social y económico. </w:t>
+        <w:t xml:space="preserve">El turismo se define como todas aquellas actividades que realizan las personas durante sus viajes y estancias en lugares distintos al de su residencia habitual, por un período de tiempo consecutivo inferior a un año, con fines de ocio, negocios y otros motivos, no relacionados con el ejercicio de una actividad remunerada en el lugar visitado.</w:t>
+      </w:r>
+      <w:r>
+        <w:rPr>
+          <w:color w:val="000000"/>
+          <w:sz w:val="20"/>
+          <w:szCs w:val="20"/>
+          <w:lang w:val="es-ES"/>
+        </w:rPr>
+        <w:t xml:space="preserve"> Es una actividad que ha crecido significativamente durante el último cuarto de siglo como un fenómeno social y económico. </w:t>
       </w:r>
     </w:p>
     <w:p>
@@ -3087,7 +3097,7 @@
           <w:szCs w:val="20"/>
           <w:lang w:val="es-ES"/>
         </w:rPr>
-        <w:t xml:space="preserve">Este sector requiere información estadística sobre la naturaleza, desarrollo y consecuencias del turismo y está basada fundamentalmente en las estadísticas de entrada de viajeros y estadías, así como en la información de la balanza de pagos que está incluida en el fenómeno económico del turismo. En consecuencia, los </w:t>
+        <w:t>Este sector requiere información estadística sobre la naturaleza, desarrollo y consecuencias del turismo y está basada fundamentalmente en las estadísticas de entrada de viajeros y estadías, así como en la información de la balanza de pagos que está incluida en el fenómeno económico del turismo.</w:t>
       </w:r>
       <w:r>
         <w:rPr>
@@ -3096,6 +3106,24 @@
           <w:szCs w:val="20"/>
           <w:lang w:val="es-ES"/>
         </w:rPr>
+        <w:t xml:space="preserve"> </w:t>
+      </w:r>
+      <w:r>
+        <w:rPr>
+          <w:color w:val="000000" w:themeColor="text1" w:themeTint="FF" w:themeShade="FF"/>
+          <w:sz w:val="20"/>
+          <w:szCs w:val="20"/>
+          <w:lang w:val="es-ES"/>
+        </w:rPr>
+        <w:t xml:space="preserve">En consecuencia, los </w:t>
+      </w:r>
+      <w:r>
+        <w:rPr>
+          <w:color w:val="000000" w:themeColor="text1" w:themeTint="FF" w:themeShade="FF"/>
+          <w:sz w:val="20"/>
+          <w:szCs w:val="20"/>
+          <w:lang w:val="es-ES"/>
+        </w:rPr>
         <w:t>g</w:t>
       </w:r>
       <w:r>
@@ -3105,7 +3133,16 @@
           <w:szCs w:val="20"/>
           <w:lang w:val="es-ES"/>
         </w:rPr>
-        <w:t>obiernos, empresarios y ciudadanos, generalmente no disponen de la información necesaria y precisa para la proyección, gestión y efectividad de las políticas públicas y el desarrollo del sector y sus negocios de manera eficiente. La información sobre el papel que el turismo juega en las economías nacionales de todo el mundo</w:t>
+        <w:t>obiernos, empresarios y ciudadanos, generalmente no disponen de la información necesaria y precisa para la proyección, gestión y efectividad de las políticas públicas y el desarrollo del sector y sus negocios de manera eficiente.</w:t>
+      </w:r>
+      <w:r>
+        <w:rPr>
+          <w:color w:val="000000" w:themeColor="text1" w:themeTint="FF" w:themeShade="FF"/>
+          <w:sz w:val="20"/>
+          <w:szCs w:val="20"/>
+          <w:lang w:val="es-ES"/>
+        </w:rPr>
+        <w:t xml:space="preserve"> La información sobre el papel que el turismo juega en las economías nacionales de todo el mundo</w:t>
       </w:r>
       <w:r>
         <w:rPr>
@@ -3380,7 +3417,7 @@
             </w:drawing>
           </mc:Choice>
           <mc:Fallback>
-            <w:pict w14:anchorId="37BEBE75">
+            <w:pict w14:anchorId="4CB179B8">
               <v:shapetype id="_x0000_t202" coordsize="21600,21600" o:spt="202" path="m,l,21600r21600,l21600,xe" w14:anchorId="68DD76B3">
                 <v:stroke joinstyle="miter"/>
                 <v:path gradientshapeok="t" o:connecttype="rect"/>
@@ -3525,7 +3562,7 @@
             </w:drawing>
           </mc:Choice>
           <mc:Fallback>
-            <w:pict w14:anchorId="1FC5ADCF">
+            <w:pict w14:anchorId="61AA546E">
               <v:shape id="_x0000_s1028" style="width:2in;height:2in;visibility:visible;mso-wrap-style:none;mso-left-percent:-10001;mso-top-percent:-10001;mso-position-horizontal:absolute;mso-position-horizontal-relative:char;mso-position-vertical:absolute;mso-position-vertical-relative:line;mso-left-percent:-10001;mso-top-percent:-10001;v-text-anchor:top" fillcolor="white [3201]" strokecolor="#4f81bd [3204]" strokeweight="2pt" type="#_x0000_t202" o:gfxdata="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" w14:anchorId="3CAB39F0">
                 <v:textbox style="mso-fit-shape-to-text:t">
                   <w:txbxContent>
@@ -3657,7 +3694,7 @@
             </w:drawing>
           </mc:Choice>
           <mc:Fallback>
-            <w:pict w14:anchorId="3A397143">
+            <w:pict w14:anchorId="33E46C07">
               <v:shape id="_x0000_s1029" style="width:2in;height:2in;visibility:visible;mso-wrap-style:none;mso-left-percent:-10001;mso-top-percent:-10001;mso-position-horizontal:absolute;mso-position-horizontal-relative:char;mso-position-vertical:absolute;mso-position-vertical-relative:line;mso-left-percent:-10001;mso-top-percent:-10001;v-text-anchor:top" fillcolor="white [3201]" strokecolor="#4f81bd [3204]" strokeweight="2pt" type="#_x0000_t202" o:gfxdata="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" w14:anchorId="662A6898">
                 <v:textbox style="mso-fit-shape-to-text:t">
                   <w:txbxContent>
@@ -3798,7 +3835,7 @@
             </w:drawing>
           </mc:Choice>
           <mc:Fallback>
-            <w:pict w14:anchorId="05DEC74F">
+            <w:pict w14:anchorId="5F3AC508">
               <v:shape id="_x0000_s1030" style="width:2in;height:2in;visibility:visible;mso-wrap-style:none;mso-left-percent:-10001;mso-top-percent:-10001;mso-position-horizontal:absolute;mso-position-horizontal-relative:char;mso-position-vertical:absolute;mso-position-vertical-relative:line;mso-left-percent:-10001;mso-top-percent:-10001;v-text-anchor:top" fillcolor="white [3201]" strokecolor="#4f81bd [3204]" strokeweight="2pt" type="#_x0000_t202" o:gfxdata="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" w14:anchorId="387795D6">
                 <v:textbox style="mso-fit-shape-to-text:t">
                   <w:txbxContent>
@@ -6978,7 +7015,7 @@
             </w:drawing>
           </mc:Choice>
           <mc:Fallback>
-            <w:pict w14:anchorId="02229DF6">
+            <w:pict w14:anchorId="763EB941">
               <v:shape id="_x0000_s1031" style="width:2in;height:2in;visibility:visible;mso-wrap-style:none;mso-left-percent:-10001;mso-top-percent:-10001;mso-position-horizontal:absolute;mso-position-horizontal-relative:char;mso-position-vertical:absolute;mso-position-vertical-relative:line;mso-left-percent:-10001;mso-top-percent:-10001;v-text-anchor:top" fillcolor="#c0504d [3205]" strokecolor="white [3201]" strokeweight="3pt" type="#_x0000_t202" o:gfxdata="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" w14:anchorId="3F354B53">
                 <v:shadow on="t" color="black" opacity="24903f" offset="0,.55556mm" origin=",.5"/>
                 <v:textbox style="mso-fit-shape-to-text:t">
@@ -7279,8 +7316,8 @@
               </wp:anchor>
             </w:drawing>
           </mc:Choice>
-          <mc:Fallback xmlns:oel="http://schemas.microsoft.com/office/2019/extlst" xmlns:w16du="http://schemas.microsoft.com/office/word/2023/wordml/word16du">
-            <w:pict w14:anchorId="7BC3F8BE">
+          <mc:Fallback xmlns:w16du="http://schemas.microsoft.com/office/word/2023/wordml/word16du" xmlns:oel="http://schemas.microsoft.com/office/2019/extlst">
+            <w:pict w14:anchorId="7FB8EE4D">
               <v:shapetype id="_x0000_t32" coordsize="21600,21600" o:oned="t" filled="f" o:spt="32" path="m,l21600,21600e" w14:anchorId="03025244">
                 <v:path fillok="f" arrowok="t" o:connecttype="none"/>
                 <o:lock v:ext="edit" shapetype="t"/>
@@ -7368,7 +7405,7 @@
             </w:drawing>
           </mc:Choice>
           <mc:Fallback>
-            <w:pict w14:anchorId="041830FC">
+            <w:pict w14:anchorId="14561F06">
               <v:shape id="Cuadro de texto 6" style="position:absolute;left:0;text-align:left;margin-left:36.75pt;margin-top:40.45pt;width:1in;height:21.75pt;z-index:251670528;visibility:visible;mso-wrap-style:square;mso-wrap-distance-left:9pt;mso-wrap-distance-top:0;mso-wrap-distance-right:9pt;mso-wrap-distance-bottom:0;mso-position-horizontal:absolute;mso-position-horizontal-relative:text;mso-position-vertical:absolute;mso-position-vertical-relative:text;v-text-anchor:top" o:spid="_x0000_s1032" fillcolor="white [3201]" strokeweight=".5pt" type="#_x0000_t202" o:gfxdata="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" w14:anchorId="2E5F41BD">
                 <v:textbox>
                   <w:txbxContent>
@@ -7459,8 +7496,8 @@
               </wp:anchor>
             </w:drawing>
           </mc:Choice>
-          <mc:Fallback xmlns:oel="http://schemas.microsoft.com/office/2019/extlst" xmlns:w16du="http://schemas.microsoft.com/office/word/2023/wordml/word16du">
-            <w:pict w14:anchorId="393372DE">
+          <mc:Fallback xmlns:w16du="http://schemas.microsoft.com/office/word/2023/wordml/word16du" xmlns:oel="http://schemas.microsoft.com/office/2019/extlst">
+            <w:pict w14:anchorId="357F5261">
               <v:shape id="Conector recto de flecha 5" style="position:absolute;margin-left:288.3pt;margin-top:175.15pt;width:84.75pt;height:3.6pt;z-index:251666432;visibility:visible;mso-wrap-style:square;mso-width-percent:0;mso-height-percent:0;mso-wrap-distance-left:9pt;mso-wrap-distance-top:0;mso-wrap-distance-right:9pt;mso-wrap-distance-bottom:0;mso-position-horizontal:absolute;mso-position-horizontal-relative:text;mso-position-vertical:absolute;mso-position-vertical-relative:text;mso-width-percent:0;mso-height-percent:0;mso-width-relative:margin;mso-height-relative:margin" o:spid="_x0000_s1026" strokecolor="#4f81bd [3204]" strokeweight="2pt" type="#_x0000_t32" o:gfxdata="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" w14:anchorId="0DE29501">
                 <v:stroke endarrow="block"/>
                 <v:shadow on="t" color="black" opacity="24903f" offset="0,.55556mm" origin=",.5"/>
@@ -7544,7 +7581,7 @@
             </w:drawing>
           </mc:Choice>
           <mc:Fallback>
-            <w:pict w14:anchorId="79D56398">
+            <w:pict w14:anchorId="3543B789">
               <v:shape id="_x0000_s1033" style="position:absolute;left:0;text-align:left;margin-left:372pt;margin-top:162.7pt;width:1in;height:21.75pt;z-index:251667456;visibility:visible;mso-wrap-style:square;mso-wrap-distance-left:9pt;mso-wrap-distance-top:0;mso-wrap-distance-right:9pt;mso-wrap-distance-bottom:0;mso-position-horizontal:absolute;mso-position-horizontal-relative:text;mso-position-vertical:absolute;mso-position-vertical-relative:text;v-text-anchor:top" fillcolor="white [3201]" strokeweight=".5pt" type="#_x0000_t202" o:gfxdata="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" w14:anchorId="226434B1">
                 <v:textbox>
                   <w:txbxContent>
@@ -7647,7 +7684,7 @@
             </w:drawing>
           </mc:Choice>
           <mc:Fallback>
-            <w:pict w14:anchorId="06DEEBC2">
+            <w:pict w14:anchorId="49D92A9B">
               <v:shape id="_x0000_s1034" style="position:absolute;left:0;text-align:left;margin-left:390.3pt;margin-top:37pt;width:1in;height:21.75pt;z-index:251664384;visibility:visible;mso-wrap-style:square;mso-wrap-distance-left:9pt;mso-wrap-distance-top:0;mso-wrap-distance-right:9pt;mso-wrap-distance-bottom:0;mso-position-horizontal:absolute;mso-position-horizontal-relative:text;mso-position-vertical:absolute;mso-position-vertical-relative:text;v-text-anchor:top" fillcolor="white [3201]" strokeweight=".5pt" type="#_x0000_t202" o:gfxdata="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" w14:anchorId="576DB397">
                 <v:textbox>
                   <w:txbxContent>
@@ -7732,8 +7769,8 @@
               </wp:anchor>
             </w:drawing>
           </mc:Choice>
-          <mc:Fallback xmlns:oel="http://schemas.microsoft.com/office/2019/extlst" xmlns:w16du="http://schemas.microsoft.com/office/word/2023/wordml/word16du">
-            <w:pict w14:anchorId="50FCD46D">
+          <mc:Fallback xmlns:w16du="http://schemas.microsoft.com/office/word/2023/wordml/word16du" xmlns:oel="http://schemas.microsoft.com/office/2019/extlst">
+            <w:pict w14:anchorId="4C68F8E4">
               <v:shape id="Conector recto de flecha 5" style="position:absolute;margin-left:329.55pt;margin-top:46.75pt;width:61.5pt;height:.75pt;flip:y;z-index:251663360;visibility:visible;mso-wrap-style:square;mso-wrap-distance-left:9pt;mso-wrap-distance-top:0;mso-wrap-distance-right:9pt;mso-wrap-distance-bottom:0;mso-position-horizontal:absolute;mso-position-horizontal-relative:text;mso-position-vertical:absolute;mso-position-vertical-relative:text" o:spid="_x0000_s1026" strokecolor="#4f81bd [3204]" strokeweight="2pt" type="#_x0000_t32" o:gfxdata="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" w14:anchorId="20B70ED3">
                 <v:stroke endarrow="block"/>
                 <v:shadow on="t" color="black" opacity="24903f" offset="0,.55556mm" origin=",.5"/>
@@ -7808,8 +7845,8 @@
               </wp:anchor>
             </w:drawing>
           </mc:Choice>
-          <mc:Fallback xmlns:oel="http://schemas.microsoft.com/office/2019/extlst" xmlns:w16du="http://schemas.microsoft.com/office/word/2023/wordml/word16du">
-            <w:pict w14:anchorId="637404D3">
+          <mc:Fallback xmlns:w16du="http://schemas.microsoft.com/office/word/2023/wordml/word16du" xmlns:oel="http://schemas.microsoft.com/office/2019/extlst">
+            <w:pict w14:anchorId="4911586E">
               <v:oval id="Elipse 4" style="position:absolute;margin-left:0;margin-top:112.75pt;width:84pt;height:89.25pt;z-index:251662336;visibility:visible;mso-wrap-style:square;mso-width-percent:0;mso-height-percent:0;mso-wrap-distance-left:9pt;mso-wrap-distance-top:0;mso-wrap-distance-right:9pt;mso-wrap-distance-bottom:0;mso-position-horizontal:center;mso-position-horizontal-relative:margin;mso-position-vertical:absolute;mso-position-vertical-relative:text;mso-width-percent:0;mso-height-percent:0;mso-width-relative:margin;mso-height-relative:margin;v-text-anchor:middle" o:spid="_x0000_s1026" filled="f" strokecolor="#4f81bd [3204]" strokeweight="2pt" w14:anchorId="2F3C6201" o:gfxdata="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">
                 <w10:wrap anchorx="margin"/>
               </v:oval>
@@ -7880,8 +7917,8 @@
               </wp:anchor>
             </w:drawing>
           </mc:Choice>
-          <mc:Fallback xmlns:oel="http://schemas.microsoft.com/office/2019/extlst" xmlns:w16du="http://schemas.microsoft.com/office/word/2023/wordml/word16du">
-            <w:pict w14:anchorId="7D78169D">
+          <mc:Fallback xmlns:w16du="http://schemas.microsoft.com/office/word/2023/wordml/word16du" xmlns:oel="http://schemas.microsoft.com/office/2019/extlst">
+            <w:pict w14:anchorId="693256D6">
               <v:oval id="Elipse 4" style="position:absolute;margin-left:0;margin-top:6.25pt;width:165pt;height:104.25pt;z-index:251660288;visibility:visible;mso-wrap-style:square;mso-width-percent:0;mso-wrap-distance-left:9pt;mso-wrap-distance-top:0;mso-wrap-distance-right:9pt;mso-wrap-distance-bottom:0;mso-position-horizontal:center;mso-position-horizontal-relative:margin;mso-position-vertical:absolute;mso-position-vertical-relative:text;mso-width-percent:0;mso-width-relative:margin;v-text-anchor:middle" o:spid="_x0000_s1026" filled="f" strokecolor="#c0504d [3205]" strokeweight="2pt" w14:anchorId="2BB513E7" o:gfxdata="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">
                 <w10:wrap anchorx="margin"/>
               </v:oval>
@@ -8864,7 +8901,7 @@
             </w:drawing>
           </mc:Choice>
           <mc:Fallback>
-            <w:pict w14:anchorId="0580E9B3">
+            <w:pict w14:anchorId="3CBEC126">
               <v:shape id="_x0000_s1035" style="width:2in;height:2in;visibility:visible;mso-wrap-style:none;mso-left-percent:-10001;mso-top-percent:-10001;mso-position-horizontal:absolute;mso-position-horizontal-relative:char;mso-position-vertical:absolute;mso-position-vertical-relative:line;mso-left-percent:-10001;mso-top-percent:-10001;v-text-anchor:top" fillcolor="#c0504d [3205]" strokecolor="white [3201]" strokeweight="3pt" type="#_x0000_t202" o:gfxdata="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" w14:anchorId="24F6DC3A">
                 <v:shadow on="t" color="black" opacity="24903f" offset="0,.55556mm" origin=",.5"/>
                 <v:textbox style="mso-fit-shape-to-text:t">
@@ -9233,29 +9270,29 @@
         <w:t>Directos</w:t>
       </w:r>
     </w:p>
-    <w:p w14:noSpellErr="1">
-      <w:pPr>
-        <w:pStyle w:val="Normal0"/>
-        <w:pBdr>
-          <w:top w:val="nil" w:color="000000" w:sz="0" w:space="0"/>
-          <w:left w:val="nil" w:color="000000" w:sz="0" w:space="0"/>
-          <w:bottom w:val="nil" w:color="000000" w:sz="0" w:space="0"/>
-          <w:right w:val="nil" w:color="000000" w:sz="0" w:space="0"/>
-          <w:between w:val="nil" w:color="000000" w:sz="0" w:space="0"/>
-        </w:pBdr>
-        <w:rPr>
-          <w:color w:val="000000"/>
-          <w:sz w:val="20"/>
-          <w:szCs w:val="20"/>
-          <w:lang w:val="es-ES"/>
-        </w:rPr>
-      </w:pPr>
-      <w:r>
-        <w:rPr>
-          <w:color w:val="000000" w:themeColor="text1" w:themeTint="FF" w:themeShade="FF"/>
-          <w:sz w:val="20"/>
-          <w:szCs w:val="20"/>
-          <w:lang w:val="es-ES"/>
+    <w:p>
+      <w:pPr>
+        <w:pStyle w:val="Normal0"/>
+        <w:pBdr>
+          <w:top w:val="nil"/>
+          <w:left w:val="nil"/>
+          <w:bottom w:val="nil"/>
+          <w:right w:val="nil"/>
+          <w:between w:val="nil"/>
+        </w:pBdr>
+        <w:rPr>
+          <w:color w:val="000000"/>
+          <w:sz w:val="20"/>
+          <w:szCs w:val="20"/>
+          <w:lang w:val="es-ES_tradnl"/>
+        </w:rPr>
+      </w:pPr>
+      <w:r>
+        <w:rPr>
+          <w:color w:val="000000"/>
+          <w:sz w:val="20"/>
+          <w:szCs w:val="20"/>
+          <w:lang w:val="es-ES_tradnl"/>
         </w:rPr>
         <w:t>Datos sobre un tema de investigación que se consiguen mediante respuestas a preguntas o por medio de la observación directamente realizada en el fenómeno de estudio.</w:t>
       </w:r>
@@ -10393,580 +10430,571 @@
         </w:rPr>
       </w:pPr>
     </w:p>
-    <w:p w14:noSpellErr="1">
-      <w:pPr>
-        <w:pStyle w:val="Normal0"/>
-        <w:pBdr>
-          <w:top w:val="nil" w:color="000000" w:sz="0" w:space="0"/>
-          <w:left w:val="nil" w:color="000000" w:sz="0" w:space="0"/>
-          <w:bottom w:val="nil" w:color="000000" w:sz="0" w:space="0"/>
-          <w:right w:val="nil" w:color="000000" w:sz="0" w:space="0"/>
-          <w:between w:val="nil" w:color="000000" w:sz="0" w:space="0"/>
-        </w:pBdr>
-        <w:rPr>
-          <w:color w:val="000000"/>
-          <w:sz w:val="20"/>
-          <w:szCs w:val="20"/>
-          <w:lang w:val="es-ES"/>
-        </w:rPr>
-      </w:pPr>
-      <w:r>
-        <w:rPr>
-          <w:color w:val="000000" w:themeColor="text1" w:themeTint="FF" w:themeShade="FF"/>
-          <w:sz w:val="20"/>
-          <w:szCs w:val="20"/>
-          <w:lang w:val="es-ES"/>
+    <w:p>
+      <w:pPr>
+        <w:pStyle w:val="Normal0"/>
+        <w:pBdr>
+          <w:top w:val="nil"/>
+          <w:left w:val="nil"/>
+          <w:bottom w:val="nil"/>
+          <w:right w:val="nil"/>
+          <w:between w:val="nil"/>
+        </w:pBdr>
+        <w:rPr>
+          <w:color w:val="000000"/>
+          <w:sz w:val="20"/>
+          <w:szCs w:val="20"/>
+          <w:lang w:val="es-ES_tradnl"/>
+        </w:rPr>
+      </w:pPr>
+      <w:r>
+        <w:rPr>
+          <w:color w:val="000000"/>
+          <w:sz w:val="20"/>
+          <w:szCs w:val="20"/>
+          <w:lang w:val="es-ES_tradnl"/>
         </w:rPr>
         <w:t>Para obtener estadísticas</w:t>
       </w:r>
       <w:r>
         <w:rPr>
-          <w:color w:val="000000" w:themeColor="text1" w:themeTint="FF" w:themeShade="FF"/>
-          <w:sz w:val="20"/>
-          <w:szCs w:val="20"/>
-          <w:lang w:val="es-ES"/>
+          <w:color w:val="000000"/>
+          <w:sz w:val="20"/>
+          <w:szCs w:val="20"/>
+          <w:lang w:val="es-ES_tradnl"/>
         </w:rPr>
         <w:t>,</w:t>
       </w:r>
       <w:r>
         <w:rPr>
-          <w:color w:val="000000" w:themeColor="text1" w:themeTint="FF" w:themeShade="FF"/>
-          <w:sz w:val="20"/>
-          <w:szCs w:val="20"/>
-          <w:lang w:val="es-ES"/>
+          <w:color w:val="000000"/>
+          <w:sz w:val="20"/>
+          <w:szCs w:val="20"/>
+          <w:lang w:val="es-ES_tradnl"/>
         </w:rPr>
         <w:t xml:space="preserve"> </w:t>
       </w:r>
       <w:r>
         <w:rPr>
-          <w:color w:val="000000" w:themeColor="text1" w:themeTint="FF" w:themeShade="FF"/>
-          <w:sz w:val="20"/>
-          <w:szCs w:val="20"/>
-          <w:lang w:val="es-ES"/>
+          <w:color w:val="000000"/>
+          <w:sz w:val="20"/>
+          <w:szCs w:val="20"/>
+          <w:lang w:val="es-ES_tradnl"/>
         </w:rPr>
         <w:t xml:space="preserve">se </w:t>
       </w:r>
       <w:r>
         <w:rPr>
-          <w:color w:val="000000" w:themeColor="text1" w:themeTint="FF" w:themeShade="FF"/>
-          <w:sz w:val="20"/>
-          <w:szCs w:val="20"/>
-          <w:lang w:val="es-ES"/>
+          <w:color w:val="000000"/>
+          <w:sz w:val="20"/>
+          <w:szCs w:val="20"/>
+          <w:lang w:val="es-ES_tradnl"/>
         </w:rPr>
         <w:t>maneja</w:t>
       </w:r>
       <w:r>
         <w:rPr>
-          <w:color w:val="000000" w:themeColor="text1" w:themeTint="FF" w:themeShade="FF"/>
-          <w:sz w:val="20"/>
-          <w:szCs w:val="20"/>
-          <w:lang w:val="es-ES"/>
+          <w:color w:val="000000"/>
+          <w:sz w:val="20"/>
+          <w:szCs w:val="20"/>
+          <w:lang w:val="es-ES_tradnl"/>
         </w:rPr>
         <w:t>n</w:t>
       </w:r>
       <w:r>
         <w:rPr>
-          <w:color w:val="000000" w:themeColor="text1" w:themeTint="FF" w:themeShade="FF"/>
-          <w:sz w:val="20"/>
-          <w:szCs w:val="20"/>
-          <w:lang w:val="es-ES"/>
+          <w:color w:val="000000"/>
+          <w:sz w:val="20"/>
+          <w:szCs w:val="20"/>
+          <w:lang w:val="es-ES_tradnl"/>
         </w:rPr>
         <w:t xml:space="preserve"> conjuntos </w:t>
       </w:r>
       <w:r>
         <w:rPr>
-          <w:color w:val="000000" w:themeColor="text1" w:themeTint="FF" w:themeShade="FF"/>
-          <w:sz w:val="20"/>
-          <w:szCs w:val="20"/>
-          <w:lang w:val="es-ES"/>
+          <w:color w:val="000000"/>
+          <w:sz w:val="20"/>
+          <w:szCs w:val="20"/>
+          <w:lang w:val="es-ES_tradnl"/>
         </w:rPr>
         <w:t xml:space="preserve">o grupos </w:t>
       </w:r>
       <w:r>
         <w:rPr>
-          <w:color w:val="000000" w:themeColor="text1" w:themeTint="FF" w:themeShade="FF"/>
-          <w:sz w:val="20"/>
-          <w:szCs w:val="20"/>
-          <w:lang w:val="es-ES"/>
+          <w:color w:val="000000"/>
+          <w:sz w:val="20"/>
+          <w:szCs w:val="20"/>
+          <w:lang w:val="es-ES_tradnl"/>
         </w:rPr>
         <w:t xml:space="preserve">de estudio </w:t>
       </w:r>
       <w:r>
         <w:rPr>
-          <w:color w:val="000000" w:themeColor="text1" w:themeTint="FF" w:themeShade="FF"/>
-          <w:sz w:val="20"/>
-          <w:szCs w:val="20"/>
-          <w:lang w:val="es-ES"/>
+          <w:color w:val="000000"/>
+          <w:sz w:val="20"/>
+          <w:szCs w:val="20"/>
+          <w:lang w:val="es-ES_tradnl"/>
         </w:rPr>
         <w:t xml:space="preserve">que </w:t>
       </w:r>
       <w:r>
         <w:rPr>
-          <w:color w:val="000000" w:themeColor="text1" w:themeTint="FF" w:themeShade="FF"/>
-          <w:sz w:val="20"/>
-          <w:szCs w:val="20"/>
-          <w:lang w:val="es-ES"/>
+          <w:color w:val="000000"/>
+          <w:sz w:val="20"/>
+          <w:szCs w:val="20"/>
+          <w:lang w:val="es-ES_tradnl"/>
         </w:rPr>
         <w:t xml:space="preserve">contienen </w:t>
       </w:r>
       <w:r>
         <w:rPr>
-          <w:color w:val="000000" w:themeColor="text1" w:themeTint="FF" w:themeShade="FF"/>
-          <w:sz w:val="20"/>
-          <w:szCs w:val="20"/>
-          <w:lang w:val="es-ES"/>
+          <w:color w:val="000000"/>
+          <w:sz w:val="20"/>
+          <w:szCs w:val="20"/>
+          <w:lang w:val="es-ES_tradnl"/>
         </w:rPr>
         <w:t>un determinado o indeterminado número de unidades (</w:t>
       </w:r>
       <w:r>
         <w:rPr>
-          <w:color w:val="000000" w:themeColor="text1" w:themeTint="FF" w:themeShade="FF"/>
-          <w:sz w:val="20"/>
-          <w:szCs w:val="20"/>
-          <w:lang w:val="es-ES"/>
+          <w:color w:val="000000"/>
+          <w:sz w:val="20"/>
+          <w:szCs w:val="20"/>
+          <w:lang w:val="es-ES_tradnl"/>
         </w:rPr>
         <w:t xml:space="preserve">cantidad de </w:t>
       </w:r>
       <w:r>
         <w:rPr>
-          <w:color w:val="000000" w:themeColor="text1" w:themeTint="FF" w:themeShade="FF"/>
-          <w:sz w:val="20"/>
-          <w:szCs w:val="20"/>
-          <w:lang w:val="es-ES"/>
+          <w:color w:val="000000"/>
+          <w:sz w:val="20"/>
+          <w:szCs w:val="20"/>
+          <w:lang w:val="es-ES_tradnl"/>
         </w:rPr>
         <w:t>personas, objetos, et</w:t>
       </w:r>
       <w:r>
         <w:rPr>
-          <w:color w:val="000000" w:themeColor="text1" w:themeTint="FF" w:themeShade="FF"/>
-          <w:sz w:val="20"/>
-          <w:szCs w:val="20"/>
-          <w:lang w:val="es-ES"/>
+          <w:color w:val="000000"/>
+          <w:sz w:val="20"/>
+          <w:szCs w:val="20"/>
+          <w:lang w:val="es-ES_tradnl"/>
         </w:rPr>
         <w:t>c.</w:t>
       </w:r>
       <w:r>
         <w:rPr>
-          <w:color w:val="000000" w:themeColor="text1" w:themeTint="FF" w:themeShade="FF"/>
-          <w:sz w:val="20"/>
-          <w:szCs w:val="20"/>
-          <w:lang w:val="es-ES"/>
+          <w:color w:val="000000"/>
+          <w:sz w:val="20"/>
+          <w:szCs w:val="20"/>
+          <w:lang w:val="es-ES_tradnl"/>
         </w:rPr>
         <w:t xml:space="preserve">). </w:t>
       </w:r>
       <w:r>
         <w:rPr>
-          <w:color w:val="000000" w:themeColor="text1" w:themeTint="FF" w:themeShade="FF"/>
-          <w:sz w:val="20"/>
-          <w:szCs w:val="20"/>
-          <w:lang w:val="es-ES"/>
+          <w:color w:val="000000"/>
+          <w:sz w:val="20"/>
+          <w:szCs w:val="20"/>
+          <w:lang w:val="es-ES_tradnl"/>
         </w:rPr>
         <w:t>Estas</w:t>
       </w:r>
       <w:r>
         <w:rPr>
-          <w:color w:val="000000" w:themeColor="text1" w:themeTint="FF" w:themeShade="FF"/>
-          <w:sz w:val="20"/>
-          <w:szCs w:val="20"/>
-          <w:lang w:val="es-ES"/>
+          <w:color w:val="000000"/>
+          <w:sz w:val="20"/>
+          <w:szCs w:val="20"/>
+          <w:lang w:val="es-ES_tradnl"/>
         </w:rPr>
         <w:t xml:space="preserve"> unidades de estudio tienen determinadas </w:t>
       </w:r>
       <w:r>
         <w:rPr>
-          <w:color w:val="000000" w:themeColor="text1" w:themeTint="FF" w:themeShade="FF"/>
-          <w:sz w:val="20"/>
-          <w:szCs w:val="20"/>
-          <w:lang w:val="es-ES"/>
+          <w:color w:val="000000"/>
+          <w:sz w:val="20"/>
+          <w:szCs w:val="20"/>
+          <w:lang w:val="es-ES_tradnl"/>
         </w:rPr>
         <w:t>características,</w:t>
       </w:r>
       <w:r>
         <w:rPr>
-          <w:color w:val="000000" w:themeColor="text1" w:themeTint="FF" w:themeShade="FF"/>
-          <w:sz w:val="20"/>
-          <w:szCs w:val="20"/>
-          <w:lang w:val="es-ES"/>
+          <w:color w:val="000000"/>
+          <w:sz w:val="20"/>
+          <w:szCs w:val="20"/>
+          <w:lang w:val="es-ES_tradnl"/>
         </w:rPr>
         <w:t xml:space="preserve"> por ejemplo, para un </w:t>
       </w:r>
       <w:r>
         <w:rPr>
-          <w:color w:val="000000" w:themeColor="text1" w:themeTint="FF" w:themeShade="FF"/>
-          <w:sz w:val="20"/>
-          <w:szCs w:val="20"/>
-          <w:lang w:val="es-ES"/>
+          <w:color w:val="000000"/>
+          <w:sz w:val="20"/>
+          <w:szCs w:val="20"/>
+          <w:lang w:val="es-ES_tradnl"/>
         </w:rPr>
         <w:t>turista</w:t>
       </w:r>
       <w:r>
         <w:rPr>
-          <w:color w:val="000000" w:themeColor="text1" w:themeTint="FF" w:themeShade="FF"/>
-          <w:sz w:val="20"/>
-          <w:szCs w:val="20"/>
-          <w:lang w:val="es-ES"/>
+          <w:color w:val="000000"/>
+          <w:sz w:val="20"/>
+          <w:szCs w:val="20"/>
+          <w:lang w:val="es-ES_tradnl"/>
         </w:rPr>
         <w:t xml:space="preserve"> mexicano </w:t>
       </w:r>
       <w:r>
         <w:rPr>
-          <w:color w:val="000000" w:themeColor="text1" w:themeTint="FF" w:themeShade="FF"/>
-          <w:sz w:val="20"/>
-          <w:szCs w:val="20"/>
-          <w:lang w:val="es-ES"/>
+          <w:color w:val="000000"/>
+          <w:sz w:val="20"/>
+          <w:szCs w:val="20"/>
+          <w:lang w:val="es-ES_tradnl"/>
         </w:rPr>
         <w:t>se podría</w:t>
       </w:r>
       <w:r>
         <w:rPr>
-          <w:color w:val="000000" w:themeColor="text1" w:themeTint="FF" w:themeShade="FF"/>
-          <w:sz w:val="20"/>
-          <w:szCs w:val="20"/>
-          <w:lang w:val="es-ES"/>
+          <w:color w:val="000000"/>
+          <w:sz w:val="20"/>
+          <w:szCs w:val="20"/>
+          <w:lang w:val="es-ES_tradnl"/>
         </w:rPr>
         <w:t xml:space="preserve"> señalar</w:t>
       </w:r>
       <w:r>
         <w:rPr>
-          <w:color w:val="000000" w:themeColor="text1" w:themeTint="FF" w:themeShade="FF"/>
-          <w:sz w:val="20"/>
-          <w:szCs w:val="20"/>
-          <w:lang w:val="es-ES"/>
+          <w:color w:val="000000"/>
+          <w:sz w:val="20"/>
+          <w:szCs w:val="20"/>
+          <w:lang w:val="es-ES_tradnl"/>
         </w:rPr>
         <w:t xml:space="preserve"> su</w:t>
       </w:r>
       <w:r>
         <w:rPr>
-          <w:color w:val="000000" w:themeColor="text1" w:themeTint="FF" w:themeShade="FF"/>
-          <w:sz w:val="20"/>
-          <w:szCs w:val="20"/>
-          <w:lang w:val="es-ES"/>
+          <w:color w:val="000000"/>
+          <w:sz w:val="20"/>
+          <w:szCs w:val="20"/>
+          <w:lang w:val="es-ES_tradnl"/>
         </w:rPr>
         <w:t xml:space="preserve"> género, edad, </w:t>
       </w:r>
       <w:r>
         <w:rPr>
-          <w:color w:val="000000" w:themeColor="text1" w:themeTint="FF" w:themeShade="FF"/>
-          <w:sz w:val="20"/>
-          <w:szCs w:val="20"/>
-          <w:lang w:val="es-ES"/>
+          <w:color w:val="000000"/>
+          <w:sz w:val="20"/>
+          <w:szCs w:val="20"/>
+          <w:lang w:val="es-ES_tradnl"/>
         </w:rPr>
         <w:t>ocupación,</w:t>
       </w:r>
       <w:r>
         <w:rPr>
-          <w:color w:val="000000" w:themeColor="text1" w:themeTint="FF" w:themeShade="FF"/>
-          <w:sz w:val="20"/>
-          <w:szCs w:val="20"/>
-          <w:lang w:val="es-ES"/>
+          <w:color w:val="000000"/>
+          <w:sz w:val="20"/>
+          <w:szCs w:val="20"/>
+          <w:lang w:val="es-ES_tradnl"/>
         </w:rPr>
         <w:t xml:space="preserve"> lugar de </w:t>
       </w:r>
       <w:r>
         <w:rPr>
-          <w:color w:val="000000" w:themeColor="text1" w:themeTint="FF" w:themeShade="FF"/>
-          <w:sz w:val="20"/>
-          <w:szCs w:val="20"/>
-          <w:lang w:val="es-ES"/>
+          <w:color w:val="000000"/>
+          <w:sz w:val="20"/>
+          <w:szCs w:val="20"/>
+          <w:lang w:val="es-ES_tradnl"/>
         </w:rPr>
         <w:t>procedencia</w:t>
       </w:r>
       <w:r>
         <w:rPr>
-          <w:color w:val="000000" w:themeColor="text1" w:themeTint="FF" w:themeShade="FF"/>
-          <w:sz w:val="20"/>
-          <w:szCs w:val="20"/>
-          <w:lang w:val="es-ES"/>
-        </w:rPr>
-        <w:t xml:space="preserve">, estrato social, grado de escolaridad, estado civil, </w:t>
-      </w:r>
-      <w:r>
-        <w:rPr>
-          <w:color w:val="000000" w:themeColor="text1" w:themeTint="FF" w:themeShade="FF"/>
-          <w:sz w:val="20"/>
-          <w:szCs w:val="20"/>
-          <w:lang w:val="es-ES"/>
-        </w:rPr>
-        <w:t>etc</w:t>
-      </w:r>
-      <w:r>
-        <w:rPr>
-          <w:color w:val="000000" w:themeColor="text1" w:themeTint="FF" w:themeShade="FF"/>
-          <w:sz w:val="20"/>
-          <w:szCs w:val="20"/>
-          <w:lang w:val="es-ES"/>
+          <w:color w:val="000000"/>
+          <w:sz w:val="20"/>
+          <w:szCs w:val="20"/>
+          <w:lang w:val="es-ES_tradnl"/>
+        </w:rPr>
+        <w:t>, estrato social, grado de escolaridad, estado civil, etc</w:t>
+      </w:r>
+      <w:r>
+        <w:rPr>
+          <w:color w:val="000000"/>
+          <w:sz w:val="20"/>
+          <w:szCs w:val="20"/>
+          <w:lang w:val="es-ES_tradnl"/>
         </w:rPr>
         <w:t>.</w:t>
       </w:r>
       <w:r>
         <w:rPr>
-          <w:color w:val="000000" w:themeColor="text1" w:themeTint="FF" w:themeShade="FF"/>
-          <w:sz w:val="20"/>
-          <w:szCs w:val="20"/>
-          <w:lang w:val="es-ES"/>
+          <w:color w:val="000000"/>
+          <w:sz w:val="20"/>
+          <w:szCs w:val="20"/>
+          <w:lang w:val="es-ES_tradnl"/>
         </w:rPr>
         <w:t>,</w:t>
       </w:r>
       <w:r>
         <w:rPr>
-          <w:color w:val="000000" w:themeColor="text1" w:themeTint="FF" w:themeShade="FF"/>
-          <w:sz w:val="20"/>
-          <w:szCs w:val="20"/>
-          <w:lang w:val="es-ES"/>
+          <w:color w:val="000000"/>
+          <w:sz w:val="20"/>
+          <w:szCs w:val="20"/>
+          <w:lang w:val="es-ES_tradnl"/>
         </w:rPr>
         <w:t xml:space="preserve"> </w:t>
       </w:r>
       <w:r>
         <w:rPr>
-          <w:color w:val="000000" w:themeColor="text1" w:themeTint="FF" w:themeShade="FF"/>
-          <w:sz w:val="20"/>
-          <w:szCs w:val="20"/>
-          <w:lang w:val="es-ES"/>
+          <w:color w:val="000000"/>
+          <w:sz w:val="20"/>
+          <w:szCs w:val="20"/>
+          <w:lang w:val="es-ES_tradnl"/>
         </w:rPr>
         <w:t xml:space="preserve">siendo </w:t>
       </w:r>
       <w:r>
         <w:rPr>
-          <w:color w:val="000000" w:themeColor="text1" w:themeTint="FF" w:themeShade="FF"/>
-          <w:sz w:val="20"/>
-          <w:szCs w:val="20"/>
-          <w:lang w:val="es-ES"/>
+          <w:color w:val="000000"/>
+          <w:sz w:val="20"/>
+          <w:szCs w:val="20"/>
+          <w:lang w:val="es-ES_tradnl"/>
         </w:rPr>
         <w:t>todas y cada una de estas característica</w:t>
       </w:r>
       <w:r>
         <w:rPr>
-          <w:color w:val="000000" w:themeColor="text1" w:themeTint="FF" w:themeShade="FF"/>
-          <w:sz w:val="20"/>
-          <w:szCs w:val="20"/>
-          <w:lang w:val="es-ES"/>
+          <w:color w:val="000000"/>
+          <w:sz w:val="20"/>
+          <w:szCs w:val="20"/>
+          <w:lang w:val="es-ES_tradnl"/>
         </w:rPr>
         <w:t>s</w:t>
       </w:r>
       <w:r>
         <w:rPr>
-          <w:color w:val="000000" w:themeColor="text1" w:themeTint="FF" w:themeShade="FF"/>
-          <w:sz w:val="20"/>
-          <w:szCs w:val="20"/>
-          <w:lang w:val="es-ES"/>
+          <w:color w:val="000000"/>
+          <w:sz w:val="20"/>
+          <w:szCs w:val="20"/>
+          <w:lang w:val="es-ES_tradnl"/>
         </w:rPr>
         <w:t>,</w:t>
       </w:r>
       <w:r>
         <w:rPr>
-          <w:color w:val="000000" w:themeColor="text1" w:themeTint="FF" w:themeShade="FF"/>
-          <w:sz w:val="20"/>
-          <w:szCs w:val="20"/>
-          <w:lang w:val="es-ES"/>
+          <w:color w:val="000000"/>
+          <w:sz w:val="20"/>
+          <w:szCs w:val="20"/>
+          <w:lang w:val="es-ES_tradnl"/>
         </w:rPr>
         <w:t xml:space="preserve"> las </w:t>
       </w:r>
       <w:r>
         <w:rPr>
-          <w:color w:val="000000" w:themeColor="text1" w:themeTint="FF" w:themeShade="FF"/>
-          <w:sz w:val="20"/>
-          <w:szCs w:val="20"/>
-          <w:lang w:val="es-ES"/>
+          <w:color w:val="000000"/>
+          <w:sz w:val="20"/>
+          <w:szCs w:val="20"/>
+          <w:lang w:val="es-ES_tradnl"/>
         </w:rPr>
         <w:t>que adquieren diferentes valores en cada persona, lugar o cosa</w:t>
       </w:r>
       <w:r>
         <w:rPr>
-          <w:color w:val="000000" w:themeColor="text1" w:themeTint="FF" w:themeShade="FF"/>
-          <w:sz w:val="20"/>
-          <w:szCs w:val="20"/>
-          <w:lang w:val="es-ES"/>
+          <w:color w:val="000000"/>
+          <w:sz w:val="20"/>
+          <w:szCs w:val="20"/>
+          <w:lang w:val="es-ES_tradnl"/>
         </w:rPr>
         <w:t xml:space="preserve">, </w:t>
       </w:r>
       <w:r>
         <w:rPr>
-          <w:color w:val="000000" w:themeColor="text1" w:themeTint="FF" w:themeShade="FF"/>
-          <w:sz w:val="20"/>
-          <w:szCs w:val="20"/>
-          <w:lang w:val="es-ES"/>
+          <w:color w:val="000000"/>
+          <w:sz w:val="20"/>
+          <w:szCs w:val="20"/>
+          <w:lang w:val="es-ES_tradnl"/>
         </w:rPr>
         <w:t>que son susceptibles de una medición</w:t>
       </w:r>
       <w:r>
         <w:rPr>
-          <w:color w:val="000000" w:themeColor="text1" w:themeTint="FF" w:themeShade="FF"/>
-          <w:sz w:val="20"/>
-          <w:szCs w:val="20"/>
-          <w:lang w:val="es-ES"/>
+          <w:color w:val="000000"/>
+          <w:sz w:val="20"/>
+          <w:szCs w:val="20"/>
+          <w:lang w:val="es-ES_tradnl"/>
         </w:rPr>
         <w:t xml:space="preserve"> y</w:t>
       </w:r>
       <w:r>
         <w:rPr>
-          <w:color w:val="000000" w:themeColor="text1" w:themeTint="FF" w:themeShade="FF"/>
-          <w:sz w:val="20"/>
-          <w:szCs w:val="20"/>
-          <w:lang w:val="es-ES"/>
+          <w:color w:val="000000"/>
+          <w:sz w:val="20"/>
+          <w:szCs w:val="20"/>
+          <w:lang w:val="es-ES_tradnl"/>
         </w:rPr>
         <w:t xml:space="preserve"> reciben el nombre de </w:t>
       </w:r>
       <w:r>
         <w:rPr>
-          <w:b w:val="1"/>
-          <w:bCs w:val="1"/>
-          <w:color w:val="000000" w:themeColor="text1" w:themeTint="FF" w:themeShade="FF"/>
-          <w:sz w:val="20"/>
-          <w:szCs w:val="20"/>
-          <w:lang w:val="es-ES"/>
+          <w:b/>
+          <w:bCs/>
+          <w:color w:val="000000"/>
+          <w:sz w:val="20"/>
+          <w:szCs w:val="20"/>
+          <w:lang w:val="es-ES_tradnl"/>
         </w:rPr>
         <w:t>variables</w:t>
       </w:r>
       <w:r>
         <w:rPr>
-          <w:color w:val="000000" w:themeColor="text1" w:themeTint="FF" w:themeShade="FF"/>
-          <w:sz w:val="20"/>
-          <w:szCs w:val="20"/>
-          <w:lang w:val="es-ES"/>
+          <w:color w:val="000000"/>
+          <w:sz w:val="20"/>
+          <w:szCs w:val="20"/>
+          <w:lang w:val="es-ES_tradnl"/>
         </w:rPr>
         <w:t xml:space="preserve">. De esta </w:t>
       </w:r>
       <w:r>
         <w:rPr>
-          <w:color w:val="000000" w:themeColor="text1" w:themeTint="FF" w:themeShade="FF"/>
-          <w:sz w:val="20"/>
-          <w:szCs w:val="20"/>
-          <w:lang w:val="es-ES"/>
+          <w:color w:val="000000"/>
+          <w:sz w:val="20"/>
+          <w:szCs w:val="20"/>
+          <w:lang w:val="es-ES_tradnl"/>
         </w:rPr>
         <w:t>forma</w:t>
       </w:r>
       <w:r>
         <w:rPr>
-          <w:color w:val="000000" w:themeColor="text1" w:themeTint="FF" w:themeShade="FF"/>
-          <w:sz w:val="20"/>
-          <w:szCs w:val="20"/>
-          <w:lang w:val="es-ES"/>
+          <w:color w:val="000000"/>
+          <w:sz w:val="20"/>
+          <w:szCs w:val="20"/>
+          <w:lang w:val="es-ES_tradnl"/>
         </w:rPr>
         <w:t xml:space="preserve">, el estudio de los </w:t>
       </w:r>
       <w:r>
         <w:rPr>
-          <w:color w:val="000000" w:themeColor="text1" w:themeTint="FF" w:themeShade="FF"/>
-          <w:sz w:val="20"/>
-          <w:szCs w:val="20"/>
-          <w:lang w:val="es-ES"/>
+          <w:color w:val="000000"/>
+          <w:sz w:val="20"/>
+          <w:szCs w:val="20"/>
+          <w:lang w:val="es-ES_tradnl"/>
         </w:rPr>
         <w:t>turistas</w:t>
       </w:r>
       <w:r>
         <w:rPr>
-          <w:color w:val="000000" w:themeColor="text1" w:themeTint="FF" w:themeShade="FF"/>
-          <w:sz w:val="20"/>
-          <w:szCs w:val="20"/>
-          <w:lang w:val="es-ES"/>
+          <w:color w:val="000000"/>
+          <w:sz w:val="20"/>
+          <w:szCs w:val="20"/>
+          <w:lang w:val="es-ES_tradnl"/>
         </w:rPr>
         <w:t xml:space="preserve"> </w:t>
       </w:r>
       <w:r>
         <w:rPr>
-          <w:color w:val="000000" w:themeColor="text1" w:themeTint="FF" w:themeShade="FF"/>
-          <w:sz w:val="20"/>
-          <w:szCs w:val="20"/>
-          <w:lang w:val="es-ES"/>
+          <w:color w:val="000000"/>
+          <w:sz w:val="20"/>
+          <w:szCs w:val="20"/>
+          <w:lang w:val="es-ES_tradnl"/>
         </w:rPr>
         <w:t xml:space="preserve">que visitan </w:t>
       </w:r>
       <w:r>
         <w:rPr>
-          <w:color w:val="000000" w:themeColor="text1" w:themeTint="FF" w:themeShade="FF"/>
-          <w:sz w:val="20"/>
-          <w:szCs w:val="20"/>
-          <w:lang w:val="es-ES"/>
+          <w:color w:val="000000"/>
+          <w:sz w:val="20"/>
+          <w:szCs w:val="20"/>
+          <w:lang w:val="es-ES_tradnl"/>
         </w:rPr>
         <w:t>una población</w:t>
       </w:r>
       <w:r>
         <w:rPr>
-          <w:color w:val="000000" w:themeColor="text1" w:themeTint="FF" w:themeShade="FF"/>
-          <w:sz w:val="20"/>
-          <w:szCs w:val="20"/>
-          <w:lang w:val="es-ES"/>
+          <w:color w:val="000000"/>
+          <w:sz w:val="20"/>
+          <w:szCs w:val="20"/>
+          <w:lang w:val="es-ES_tradnl"/>
         </w:rPr>
         <w:t>,</w:t>
       </w:r>
       <w:r>
         <w:rPr>
-          <w:color w:val="000000" w:themeColor="text1" w:themeTint="FF" w:themeShade="FF"/>
-          <w:sz w:val="20"/>
-          <w:szCs w:val="20"/>
-          <w:lang w:val="es-ES"/>
+          <w:color w:val="000000"/>
+          <w:sz w:val="20"/>
+          <w:szCs w:val="20"/>
+          <w:lang w:val="es-ES_tradnl"/>
         </w:rPr>
         <w:t xml:space="preserve"> </w:t>
       </w:r>
       <w:r>
         <w:rPr>
-          <w:color w:val="000000" w:themeColor="text1" w:themeTint="FF" w:themeShade="FF"/>
-          <w:sz w:val="20"/>
-          <w:szCs w:val="20"/>
-          <w:lang w:val="es-ES"/>
+          <w:color w:val="000000"/>
+          <w:sz w:val="20"/>
+          <w:szCs w:val="20"/>
+          <w:lang w:val="es-ES_tradnl"/>
         </w:rPr>
         <w:t>necesita</w:t>
       </w:r>
       <w:r>
         <w:rPr>
-          <w:color w:val="000000" w:themeColor="text1" w:themeTint="FF" w:themeShade="FF"/>
-          <w:sz w:val="20"/>
-          <w:szCs w:val="20"/>
-          <w:lang w:val="es-ES"/>
+          <w:color w:val="000000"/>
+          <w:sz w:val="20"/>
+          <w:szCs w:val="20"/>
+          <w:lang w:val="es-ES_tradnl"/>
         </w:rPr>
         <w:t xml:space="preserve"> del uso de variables como </w:t>
       </w:r>
       <w:r>
         <w:rPr>
-          <w:color w:val="000000" w:themeColor="text1" w:themeTint="FF" w:themeShade="FF"/>
-          <w:sz w:val="20"/>
-          <w:szCs w:val="20"/>
-          <w:lang w:val="es-ES"/>
+          <w:color w:val="000000"/>
+          <w:sz w:val="20"/>
+          <w:szCs w:val="20"/>
+          <w:lang w:val="es-ES_tradnl"/>
         </w:rPr>
         <w:t>cualquiera de las anteriormente mencionadas</w:t>
       </w:r>
       <w:r>
         <w:rPr>
-          <w:color w:val="000000" w:themeColor="text1" w:themeTint="FF" w:themeShade="FF"/>
-          <w:sz w:val="20"/>
-          <w:szCs w:val="20"/>
-          <w:lang w:val="es-ES"/>
+          <w:color w:val="000000"/>
+          <w:sz w:val="20"/>
+          <w:szCs w:val="20"/>
+          <w:lang w:val="es-ES_tradnl"/>
         </w:rPr>
         <w:t xml:space="preserve">. </w:t>
       </w:r>
       <w:r>
         <w:rPr>
-          <w:color w:val="000000" w:themeColor="text1" w:themeTint="FF" w:themeShade="FF"/>
-          <w:sz w:val="20"/>
-          <w:szCs w:val="20"/>
-          <w:lang w:val="es-ES"/>
+          <w:color w:val="000000"/>
+          <w:sz w:val="20"/>
+          <w:szCs w:val="20"/>
+          <w:lang w:val="es-ES_tradnl"/>
         </w:rPr>
         <w:t>Por consiguiente</w:t>
       </w:r>
       <w:r>
         <w:rPr>
-          <w:color w:val="000000" w:themeColor="text1" w:themeTint="FF" w:themeShade="FF"/>
-          <w:sz w:val="20"/>
-          <w:szCs w:val="20"/>
-          <w:lang w:val="es-ES"/>
+          <w:color w:val="000000"/>
+          <w:sz w:val="20"/>
+          <w:szCs w:val="20"/>
+          <w:lang w:val="es-ES_tradnl"/>
         </w:rPr>
         <w:t>, la variable es una construcción que el investigador genera para analizar una realidad</w:t>
       </w:r>
       <w:r>
         <w:rPr>
-          <w:color w:val="000000" w:themeColor="text1" w:themeTint="FF" w:themeShade="FF"/>
-          <w:sz w:val="20"/>
-          <w:szCs w:val="20"/>
-          <w:lang w:val="es-ES"/>
+          <w:color w:val="000000"/>
+          <w:sz w:val="20"/>
+          <w:szCs w:val="20"/>
+          <w:lang w:val="es-ES_tradnl"/>
         </w:rPr>
         <w:t xml:space="preserve"> en estudio</w:t>
       </w:r>
       <w:r>
         <w:rPr>
-          <w:color w:val="000000" w:themeColor="text1" w:themeTint="FF" w:themeShade="FF"/>
-          <w:sz w:val="20"/>
-          <w:szCs w:val="20"/>
-          <w:lang w:val="es-ES"/>
+          <w:color w:val="000000"/>
+          <w:sz w:val="20"/>
+          <w:szCs w:val="20"/>
+          <w:lang w:val="es-ES_tradnl"/>
         </w:rPr>
         <w:t>.</w:t>
       </w:r>
@@ -11177,155 +11205,157 @@
         <w:commentReference w:id="9"/>
       </w:r>
     </w:p>
-    <w:p w14:noSpellErr="1">
-      <w:pPr>
-        <w:pStyle w:val="Normal0"/>
-        <w:pBdr>
-          <w:top w:val="nil" w:color="000000" w:sz="0" w:space="0"/>
-          <w:left w:val="nil" w:color="000000" w:sz="0" w:space="0"/>
-          <w:bottom w:val="nil" w:color="000000" w:sz="0" w:space="0"/>
-          <w:right w:val="nil" w:color="000000" w:sz="0" w:space="0"/>
-          <w:between w:val="nil" w:color="000000" w:sz="0" w:space="0"/>
-        </w:pBdr>
-        <w:rPr>
-          <w:color w:val="000000"/>
-          <w:sz w:val="20"/>
-          <w:szCs w:val="20"/>
-          <w:lang w:val="es-ES"/>
-        </w:rPr>
-      </w:pPr>
-      <w:r>
-        <w:rPr>
-          <w:color w:val="000000" w:themeColor="text1" w:themeTint="FF" w:themeShade="FF"/>
-          <w:sz w:val="20"/>
-          <w:szCs w:val="20"/>
-          <w:lang w:val="es-ES"/>
+    <w:p>
+      <w:pPr>
+        <w:pStyle w:val="Normal0"/>
+        <w:pBdr>
+          <w:top w:val="nil"/>
+          <w:left w:val="nil"/>
+          <w:bottom w:val="nil"/>
+          <w:right w:val="nil"/>
+          <w:between w:val="nil"/>
+        </w:pBdr>
+        <w:rPr>
+          <w:color w:val="000000"/>
+          <w:sz w:val="20"/>
+          <w:szCs w:val="20"/>
+          <w:lang w:val="es-ES_tradnl"/>
+        </w:rPr>
+      </w:pPr>
+      <w:r>
+        <w:rPr>
+          <w:color w:val="000000"/>
+          <w:sz w:val="20"/>
+          <w:szCs w:val="20"/>
+          <w:lang w:val="es-ES_tradnl"/>
         </w:rPr>
         <w:t>Cuando se hace referencia a una variable como una característica o una cualidad, en el caso de algo relacionado con un turista</w:t>
       </w:r>
       <w:r>
         <w:rPr>
-          <w:color w:val="000000" w:themeColor="text1" w:themeTint="FF" w:themeShade="FF"/>
-          <w:sz w:val="20"/>
-          <w:szCs w:val="20"/>
-          <w:lang w:val="es-ES"/>
+          <w:color w:val="000000"/>
+          <w:sz w:val="20"/>
+          <w:szCs w:val="20"/>
+          <w:lang w:val="es-ES_tradnl"/>
         </w:rPr>
         <w:t>,</w:t>
       </w:r>
       <w:r>
         <w:rPr>
-          <w:color w:val="000000" w:themeColor="text1" w:themeTint="FF" w:themeShade="FF"/>
-          <w:sz w:val="20"/>
-          <w:szCs w:val="20"/>
-          <w:lang w:val="es-ES"/>
+          <w:color w:val="000000"/>
+          <w:sz w:val="20"/>
+          <w:szCs w:val="20"/>
+          <w:lang w:val="es-ES_tradnl"/>
         </w:rPr>
         <w:t xml:space="preserve"> </w:t>
       </w:r>
       <w:r>
         <w:rPr>
-          <w:color w:val="000000" w:themeColor="text1" w:themeTint="FF" w:themeShade="FF"/>
-          <w:sz w:val="20"/>
-          <w:szCs w:val="20"/>
-          <w:lang w:val="es-ES"/>
+          <w:color w:val="000000"/>
+          <w:sz w:val="20"/>
+          <w:szCs w:val="20"/>
+          <w:lang w:val="es-ES_tradnl"/>
         </w:rPr>
         <w:t>e</w:t>
       </w:r>
       <w:r>
         <w:rPr>
-          <w:color w:val="000000" w:themeColor="text1" w:themeTint="FF" w:themeShade="FF"/>
-          <w:sz w:val="20"/>
-          <w:szCs w:val="20"/>
-          <w:lang w:val="es-ES"/>
+          <w:color w:val="000000"/>
+          <w:sz w:val="20"/>
+          <w:szCs w:val="20"/>
+          <w:lang w:val="es-ES_tradnl"/>
         </w:rPr>
         <w:t>ste no puede ser en sí una variable, pero si se habla de la procedencia del turista</w:t>
       </w:r>
       <w:r>
         <w:rPr>
-          <w:color w:val="000000" w:themeColor="text1" w:themeTint="FF" w:themeShade="FF"/>
-          <w:sz w:val="20"/>
-          <w:szCs w:val="20"/>
-          <w:lang w:val="es-ES"/>
+          <w:color w:val="000000"/>
+          <w:sz w:val="20"/>
+          <w:szCs w:val="20"/>
+          <w:lang w:val="es-ES_tradnl"/>
         </w:rPr>
         <w:t>,</w:t>
       </w:r>
       <w:r>
         <w:rPr>
-          <w:color w:val="000000" w:themeColor="text1" w:themeTint="FF" w:themeShade="FF"/>
-          <w:sz w:val="20"/>
-          <w:szCs w:val="20"/>
-          <w:lang w:val="es-ES"/>
+          <w:color w:val="000000"/>
+          <w:sz w:val="20"/>
+          <w:szCs w:val="20"/>
+          <w:lang w:val="es-ES_tradnl"/>
         </w:rPr>
         <w:t xml:space="preserve"> s</w:t>
       </w:r>
       <w:r>
         <w:rPr>
-          <w:color w:val="000000" w:themeColor="text1" w:themeTint="FF" w:themeShade="FF"/>
-          <w:sz w:val="20"/>
-          <w:szCs w:val="20"/>
-          <w:lang w:val="es-ES"/>
+          <w:color w:val="000000"/>
+          <w:sz w:val="20"/>
+          <w:szCs w:val="20"/>
+          <w:lang w:val="es-ES_tradnl"/>
         </w:rPr>
         <w:t>í</w:t>
       </w:r>
       <w:r>
         <w:rPr>
-          <w:color w:val="000000" w:themeColor="text1" w:themeTint="FF" w:themeShade="FF"/>
-          <w:sz w:val="20"/>
-          <w:szCs w:val="20"/>
-          <w:lang w:val="es-ES"/>
+          <w:color w:val="000000"/>
+          <w:sz w:val="20"/>
+          <w:szCs w:val="20"/>
+          <w:lang w:val="es-ES_tradnl"/>
         </w:rPr>
         <w:t xml:space="preserve"> </w:t>
       </w:r>
       <w:r>
         <w:rPr>
-          <w:color w:val="000000" w:themeColor="text1" w:themeTint="FF" w:themeShade="FF"/>
-          <w:sz w:val="20"/>
-          <w:szCs w:val="20"/>
-          <w:lang w:val="es-ES"/>
+          <w:color w:val="000000"/>
+          <w:sz w:val="20"/>
+          <w:szCs w:val="20"/>
+          <w:lang w:val="es-ES_tradnl"/>
         </w:rPr>
         <w:t>se está</w:t>
       </w:r>
       <w:r>
         <w:rPr>
-          <w:color w:val="000000" w:themeColor="text1" w:themeTint="FF" w:themeShade="FF"/>
-          <w:sz w:val="20"/>
-          <w:szCs w:val="20"/>
-          <w:lang w:val="es-ES"/>
+          <w:color w:val="000000"/>
+          <w:sz w:val="20"/>
+          <w:szCs w:val="20"/>
+          <w:lang w:val="es-ES_tradnl"/>
         </w:rPr>
         <w:t xml:space="preserve"> efectivamente en presencia de una variable, pues el turista puede ser originario o tener procedencia de Estados Unidos, Italia, Brasil o de cualquier otro lugar. Es decir, que esa cualidad del turista (lugar de procedencia), puede asumir diferentes valores </w:t>
       </w:r>
-      <w:r>
-        <w:rPr>
-          <w:color w:val="000000" w:themeColor="text1" w:themeTint="FF" w:themeShade="FF"/>
-          <w:sz w:val="20"/>
-          <w:szCs w:val="20"/>
-          <w:lang w:val="es-ES"/>
+      <w:proofErr w:type="gramStart"/>
+      <w:r>
+        <w:rPr>
+          <w:color w:val="000000"/>
+          <w:sz w:val="20"/>
+          <w:szCs w:val="20"/>
+          <w:lang w:val="es-ES_tradnl"/>
         </w:rPr>
         <w:t>y</w:t>
       </w:r>
-      <w:r>
-        <w:rPr>
-          <w:color w:val="000000" w:themeColor="text1" w:themeTint="FF" w:themeShade="FF"/>
-          <w:sz w:val="20"/>
-          <w:szCs w:val="20"/>
-          <w:lang w:val="es-ES"/>
+      <w:proofErr w:type="gramEnd"/>
+      <w:r>
+        <w:rPr>
+          <w:color w:val="000000"/>
+          <w:sz w:val="20"/>
+          <w:szCs w:val="20"/>
+          <w:lang w:val="es-ES_tradnl"/>
         </w:rPr>
         <w:t xml:space="preserve"> por lo tanto</w:t>
       </w:r>
       <w:r>
         <w:rPr>
-          <w:color w:val="000000" w:themeColor="text1" w:themeTint="FF" w:themeShade="FF"/>
-          <w:sz w:val="20"/>
-          <w:szCs w:val="20"/>
-          <w:lang w:val="es-ES"/>
+          <w:color w:val="000000"/>
+          <w:sz w:val="20"/>
+          <w:szCs w:val="20"/>
+          <w:lang w:val="es-ES_tradnl"/>
         </w:rPr>
         <w:t>,</w:t>
       </w:r>
       <w:r>
         <w:rPr>
-          <w:color w:val="000000" w:themeColor="text1" w:themeTint="FF" w:themeShade="FF"/>
-          <w:sz w:val="20"/>
-          <w:szCs w:val="20"/>
-          <w:lang w:val="es-ES"/>
+          <w:color w:val="000000"/>
+          <w:sz w:val="20"/>
+          <w:szCs w:val="20"/>
+          <w:lang w:val="es-ES_tradnl"/>
         </w:rPr>
         <w:t xml:space="preserve"> ser una variable. Una variable se puede aplicar a una persona, a un objeto o a un fenómeno, los cuales adquieren diferentes valores o manifestaciones.</w:t>
       </w:r>
@@ -13043,85 +13073,87 @@
         <w:t>Interna</w:t>
       </w:r>
     </w:p>
-    <w:p w14:noSpellErr="1">
-      <w:pPr>
-        <w:pStyle w:val="Normal0"/>
-        <w:pBdr>
-          <w:top w:val="nil" w:color="000000" w:sz="0" w:space="0"/>
-          <w:left w:val="nil" w:color="000000" w:sz="0" w:space="0"/>
-          <w:bottom w:val="nil" w:color="000000" w:sz="0" w:space="0"/>
-          <w:right w:val="nil" w:color="000000" w:sz="0" w:space="0"/>
-          <w:between w:val="nil" w:color="000000" w:sz="0" w:space="0"/>
-        </w:pBdr>
-        <w:rPr>
-          <w:color w:val="000000"/>
-          <w:sz w:val="20"/>
-          <w:szCs w:val="20"/>
-          <w:lang w:val="es-ES"/>
-        </w:rPr>
-      </w:pPr>
-      <w:r>
-        <w:rPr>
-          <w:color w:val="000000" w:themeColor="text1" w:themeTint="FF" w:themeShade="FF"/>
+    <w:p>
+      <w:pPr>
+        <w:pStyle w:val="Normal0"/>
+        <w:pBdr>
+          <w:top w:val="nil"/>
+          <w:left w:val="nil"/>
+          <w:bottom w:val="nil"/>
+          <w:right w:val="nil"/>
+          <w:between w:val="nil"/>
+        </w:pBdr>
+        <w:rPr>
+          <w:color w:val="000000"/>
+          <w:sz w:val="20"/>
+          <w:szCs w:val="20"/>
+          <w:lang w:val="es-ES_tradnl"/>
+        </w:rPr>
+      </w:pPr>
+      <w:r>
+        <w:rPr>
+          <w:color w:val="000000"/>
           <w:sz w:val="20"/>
           <w:szCs w:val="20"/>
           <w:highlight w:val="yellow"/>
-          <w:lang w:val="es-ES"/>
+          <w:lang w:val="es-ES_tradnl"/>
         </w:rPr>
         <w:t>C</w:t>
       </w:r>
       <w:r>
         <w:rPr>
-          <w:color w:val="000000" w:themeColor="text1" w:themeTint="FF" w:themeShade="FF"/>
+          <w:color w:val="000000"/>
           <w:sz w:val="20"/>
           <w:szCs w:val="20"/>
           <w:highlight w:val="yellow"/>
-          <w:lang w:val="es-ES"/>
+          <w:lang w:val="es-ES_tradnl"/>
         </w:rPr>
         <w:t>uando</w:t>
       </w:r>
       <w:r>
         <w:rPr>
-          <w:color w:val="000000" w:themeColor="text1" w:themeTint="FF" w:themeShade="FF"/>
-          <w:sz w:val="20"/>
-          <w:szCs w:val="20"/>
-          <w:lang w:val="es-ES"/>
+          <w:color w:val="000000"/>
+          <w:sz w:val="20"/>
+          <w:szCs w:val="20"/>
+          <w:lang w:val="es-ES_tradnl"/>
         </w:rPr>
         <w:t xml:space="preserve"> hay una adecuada conceptualización y operacionalización de la variable </w:t>
       </w:r>
-      <w:r>
-        <w:rPr>
-          <w:color w:val="000000" w:themeColor="text1" w:themeTint="FF" w:themeShade="FF"/>
-          <w:sz w:val="20"/>
-          <w:szCs w:val="20"/>
-          <w:lang w:val="es-ES"/>
+      <w:proofErr w:type="gramStart"/>
+      <w:r>
+        <w:rPr>
+          <w:color w:val="000000"/>
+          <w:sz w:val="20"/>
+          <w:szCs w:val="20"/>
+          <w:lang w:val="es-ES_tradnl"/>
         </w:rPr>
         <w:t>y</w:t>
       </w:r>
-      <w:r>
-        <w:rPr>
-          <w:color w:val="000000" w:themeColor="text1" w:themeTint="FF" w:themeShade="FF"/>
-          <w:sz w:val="20"/>
-          <w:szCs w:val="20"/>
-          <w:lang w:val="es-ES"/>
+      <w:proofErr w:type="gramEnd"/>
+      <w:r>
+        <w:rPr>
+          <w:color w:val="000000"/>
+          <w:sz w:val="20"/>
+          <w:szCs w:val="20"/>
+          <w:lang w:val="es-ES_tradnl"/>
         </w:rPr>
         <w:t xml:space="preserve"> por ende</w:t>
       </w:r>
       <w:r>
         <w:rPr>
-          <w:color w:val="000000" w:themeColor="text1" w:themeTint="FF" w:themeShade="FF"/>
-          <w:sz w:val="20"/>
-          <w:szCs w:val="20"/>
-          <w:lang w:val="es-ES"/>
+          <w:color w:val="000000"/>
+          <w:sz w:val="20"/>
+          <w:szCs w:val="20"/>
+          <w:lang w:val="es-ES_tradnl"/>
         </w:rPr>
         <w:t>,</w:t>
       </w:r>
       <w:r>
         <w:rPr>
-          <w:color w:val="000000" w:themeColor="text1" w:themeTint="FF" w:themeShade="FF"/>
-          <w:sz w:val="20"/>
-          <w:szCs w:val="20"/>
-          <w:lang w:val="es-ES"/>
+          <w:color w:val="000000"/>
+          <w:sz w:val="20"/>
+          <w:szCs w:val="20"/>
+          <w:lang w:val="es-ES_tradnl"/>
         </w:rPr>
         <w:t xml:space="preserve"> existe correspondencia entre ambas.</w:t>
       </w:r>
@@ -13175,38 +13207,38 @@
         <w:t>Externa</w:t>
       </w:r>
     </w:p>
-    <w:p w14:noSpellErr="1">
-      <w:pPr>
-        <w:pStyle w:val="Normal0"/>
-        <w:pBdr>
-          <w:top w:val="nil" w:color="000000" w:sz="0" w:space="0"/>
-          <w:left w:val="nil" w:color="000000" w:sz="0" w:space="0"/>
-          <w:bottom w:val="nil" w:color="000000" w:sz="0" w:space="0"/>
-          <w:right w:val="nil" w:color="000000" w:sz="0" w:space="0"/>
-          <w:between w:val="nil" w:color="000000" w:sz="0" w:space="0"/>
-        </w:pBdr>
-        <w:rPr>
-          <w:color w:val="000000"/>
-          <w:sz w:val="20"/>
-          <w:szCs w:val="20"/>
-          <w:lang w:val="es-ES"/>
-        </w:rPr>
-      </w:pPr>
-      <w:r>
-        <w:rPr>
-          <w:color w:val="000000" w:themeColor="text1" w:themeTint="FF" w:themeShade="FF"/>
-          <w:sz w:val="20"/>
-          <w:szCs w:val="20"/>
-          <w:lang w:val="es-ES"/>
+    <w:p>
+      <w:pPr>
+        <w:pStyle w:val="Normal0"/>
+        <w:pBdr>
+          <w:top w:val="nil"/>
+          <w:left w:val="nil"/>
+          <w:bottom w:val="nil"/>
+          <w:right w:val="nil"/>
+          <w:between w:val="nil"/>
+        </w:pBdr>
+        <w:rPr>
+          <w:color w:val="000000"/>
+          <w:sz w:val="20"/>
+          <w:szCs w:val="20"/>
+          <w:lang w:val="es-ES_tradnl"/>
+        </w:rPr>
+      </w:pPr>
+      <w:r>
+        <w:rPr>
+          <w:color w:val="000000"/>
+          <w:sz w:val="20"/>
+          <w:szCs w:val="20"/>
+          <w:lang w:val="es-ES_tradnl"/>
         </w:rPr>
         <w:t>S</w:t>
       </w:r>
       <w:r>
         <w:rPr>
-          <w:color w:val="000000" w:themeColor="text1" w:themeTint="FF" w:themeShade="FF"/>
-          <w:sz w:val="20"/>
-          <w:szCs w:val="20"/>
-          <w:lang w:val="es-ES"/>
+          <w:color w:val="000000"/>
+          <w:sz w:val="20"/>
+          <w:szCs w:val="20"/>
+          <w:lang w:val="es-ES_tradnl"/>
         </w:rPr>
         <w:t>e refiere básicamente a la confianza o veracidad de la fuente de información que se va a utilizar. Esto en ocasiones intenta solucionarse mediante técnicas que muchas veces resultan poco operativas, tales como cotejar elementos subjetivos o enviar a otro a que realice las mismas indagaciones.</w:t>
       </w:r>
@@ -14483,7 +14515,7 @@
         <w:t>.</w:t>
       </w:r>
     </w:p>
-    <w:p w14:noSpellErr="1">
+    <w:p>
       <w:pPr>
         <w:pStyle w:val="Normal0"/>
         <w:numPr>
@@ -14491,48 +14523,54 @@
           <w:numId w:val="36"/>
         </w:numPr>
         <w:pBdr>
-          <w:top w:val="nil" w:color="000000" w:sz="0" w:space="0"/>
-          <w:left w:val="nil" w:color="000000" w:sz="0" w:space="0"/>
-          <w:bottom w:val="nil" w:color="000000" w:sz="0" w:space="0"/>
-          <w:right w:val="nil" w:color="000000" w:sz="0" w:space="0"/>
-          <w:between w:val="nil" w:color="000000" w:sz="0" w:space="0"/>
-        </w:pBdr>
-        <w:rPr>
-          <w:color w:val="000000"/>
-          <w:sz w:val="20"/>
-          <w:szCs w:val="20"/>
-          <w:lang w:val="es-ES"/>
-        </w:rPr>
-      </w:pPr>
-      <w:r>
-        <w:rPr>
-          <w:color w:val="000000" w:themeColor="text1" w:themeTint="FF" w:themeShade="FF"/>
-          <w:sz w:val="20"/>
-          <w:szCs w:val="20"/>
-          <w:lang w:val="es-ES"/>
+          <w:top w:val="nil"/>
+          <w:left w:val="nil"/>
+          <w:bottom w:val="nil"/>
+          <w:right w:val="nil"/>
+          <w:between w:val="nil"/>
+        </w:pBdr>
+        <w:rPr>
+          <w:bCs/>
+          <w:color w:val="000000"/>
+          <w:sz w:val="20"/>
+          <w:szCs w:val="20"/>
+          <w:lang w:val="es-ES_tradnl"/>
+        </w:rPr>
+      </w:pPr>
+      <w:proofErr w:type="gramStart"/>
+      <w:r>
+        <w:rPr>
+          <w:bCs/>
+          <w:color w:val="000000"/>
+          <w:sz w:val="20"/>
+          <w:szCs w:val="20"/>
+          <w:lang w:val="es-ES_tradnl"/>
         </w:rPr>
         <w:t>Total</w:t>
       </w:r>
-      <w:r>
-        <w:rPr>
-          <w:color w:val="000000" w:themeColor="text1" w:themeTint="FF" w:themeShade="FF"/>
-          <w:sz w:val="20"/>
-          <w:szCs w:val="20"/>
-          <w:lang w:val="es-ES"/>
+      <w:proofErr w:type="gramEnd"/>
+      <w:r>
+        <w:rPr>
+          <w:bCs/>
+          <w:color w:val="000000"/>
+          <w:sz w:val="20"/>
+          <w:szCs w:val="20"/>
+          <w:lang w:val="es-ES_tradnl"/>
         </w:rPr>
         <w:t xml:space="preserve"> gasto turístico receptor</w:t>
       </w:r>
       <w:r>
         <w:rPr>
-          <w:color w:val="000000" w:themeColor="text1" w:themeTint="FF" w:themeShade="FF"/>
-          <w:sz w:val="20"/>
-          <w:szCs w:val="20"/>
-          <w:lang w:val="es-ES"/>
+          <w:bCs/>
+          <w:color w:val="000000"/>
+          <w:sz w:val="20"/>
+          <w:szCs w:val="20"/>
+          <w:lang w:val="es-ES_tradnl"/>
         </w:rPr>
         <w:t>.</w:t>
       </w:r>
     </w:p>
-    <w:p w14:noSpellErr="1">
+    <w:p>
       <w:pPr>
         <w:pStyle w:val="Normal0"/>
         <w:numPr>
@@ -14540,48 +14578,54 @@
           <w:numId w:val="36"/>
         </w:numPr>
         <w:pBdr>
-          <w:top w:val="nil" w:color="000000" w:sz="0" w:space="0"/>
-          <w:left w:val="nil" w:color="000000" w:sz="0" w:space="0"/>
-          <w:bottom w:val="nil" w:color="000000" w:sz="0" w:space="0"/>
-          <w:right w:val="nil" w:color="000000" w:sz="0" w:space="0"/>
-          <w:between w:val="nil" w:color="000000" w:sz="0" w:space="0"/>
-        </w:pBdr>
-        <w:rPr>
-          <w:color w:val="000000"/>
-          <w:sz w:val="20"/>
-          <w:szCs w:val="20"/>
-          <w:lang w:val="es-ES"/>
-        </w:rPr>
-      </w:pPr>
-      <w:r>
-        <w:rPr>
-          <w:color w:val="000000" w:themeColor="text1" w:themeTint="FF" w:themeShade="FF"/>
-          <w:sz w:val="20"/>
-          <w:szCs w:val="20"/>
-          <w:lang w:val="es-ES"/>
+          <w:top w:val="nil"/>
+          <w:left w:val="nil"/>
+          <w:bottom w:val="nil"/>
+          <w:right w:val="nil"/>
+          <w:between w:val="nil"/>
+        </w:pBdr>
+        <w:rPr>
+          <w:bCs/>
+          <w:color w:val="000000"/>
+          <w:sz w:val="20"/>
+          <w:szCs w:val="20"/>
+          <w:lang w:val="es-ES_tradnl"/>
+        </w:rPr>
+      </w:pPr>
+      <w:proofErr w:type="gramStart"/>
+      <w:r>
+        <w:rPr>
+          <w:bCs/>
+          <w:color w:val="000000"/>
+          <w:sz w:val="20"/>
+          <w:szCs w:val="20"/>
+          <w:lang w:val="es-ES_tradnl"/>
         </w:rPr>
         <w:t>Total</w:t>
       </w:r>
-      <w:r>
-        <w:rPr>
-          <w:color w:val="000000" w:themeColor="text1" w:themeTint="FF" w:themeShade="FF"/>
-          <w:sz w:val="20"/>
-          <w:szCs w:val="20"/>
-          <w:lang w:val="es-ES"/>
+      <w:proofErr w:type="gramEnd"/>
+      <w:r>
+        <w:rPr>
+          <w:bCs/>
+          <w:color w:val="000000"/>
+          <w:sz w:val="20"/>
+          <w:szCs w:val="20"/>
+          <w:lang w:val="es-ES_tradnl"/>
         </w:rPr>
         <w:t xml:space="preserve"> gasto turístico interno</w:t>
       </w:r>
       <w:r>
         <w:rPr>
-          <w:color w:val="000000" w:themeColor="text1" w:themeTint="FF" w:themeShade="FF"/>
-          <w:sz w:val="20"/>
-          <w:szCs w:val="20"/>
-          <w:lang w:val="es-ES"/>
+          <w:bCs/>
+          <w:color w:val="000000"/>
+          <w:sz w:val="20"/>
+          <w:szCs w:val="20"/>
+          <w:lang w:val="es-ES_tradnl"/>
         </w:rPr>
         <w:t>.</w:t>
       </w:r>
     </w:p>
-    <w:p w14:noSpellErr="1">
+    <w:p>
       <w:pPr>
         <w:pStyle w:val="Normal0"/>
         <w:numPr>
@@ -14589,43 +14633,49 @@
           <w:numId w:val="36"/>
         </w:numPr>
         <w:pBdr>
-          <w:top w:val="nil" w:color="000000" w:sz="0" w:space="0"/>
-          <w:left w:val="nil" w:color="000000" w:sz="0" w:space="0"/>
-          <w:bottom w:val="nil" w:color="000000" w:sz="0" w:space="0"/>
-          <w:right w:val="nil" w:color="000000" w:sz="0" w:space="0"/>
-          <w:between w:val="nil" w:color="000000" w:sz="0" w:space="0"/>
-        </w:pBdr>
-        <w:rPr>
-          <w:color w:val="000000"/>
-          <w:sz w:val="20"/>
-          <w:szCs w:val="20"/>
-          <w:lang w:val="es-ES"/>
-        </w:rPr>
-      </w:pPr>
-      <w:r>
-        <w:rPr>
-          <w:color w:val="000000" w:themeColor="text1" w:themeTint="FF" w:themeShade="FF"/>
-          <w:sz w:val="20"/>
-          <w:szCs w:val="20"/>
-          <w:lang w:val="es-ES"/>
+          <w:top w:val="nil"/>
+          <w:left w:val="nil"/>
+          <w:bottom w:val="nil"/>
+          <w:right w:val="nil"/>
+          <w:between w:val="nil"/>
+        </w:pBdr>
+        <w:rPr>
+          <w:bCs/>
+          <w:color w:val="000000"/>
+          <w:sz w:val="20"/>
+          <w:szCs w:val="20"/>
+          <w:lang w:val="es-ES_tradnl"/>
+        </w:rPr>
+      </w:pPr>
+      <w:proofErr w:type="gramStart"/>
+      <w:r>
+        <w:rPr>
+          <w:bCs/>
+          <w:color w:val="000000"/>
+          <w:sz w:val="20"/>
+          <w:szCs w:val="20"/>
+          <w:lang w:val="es-ES_tradnl"/>
         </w:rPr>
         <w:t>Total</w:t>
       </w:r>
-      <w:r>
-        <w:rPr>
-          <w:color w:val="000000" w:themeColor="text1" w:themeTint="FF" w:themeShade="FF"/>
-          <w:sz w:val="20"/>
-          <w:szCs w:val="20"/>
-          <w:lang w:val="es-ES"/>
+      <w:proofErr w:type="gramEnd"/>
+      <w:r>
+        <w:rPr>
+          <w:bCs/>
+          <w:color w:val="000000"/>
+          <w:sz w:val="20"/>
+          <w:szCs w:val="20"/>
+          <w:lang w:val="es-ES_tradnl"/>
         </w:rPr>
         <w:t xml:space="preserve"> gasto turístico emisor</w:t>
       </w:r>
       <w:r>
         <w:rPr>
-          <w:color w:val="000000" w:themeColor="text1" w:themeTint="FF" w:themeShade="FF"/>
-          <w:sz w:val="20"/>
-          <w:szCs w:val="20"/>
-          <w:lang w:val="es-ES"/>
+          <w:bCs/>
+          <w:color w:val="000000"/>
+          <w:sz w:val="20"/>
+          <w:szCs w:val="20"/>
+          <w:lang w:val="es-ES_tradnl"/>
         </w:rPr>
         <w:t>.</w:t>
       </w:r>
@@ -16440,7 +16490,7 @@
         </w:rPr>
       </w:pPr>
     </w:p>
-    <w:p w14:noSpellErr="1">
+    <w:p>
       <w:pPr>
         <w:pStyle w:val="Normal0"/>
         <w:numPr>
@@ -16448,48 +16498,54 @@
           <w:numId w:val="39"/>
         </w:numPr>
         <w:pBdr>
-          <w:top w:val="nil" w:color="000000" w:sz="0" w:space="0"/>
-          <w:left w:val="nil" w:color="000000" w:sz="0" w:space="0"/>
-          <w:bottom w:val="nil" w:color="000000" w:sz="0" w:space="0"/>
-          <w:right w:val="nil" w:color="000000" w:sz="0" w:space="0"/>
-          <w:between w:val="nil" w:color="000000" w:sz="0" w:space="0"/>
-        </w:pBdr>
-        <w:rPr>
-          <w:color w:val="000000"/>
-          <w:sz w:val="20"/>
-          <w:szCs w:val="20"/>
-          <w:lang w:val="es-ES"/>
-        </w:rPr>
-      </w:pPr>
-      <w:r>
-        <w:rPr>
-          <w:color w:val="000000" w:themeColor="text1" w:themeTint="FF" w:themeShade="FF"/>
-          <w:sz w:val="20"/>
-          <w:szCs w:val="20"/>
-          <w:lang w:val="es-ES"/>
+          <w:top w:val="nil"/>
+          <w:left w:val="nil"/>
+          <w:bottom w:val="nil"/>
+          <w:right w:val="nil"/>
+          <w:between w:val="nil"/>
+        </w:pBdr>
+        <w:rPr>
+          <w:bCs/>
+          <w:color w:val="000000"/>
+          <w:sz w:val="20"/>
+          <w:szCs w:val="20"/>
+          <w:lang w:val="es-ES_tradnl"/>
+        </w:rPr>
+      </w:pPr>
+      <w:proofErr w:type="gramStart"/>
+      <w:r>
+        <w:rPr>
+          <w:bCs/>
+          <w:color w:val="000000"/>
+          <w:sz w:val="20"/>
+          <w:szCs w:val="20"/>
+          <w:lang w:val="es-ES_tradnl"/>
         </w:rPr>
         <w:t>Total</w:t>
       </w:r>
-      <w:r>
-        <w:rPr>
-          <w:color w:val="000000" w:themeColor="text1" w:themeTint="FF" w:themeShade="FF"/>
-          <w:sz w:val="20"/>
-          <w:szCs w:val="20"/>
-          <w:lang w:val="es-ES"/>
+      <w:proofErr w:type="gramEnd"/>
+      <w:r>
+        <w:rPr>
+          <w:bCs/>
+          <w:color w:val="000000"/>
+          <w:sz w:val="20"/>
+          <w:szCs w:val="20"/>
+          <w:lang w:val="es-ES_tradnl"/>
         </w:rPr>
         <w:t xml:space="preserve"> importaciones turismo</w:t>
       </w:r>
       <w:r>
         <w:rPr>
-          <w:color w:val="000000" w:themeColor="text1" w:themeTint="FF" w:themeShade="FF"/>
-          <w:sz w:val="20"/>
-          <w:szCs w:val="20"/>
-          <w:lang w:val="es-ES"/>
+          <w:bCs/>
+          <w:color w:val="000000"/>
+          <w:sz w:val="20"/>
+          <w:szCs w:val="20"/>
+          <w:lang w:val="es-ES_tradnl"/>
         </w:rPr>
         <w:t>.</w:t>
       </w:r>
     </w:p>
-    <w:p w14:noSpellErr="1">
+    <w:p>
       <w:pPr>
         <w:pStyle w:val="Normal0"/>
         <w:numPr>
@@ -16497,43 +16553,49 @@
           <w:numId w:val="39"/>
         </w:numPr>
         <w:pBdr>
-          <w:top w:val="nil" w:color="000000" w:sz="0" w:space="0"/>
-          <w:left w:val="nil" w:color="000000" w:sz="0" w:space="0"/>
-          <w:bottom w:val="nil" w:color="000000" w:sz="0" w:space="0"/>
-          <w:right w:val="nil" w:color="000000" w:sz="0" w:space="0"/>
-          <w:between w:val="nil" w:color="000000" w:sz="0" w:space="0"/>
-        </w:pBdr>
-        <w:rPr>
-          <w:color w:val="000000"/>
-          <w:sz w:val="20"/>
-          <w:szCs w:val="20"/>
-          <w:lang w:val="es-ES"/>
-        </w:rPr>
-      </w:pPr>
-      <w:r>
-        <w:rPr>
-          <w:color w:val="000000" w:themeColor="text1" w:themeTint="FF" w:themeShade="FF"/>
-          <w:sz w:val="20"/>
-          <w:szCs w:val="20"/>
-          <w:lang w:val="es-ES"/>
+          <w:top w:val="nil"/>
+          <w:left w:val="nil"/>
+          <w:bottom w:val="nil"/>
+          <w:right w:val="nil"/>
+          <w:between w:val="nil"/>
+        </w:pBdr>
+        <w:rPr>
+          <w:bCs/>
+          <w:color w:val="000000"/>
+          <w:sz w:val="20"/>
+          <w:szCs w:val="20"/>
+          <w:lang w:val="es-ES_tradnl"/>
+        </w:rPr>
+      </w:pPr>
+      <w:proofErr w:type="gramStart"/>
+      <w:r>
+        <w:rPr>
+          <w:bCs/>
+          <w:color w:val="000000"/>
+          <w:sz w:val="20"/>
+          <w:szCs w:val="20"/>
+          <w:lang w:val="es-ES_tradnl"/>
         </w:rPr>
         <w:t>Total</w:t>
       </w:r>
-      <w:r>
-        <w:rPr>
-          <w:color w:val="000000" w:themeColor="text1" w:themeTint="FF" w:themeShade="FF"/>
-          <w:sz w:val="20"/>
-          <w:szCs w:val="20"/>
-          <w:lang w:val="es-ES"/>
+      <w:proofErr w:type="gramEnd"/>
+      <w:r>
+        <w:rPr>
+          <w:bCs/>
+          <w:color w:val="000000"/>
+          <w:sz w:val="20"/>
+          <w:szCs w:val="20"/>
+          <w:lang w:val="es-ES_tradnl"/>
         </w:rPr>
         <w:t xml:space="preserve"> exportaciones turismo</w:t>
       </w:r>
       <w:r>
         <w:rPr>
-          <w:color w:val="000000" w:themeColor="text1" w:themeTint="FF" w:themeShade="FF"/>
-          <w:sz w:val="20"/>
-          <w:szCs w:val="20"/>
-          <w:lang w:val="es-ES"/>
+          <w:bCs/>
+          <w:color w:val="000000"/>
+          <w:sz w:val="20"/>
+          <w:szCs w:val="20"/>
+          <w:lang w:val="es-ES_tradnl"/>
         </w:rPr>
         <w:t>.</w:t>
       </w:r>
@@ -16609,92 +16671,81 @@
         </w:rPr>
       </w:pPr>
     </w:p>
-    <w:p w14:noSpellErr="1">
-      <w:pPr>
-        <w:pStyle w:val="Normal0"/>
-        <w:pBdr>
-          <w:top w:val="nil" w:color="000000" w:sz="0" w:space="0"/>
-          <w:left w:val="nil" w:color="000000" w:sz="0" w:space="0"/>
-          <w:bottom w:val="nil" w:color="000000" w:sz="0" w:space="0"/>
-          <w:right w:val="nil" w:color="000000" w:sz="0" w:space="0"/>
-          <w:between w:val="nil" w:color="000000" w:sz="0" w:space="0"/>
-        </w:pBdr>
-        <w:rPr>
-          <w:color w:val="000000"/>
-          <w:sz w:val="20"/>
-          <w:szCs w:val="20"/>
-          <w:lang w:val="es-ES"/>
-        </w:rPr>
-      </w:pPr>
-      <w:r>
-        <w:rPr>
-          <w:color w:val="000000" w:themeColor="text1" w:themeTint="FF" w:themeShade="FF"/>
-          <w:sz w:val="20"/>
-          <w:szCs w:val="20"/>
-          <w:lang w:val="es-ES"/>
+    <w:p>
+      <w:pPr>
+        <w:pStyle w:val="Normal0"/>
+        <w:pBdr>
+          <w:top w:val="nil"/>
+          <w:left w:val="nil"/>
+          <w:bottom w:val="nil"/>
+          <w:right w:val="nil"/>
+          <w:between w:val="nil"/>
+        </w:pBdr>
+        <w:rPr>
+          <w:bCs/>
+          <w:color w:val="000000"/>
+          <w:sz w:val="20"/>
+          <w:szCs w:val="20"/>
+          <w:lang w:val="es-ES_tradnl"/>
+        </w:rPr>
+      </w:pPr>
+      <w:r>
+        <w:rPr>
+          <w:bCs/>
+          <w:color w:val="000000"/>
+          <w:sz w:val="20"/>
+          <w:szCs w:val="20"/>
+          <w:lang w:val="es-ES_tradnl"/>
         </w:rPr>
         <w:t>Mediante esta variable</w:t>
       </w:r>
       <w:r>
         <w:rPr>
-          <w:color w:val="000000" w:themeColor="text1" w:themeTint="FF" w:themeShade="FF"/>
-          <w:sz w:val="20"/>
-          <w:szCs w:val="20"/>
-          <w:lang w:val="es-ES"/>
+          <w:bCs/>
+          <w:color w:val="000000"/>
+          <w:sz w:val="20"/>
+          <w:szCs w:val="20"/>
+          <w:lang w:val="es-ES_tradnl"/>
         </w:rPr>
         <w:t>,</w:t>
       </w:r>
       <w:r>
         <w:rPr>
-          <w:color w:val="000000" w:themeColor="text1" w:themeTint="FF" w:themeShade="FF"/>
-          <w:sz w:val="20"/>
-          <w:szCs w:val="20"/>
-          <w:lang w:val="es-ES"/>
+          <w:bCs/>
+          <w:color w:val="000000"/>
+          <w:sz w:val="20"/>
+          <w:szCs w:val="20"/>
+          <w:lang w:val="es-ES_tradnl"/>
         </w:rPr>
         <w:t xml:space="preserve"> es importante medir la cuantía de los gastos de las administraciones públicas en los campos relacionados con el turismo</w:t>
       </w:r>
       <w:r>
         <w:rPr>
-          <w:color w:val="000000" w:themeColor="text1" w:themeTint="FF" w:themeShade="FF"/>
-          <w:sz w:val="20"/>
-          <w:szCs w:val="20"/>
-          <w:lang w:val="es-ES"/>
+          <w:bCs/>
+          <w:color w:val="000000"/>
+          <w:sz w:val="20"/>
+          <w:szCs w:val="20"/>
+          <w:lang w:val="es-ES_tradnl"/>
         </w:rPr>
         <w:t>,</w:t>
       </w:r>
       <w:r>
         <w:rPr>
-          <w:color w:val="000000" w:themeColor="text1" w:themeTint="FF" w:themeShade="FF"/>
-          <w:sz w:val="20"/>
-          <w:szCs w:val="20"/>
-          <w:lang w:val="es-ES"/>
-        </w:rPr>
-        <w:t xml:space="preserve"> como promoción, información, planificación, etc. y que no tenga cabida en la medición del agregado relativo a la importancia económica. del turismo. El sector público juega un papel importante en muchos países en el desarrollo armonioso de las actividades del turismo. </w:t>
-      </w:r>
-      <w:r>
-        <w:rPr>
-          <w:color w:val="000000" w:themeColor="text1" w:themeTint="FF" w:themeShade="FF"/>
-          <w:sz w:val="20"/>
-          <w:szCs w:val="20"/>
-          <w:lang w:val="es-ES"/>
-        </w:rPr>
-        <w:t>Establece el marco legal que regula la actividad del turismo, realiza ciertos controles sobre la producción de servicios y, en algunos casos, garantiza la calidad del servicio que se facilita al turista o visitante, establece el marco legal para la inversión privada y dicta normas para la conservación del medio ambiente y del patrimonio histórico y cultural.</w:t>
-      </w:r>
-      <w:r>
-        <w:rPr>
-          <w:color w:val="000000" w:themeColor="text1" w:themeTint="FF" w:themeShade="FF"/>
-          <w:sz w:val="20"/>
-          <w:szCs w:val="20"/>
-          <w:lang w:val="es-ES"/>
-        </w:rPr>
-        <w:t xml:space="preserve"> </w:t>
-      </w:r>
-      <w:r>
-        <w:rPr>
-          <w:color w:val="000000" w:themeColor="text1" w:themeTint="FF" w:themeShade="FF"/>
-          <w:sz w:val="20"/>
-          <w:szCs w:val="20"/>
-          <w:lang w:val="es-ES"/>
+          <w:bCs/>
+          <w:color w:val="000000"/>
+          <w:sz w:val="20"/>
+          <w:szCs w:val="20"/>
+          <w:lang w:val="es-ES_tradnl"/>
+        </w:rPr>
+        <w:t xml:space="preserve"> como promoción, información, planificación, etc. y que no tenga cabida en la medición del agregado relativo a la importancia económica. del turismo. El sector público juega un papel importante en muchos países en el desarrollo armonioso de las actividades del turismo. Establece el marco legal que regula la actividad del turismo, realiza ciertos controles sobre la producción de servicios y, en algunos casos, garantiza la calidad del servicio que se facilita al turista o visitante, establece el marco legal para la inversión privada y dicta normas para la conservación del medio ambiente y del patrimonio histórico y cultural. </w:t>
+      </w:r>
+      <w:r>
+        <w:rPr>
+          <w:bCs/>
+          <w:color w:val="000000"/>
+          <w:sz w:val="20"/>
+          <w:szCs w:val="20"/>
+          <w:lang w:val="es-ES_tradnl"/>
         </w:rPr>
         <w:t>La administración pública estudia los flujos de visitantes y propone ciertas iniciativas de carácter público para atraer el flujo de visitantes a ciertas localidades o destinos y en determinadas temporadas; organiza importantes eventos y coordina las iniciativas privadas encaminadas a atender a los visitantes, también controla la financiación de las inversiones requeridas para el turismo.</w:t>
       </w:r>
@@ -17454,7 +17505,7 @@
             </w:drawing>
           </mc:Choice>
           <mc:Fallback>
-            <w:pict w14:anchorId="2DD79FA5">
+            <w:pict w14:anchorId="042B1C6D">
               <v:shape id="_x0000_s1036" style="width:2in;height:2in;visibility:visible;mso-wrap-style:none;mso-left-percent:-10001;mso-top-percent:-10001;mso-position-horizontal:absolute;mso-position-horizontal-relative:char;mso-position-vertical:absolute;mso-position-vertical-relative:line;mso-left-percent:-10001;mso-top-percent:-10001;v-text-anchor:top" filled="f" stroked="f" type="#_x0000_t202" o:gfxdata="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" w14:anchorId="65DD4391">
                 <v:textbox style="mso-fit-shape-to-text:t">
                   <w:txbxContent>
@@ -17905,7 +17956,7 @@
             </w:drawing>
           </mc:Choice>
           <mc:Fallback>
-            <w:pict w14:anchorId="373DB167">
+            <w:pict w14:anchorId="73AD67F5">
               <v:shape id="_x0000_s1037" style="width:2in;height:2in;visibility:visible;mso-wrap-style:none;mso-left-percent:-10001;mso-top-percent:-10001;mso-position-horizontal:absolute;mso-position-horizontal-relative:char;mso-position-vertical:absolute;mso-position-vertical-relative:line;mso-left-percent:-10001;mso-top-percent:-10001;v-text-anchor:top" fillcolor="#c0504d [3205]" strokecolor="#bc4542 [3045]" type="#_x0000_t202" o:gfxdata="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" w14:anchorId="1D0A52F0">
                 <v:fill type="gradient" color2="#dfa7a6 [1621]" angle="180" focus="100%" rotate="t">
                   <o:fill v:ext="view" type="gradientUnscaled"/>
@@ -18106,7 +18157,7 @@
             </w:drawing>
           </mc:Choice>
           <mc:Fallback>
-            <w:pict w14:anchorId="622893A7">
+            <w:pict w14:anchorId="46691B6C">
               <v:shape id="_x0000_s1038" style="width:2in;height:2in;visibility:visible;mso-wrap-style:none;mso-left-percent:-10001;mso-top-percent:-10001;mso-position-horizontal:absolute;mso-position-horizontal-relative:char;mso-position-vertical:absolute;mso-position-vertical-relative:line;mso-left-percent:-10001;mso-top-percent:-10001;v-text-anchor:top" filled="f" stroked="f" type="#_x0000_t202" o:gfxdata="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" w14:anchorId="1BCCA177">
                 <v:textbox style="mso-fit-shape-to-text:t">
                   <w:txbxContent>
@@ -19609,24 +19660,24 @@
         <w:t>Las personas jurídicas, públicas o privadas, que presten servicios públicos.</w:t>
       </w:r>
     </w:p>
-    <w:p w14:noSpellErr="1">
+    <w:p>
       <w:pPr>
         <w:numPr>
           <w:ilvl w:val="0"/>
           <w:numId w:val="16"/>
         </w:numPr>
-        <w:spacing w:before="100" w:beforeAutospacing="on" w:after="100" w:afterAutospacing="on"/>
-        <w:rPr>
-          <w:sz w:val="20"/>
-          <w:szCs w:val="20"/>
-          <w:lang w:val="es-ES"/>
-        </w:rPr>
-      </w:pPr>
-      <w:r>
-        <w:rPr>
-          <w:sz w:val="20"/>
-          <w:szCs w:val="20"/>
-          <w:lang w:val="es-ES"/>
+        <w:spacing w:before="100" w:beforeAutospacing="1" w:after="100" w:afterAutospacing="1"/>
+        <w:rPr>
+          <w:sz w:val="20"/>
+          <w:szCs w:val="20"/>
+          <w:lang w:val="es-ES_tradnl"/>
+        </w:rPr>
+      </w:pPr>
+      <w:r>
+        <w:rPr>
+          <w:sz w:val="20"/>
+          <w:szCs w:val="20"/>
+          <w:lang w:val="es-ES_tradnl"/>
         </w:rPr>
         <w:t>Cualquier persona jurídica o dependencia de persona jurídica que desempeñe función pública o de autoridad pública.</w:t>
       </w:r>
@@ -22885,7 +22936,6 @@
           <w:tcPr>
             <w:tcW w:w="1696" w:type="dxa"/>
             <w:shd w:val="clear" w:color="auto" w:fill="F79646" w:themeFill="accent6"/>
-            <w:tcMar/>
           </w:tcPr>
           <w:p>
             <w:pPr>
@@ -22913,7 +22963,6 @@
           <w:tcPr>
             <w:tcW w:w="1843" w:type="dxa"/>
             <w:shd w:val="clear" w:color="auto" w:fill="F79646" w:themeFill="accent6"/>
-            <w:tcMar/>
           </w:tcPr>
           <w:p>
             <w:pPr>
@@ -22941,7 +22990,6 @@
           <w:tcPr>
             <w:tcW w:w="3544" w:type="dxa"/>
             <w:shd w:val="clear" w:color="auto" w:fill="F79646" w:themeFill="accent6"/>
-            <w:tcMar/>
           </w:tcPr>
           <w:p>
             <w:pPr>
@@ -22974,7 +23022,6 @@
           <w:tcPr>
             <w:tcW w:w="1696" w:type="dxa"/>
             <w:vMerge w:val="restart"/>
-            <w:tcMar/>
             <w:vAlign w:val="center"/>
           </w:tcPr>
           <w:p>
@@ -23001,7 +23048,6 @@
         <w:tc>
           <w:tcPr>
             <w:tcW w:w="1843" w:type="dxa"/>
-            <w:tcMar/>
           </w:tcPr>
           <w:p>
             <w:pPr>
@@ -23023,7 +23069,6 @@
         <w:tc>
           <w:tcPr>
             <w:tcW w:w="3544" w:type="dxa"/>
-            <w:tcMar/>
           </w:tcPr>
           <w:p>
             <w:pPr>
@@ -23073,28 +23118,30 @@
                 <w:numId w:val="17"/>
               </w:numPr>
               <w:rPr>
-                <w:rFonts w:cs="Cambria" w:cstheme="minorAscii"/>
-                <w:lang w:val="es-ES"/>
+                <w:rFonts w:cstheme="minorHAnsi"/>
+                <w:lang w:val="es-ES_tradnl"/>
               </w:rPr>
             </w:pPr>
             <w:r>
               <w:rPr>
-                <w:rFonts w:cs="Cambria" w:cstheme="minorAscii"/>
-                <w:lang w:val="es-ES"/>
+                <w:rFonts w:cstheme="minorHAnsi"/>
+                <w:lang w:val="es-ES_tradnl"/>
               </w:rPr>
               <w:t xml:space="preserve">Grupo Focal (Focus </w:t>
             </w:r>
+            <w:proofErr w:type="spellStart"/>
             <w:r>
               <w:rPr>
-                <w:rFonts w:cs="Cambria" w:cstheme="minorAscii"/>
-                <w:lang w:val="es-ES"/>
+                <w:rFonts w:cstheme="minorHAnsi"/>
+                <w:lang w:val="es-ES_tradnl"/>
               </w:rPr>
               <w:t>Group</w:t>
             </w:r>
+            <w:proofErr w:type="spellEnd"/>
             <w:r>
               <w:rPr>
-                <w:rFonts w:cs="Cambria" w:cstheme="minorAscii"/>
-                <w:lang w:val="es-ES"/>
+                <w:rFonts w:cstheme="minorHAnsi"/>
+                <w:lang w:val="es-ES_tradnl"/>
               </w:rPr>
               <w:t>)</w:t>
             </w:r>
@@ -23129,7 +23176,6 @@
           <w:tcPr>
             <w:tcW w:w="1696" w:type="dxa"/>
             <w:vMerge/>
-            <w:tcMar/>
           </w:tcPr>
           <w:p>
             <w:pPr>
@@ -23147,7 +23193,6 @@
         <w:tc>
           <w:tcPr>
             <w:tcW w:w="1843" w:type="dxa"/>
-            <w:tcMar/>
           </w:tcPr>
           <w:p>
             <w:pPr>
@@ -23169,7 +23214,6 @@
         <w:tc>
           <w:tcPr>
             <w:tcW w:w="3544" w:type="dxa"/>
-            <w:tcMar/>
           </w:tcPr>
           <w:p>
             <w:pPr>
@@ -23220,7 +23264,6 @@
         <w:tc>
           <w:tcPr>
             <w:tcW w:w="1696" w:type="dxa"/>
-            <w:tcMar/>
             <w:vAlign w:val="center"/>
           </w:tcPr>
           <w:p>
@@ -23247,7 +23290,6 @@
         <w:tc>
           <w:tcPr>
             <w:tcW w:w="1843" w:type="dxa"/>
-            <w:tcMar/>
           </w:tcPr>
           <w:p>
             <w:pPr>
@@ -23269,7 +23311,6 @@
         <w:tc>
           <w:tcPr>
             <w:tcW w:w="3544" w:type="dxa"/>
-            <w:tcMar/>
           </w:tcPr>
           <w:p>
             <w:pPr>
@@ -23313,7 +23354,7 @@
         </w:rPr>
       </w:pPr>
     </w:p>
-    <w:p w14:noSpellErr="1">
+    <w:p>
       <w:pPr>
         <w:pStyle w:val="Sinespaciado"/>
         <w:spacing w:line="276" w:lineRule="auto"/>
@@ -23322,7 +23363,7 @@
           <w:rFonts w:ascii="Arial" w:hAnsi="Arial" w:cs="Arial"/>
           <w:sz w:val="20"/>
           <w:szCs w:val="20"/>
-          <w:lang w:val="es-ES"/>
+          <w:lang w:val="es-ES_tradnl"/>
         </w:rPr>
       </w:pPr>
       <w:r>
@@ -23330,7 +23371,7 @@
           <w:rFonts w:ascii="Arial" w:hAnsi="Arial" w:cs="Arial"/>
           <w:sz w:val="20"/>
           <w:szCs w:val="20"/>
-          <w:lang w:val="es-ES"/>
+          <w:lang w:val="es-ES_tradnl"/>
         </w:rPr>
         <w:t>A continuación, se conceptualiza y presentan los aspectos principales de cada una de las técnicas o métodos de recolección de datos.</w:t>
       </w:r>
@@ -23447,18 +23488,18 @@
         </w:rPr>
       </w:pPr>
     </w:p>
-    <w:p w14:noSpellErr="1">
+    <w:p>
       <w:pPr>
         <w:pStyle w:val="Sinespaciado"/>
         <w:spacing w:line="276" w:lineRule="auto"/>
         <w:jc w:val="both"/>
         <w:rPr>
           <w:rFonts w:ascii="Arial" w:hAnsi="Arial" w:cs="Arial"/>
-          <w:b w:val="1"/>
-          <w:bCs w:val="1"/>
-          <w:sz w:val="20"/>
-          <w:szCs w:val="20"/>
-          <w:lang w:val="es-ES"/>
+          <w:b/>
+          <w:bCs/>
+          <w:sz w:val="20"/>
+          <w:szCs w:val="20"/>
+          <w:lang w:val="es-ES_tradnl"/>
         </w:rPr>
       </w:pPr>
       <w:r>
@@ -23466,76 +23507,49 @@
           <w:rFonts w:ascii="Arial" w:hAnsi="Arial" w:cs="Arial"/>
           <w:sz w:val="20"/>
           <w:szCs w:val="20"/>
-          <w:lang w:val="es-ES"/>
-        </w:rPr>
-        <w:t>La entrevista es una comunicación interpersonal entre dos o más personas con el fin de obtener respuestas en temas específicos.</w:t>
+          <w:lang w:val="es-ES_tradnl"/>
+        </w:rPr>
+        <w:t>La entrevista es una comunicación interpersonal entre dos o más personas con el fin de obtener respuestas en temas específicos. Es un diálogo entre el investigador y la fuente de investigación acerca de los puntos de una temática. Las preguntas pueden ir surgiendo en la medida que avanza el diálogo (</w:t>
       </w:r>
       <w:r>
         <w:rPr>
           <w:rFonts w:ascii="Arial" w:hAnsi="Arial" w:cs="Arial"/>
-          <w:sz w:val="20"/>
-          <w:szCs w:val="20"/>
-          <w:lang w:val="es-ES"/>
-        </w:rPr>
-        <w:t xml:space="preserve"> Es un diálogo entre el investigador y la fuente de investigación acerca de los puntos de una temática. </w:t>
+          <w:i/>
+          <w:iCs/>
+          <w:sz w:val="20"/>
+          <w:szCs w:val="20"/>
+          <w:lang w:val="es-ES_tradnl"/>
+        </w:rPr>
+        <w:t>No Estructurada)</w:t>
       </w:r>
       <w:r>
         <w:rPr>
           <w:rFonts w:ascii="Arial" w:hAnsi="Arial" w:cs="Arial"/>
           <w:sz w:val="20"/>
           <w:szCs w:val="20"/>
-          <w:lang w:val="es-ES"/>
-        </w:rPr>
-        <w:t>Las preguntas pueden ir surgiendo en la medida que avanza el diálogo (</w:t>
+          <w:lang w:val="es-ES_tradnl"/>
+        </w:rPr>
+        <w:t>, aunque también se puede utilizar un guion o derrotero inicial con preguntas preestablecidas (</w:t>
       </w:r>
       <w:r>
         <w:rPr>
           <w:rFonts w:ascii="Arial" w:hAnsi="Arial" w:cs="Arial"/>
-          <w:i w:val="1"/>
-          <w:iCs w:val="1"/>
-          <w:sz w:val="20"/>
-          <w:szCs w:val="20"/>
-          <w:lang w:val="es-ES"/>
-        </w:rPr>
-        <w:t>No Estructurada)</w:t>
+          <w:i/>
+          <w:iCs/>
+          <w:sz w:val="20"/>
+          <w:szCs w:val="20"/>
+          <w:lang w:val="es-ES_tradnl"/>
+        </w:rPr>
+        <w:t>Estructurada)</w:t>
       </w:r>
       <w:r>
         <w:rPr>
           <w:rFonts w:ascii="Arial" w:hAnsi="Arial" w:cs="Arial"/>
           <w:sz w:val="20"/>
           <w:szCs w:val="20"/>
-          <w:lang w:val="es-ES"/>
-        </w:rPr>
-        <w:t>, aunque también se puede utilizar un guion o derrotero inicial con preguntas preestablecidas (</w:t>
-      </w:r>
-      <w:r>
-        <w:rPr>
-          <w:rFonts w:ascii="Arial" w:hAnsi="Arial" w:cs="Arial"/>
-          <w:i w:val="1"/>
-          <w:iCs w:val="1"/>
-          <w:sz w:val="20"/>
-          <w:szCs w:val="20"/>
-          <w:lang w:val="es-ES"/>
-        </w:rPr>
-        <w:t>Estructurada)</w:t>
-      </w:r>
-      <w:r>
-        <w:rPr>
-          <w:rFonts w:ascii="Arial" w:hAnsi="Arial" w:cs="Arial"/>
-          <w:sz w:val="20"/>
-          <w:szCs w:val="20"/>
-          <w:lang w:val="es-ES"/>
-        </w:rPr>
-        <w:t>.</w:t>
-      </w:r>
-      <w:r>
-        <w:rPr>
-          <w:rFonts w:ascii="Arial" w:hAnsi="Arial" w:cs="Arial"/>
-          <w:sz w:val="20"/>
-          <w:szCs w:val="20"/>
-          <w:lang w:val="es-ES"/>
-        </w:rPr>
-        <w:t xml:space="preserve"> En este caso, el guion marca el desarrollo de la entrevista, pero las aclaraciones en cada respuesta o los detalles pueden llevar a preguntas no planeadas. El propósito, en general, es explorar sobre cada respuesta que proporciona el entrevistado. </w:t>
+          <w:lang w:val="es-ES_tradnl"/>
+        </w:rPr>
+        <w:t xml:space="preserve">. En este caso, el guion marca el desarrollo de la entrevista, pero las aclaraciones en cada respuesta o los detalles pueden llevar a preguntas no planeadas. El propósito, en general, es explorar sobre cada respuesta que proporciona el entrevistado. </w:t>
       </w:r>
     </w:p>
     <w:p>
@@ -23821,65 +23835,57 @@
         <w:jc w:val="both"/>
         <w:rPr>
           <w:rFonts w:ascii="Arial" w:hAnsi="Arial" w:cs="Arial"/>
-          <w:b w:val="1"/>
-          <w:bCs w:val="1"/>
-          <w:sz w:val="20"/>
-          <w:szCs w:val="20"/>
-          <w:lang w:val="es-ES"/>
+          <w:b/>
+          <w:bCs/>
+          <w:sz w:val="20"/>
+          <w:szCs w:val="20"/>
+          <w:lang w:val="es-ES_tradnl"/>
         </w:rPr>
       </w:pPr>
       <w:r>
         <w:rPr>
           <w:rFonts w:ascii="Arial" w:hAnsi="Arial" w:cs="Arial"/>
-          <w:b w:val="1"/>
-          <w:bCs w:val="1"/>
-          <w:sz w:val="20"/>
-          <w:szCs w:val="20"/>
-          <w:lang w:val="es-ES"/>
+          <w:b/>
+          <w:bCs/>
+          <w:sz w:val="20"/>
+          <w:szCs w:val="20"/>
+          <w:lang w:val="es-ES_tradnl"/>
         </w:rPr>
         <w:t xml:space="preserve">Grupo Focal (Focus </w:t>
       </w:r>
+      <w:proofErr w:type="spellStart"/>
       <w:r>
         <w:rPr>
           <w:rFonts w:ascii="Arial" w:hAnsi="Arial" w:cs="Arial"/>
-          <w:b w:val="1"/>
-          <w:bCs w:val="1"/>
-          <w:sz w:val="20"/>
-          <w:szCs w:val="20"/>
-          <w:lang w:val="es-ES"/>
+          <w:b/>
+          <w:bCs/>
+          <w:sz w:val="20"/>
+          <w:szCs w:val="20"/>
+          <w:lang w:val="es-ES_tradnl"/>
         </w:rPr>
         <w:t>Group</w:t>
       </w:r>
+      <w:proofErr w:type="spellEnd"/>
       <w:r>
         <w:rPr>
           <w:rFonts w:ascii="Arial" w:hAnsi="Arial" w:cs="Arial"/>
-          <w:b w:val="1"/>
-          <w:bCs w:val="1"/>
-          <w:sz w:val="20"/>
-          <w:szCs w:val="20"/>
-          <w:lang w:val="es-ES"/>
+          <w:b/>
+          <w:bCs/>
+          <w:sz w:val="20"/>
+          <w:szCs w:val="20"/>
+          <w:lang w:val="es-ES_tradnl"/>
         </w:rPr>
         <w:t xml:space="preserve">). </w:t>
       </w:r>
       <w:r>
         <w:rPr>
           <w:rFonts w:ascii="Arial" w:hAnsi="Arial" w:cs="Arial"/>
-          <w:color w:val="000000" w:themeColor="text1" w:themeTint="FF" w:themeShade="FF"/>
-          <w:sz w:val="20"/>
-          <w:szCs w:val="20"/>
-          <w:lang w:val="es-ES"/>
-        </w:rPr>
-        <w:t>Es una técnica por medio de la cual se prepara un guion para que un grupo de personas (entre cuatro y seis) libremente y con comodidad expresen sus sentimientos y opiniones.</w:t>
-      </w:r>
-      <w:r>
-        <w:rPr>
-          <w:rFonts w:ascii="Arial" w:hAnsi="Arial" w:cs="Arial"/>
-          <w:color w:val="000000" w:themeColor="text1" w:themeTint="FF" w:themeShade="FF"/>
-          <w:sz w:val="20"/>
-          <w:szCs w:val="20"/>
-          <w:lang w:val="es-ES"/>
-        </w:rPr>
-        <w:t xml:space="preserve"> Se permite que entre ellos haya aclaraciones, pero se debe evitar el debate o el reproche. Esta herramienta es más flexible que la entrevista ya que los participantes más que responder puntualmente a preguntas, son incitados para expresarse según sus expectativas o experiencias. </w:t>
+          <w:color w:val="000000"/>
+          <w:sz w:val="20"/>
+          <w:szCs w:val="20"/>
+          <w:lang w:val="es-ES_tradnl"/>
+        </w:rPr>
+        <w:t xml:space="preserve">Es una técnica por medio de la cual se prepara un guion para que un grupo de personas (entre cuatro y seis) libremente y con comodidad expresen sus sentimientos y opiniones. Se permite que entre ellos haya aclaraciones, pero se debe evitar el debate o el reproche. Esta herramienta es más flexible que la entrevista ya que los participantes más que responder puntualmente a preguntas, son incitados para expresarse según sus expectativas o experiencias. </w:t>
       </w:r>
     </w:p>
     <w:p>
@@ -24043,7 +24049,7 @@
           <w:rFonts w:ascii="Arial" w:hAnsi="Arial" w:cs="Arial"/>
           <w:sz w:val="20"/>
           <w:szCs w:val="20"/>
-          <w:lang w:val="es-ES"/>
+          <w:lang w:val="es-ES_tradnl"/>
         </w:rPr>
       </w:pPr>
       <w:r>
@@ -24051,25 +24057,27 @@
           <w:rFonts w:ascii="Arial" w:hAnsi="Arial" w:cs="Arial"/>
           <w:sz w:val="20"/>
           <w:szCs w:val="20"/>
-          <w:lang w:val="es-ES"/>
+          <w:lang w:val="es-ES_tradnl"/>
         </w:rPr>
         <w:t xml:space="preserve">Los Focus </w:t>
       </w:r>
+      <w:proofErr w:type="spellStart"/>
       <w:r>
         <w:rPr>
           <w:rFonts w:ascii="Arial" w:hAnsi="Arial" w:cs="Arial"/>
           <w:sz w:val="20"/>
           <w:szCs w:val="20"/>
-          <w:lang w:val="es-ES"/>
+          <w:lang w:val="es-ES_tradnl"/>
         </w:rPr>
         <w:t>Group</w:t>
       </w:r>
+      <w:proofErr w:type="spellEnd"/>
       <w:r>
         <w:rPr>
           <w:rFonts w:ascii="Arial" w:hAnsi="Arial" w:cs="Arial"/>
           <w:sz w:val="20"/>
           <w:szCs w:val="20"/>
-          <w:lang w:val="es-ES"/>
+          <w:lang w:val="es-ES_tradnl"/>
         </w:rPr>
         <w:t xml:space="preserve"> son usados principalmente para determinar comportamientos de consumo, y sus hallazgos cualitativos deben ser interpretados como información acerca de los procesos mentales de los consumidores.</w:t>
       </w:r>
@@ -24328,16 +24336,16 @@
         <w:rPr>
           <w:sz w:val="20"/>
           <w:szCs w:val="20"/>
-          <w:lang w:val="es-ES"/>
-        </w:rPr>
-      </w:pPr>
-      <w:r>
-        <w:rPr>
-          <w:b w:val="1"/>
-          <w:bCs w:val="1"/>
-          <w:sz w:val="20"/>
-          <w:szCs w:val="20"/>
-          <w:lang w:val="es-ES"/>
+          <w:lang w:val="es-ES_tradnl"/>
+        </w:rPr>
+      </w:pPr>
+      <w:r>
+        <w:rPr>
+          <w:b/>
+          <w:bCs/>
+          <w:sz w:val="20"/>
+          <w:szCs w:val="20"/>
+          <w:lang w:val="es-ES_tradnl"/>
         </w:rPr>
         <w:t xml:space="preserve">La Observación. </w:t>
       </w:r>
@@ -24345,23 +24353,25 @@
         <w:rPr>
           <w:sz w:val="20"/>
           <w:szCs w:val="20"/>
-          <w:lang w:val="es-ES"/>
+          <w:lang w:val="es-ES_tradnl"/>
         </w:rPr>
         <w:t xml:space="preserve">Es un encuentro con el contexto inmediato investigado que hace el equipo de investigación para lograr información objetiva y directa sobre el comportamiento de los procesos allí realizados (López y Sandoval, </w:t>
       </w:r>
-      <w:r>
-        <w:rPr>
-          <w:sz w:val="20"/>
-          <w:szCs w:val="20"/>
-          <w:lang w:val="es-ES"/>
+      <w:proofErr w:type="spellStart"/>
+      <w:r>
+        <w:rPr>
+          <w:sz w:val="20"/>
+          <w:szCs w:val="20"/>
+          <w:lang w:val="es-ES_tradnl"/>
         </w:rPr>
         <w:t>sf</w:t>
       </w:r>
-      <w:r>
-        <w:rPr>
-          <w:sz w:val="20"/>
-          <w:szCs w:val="20"/>
-          <w:lang w:val="es-ES"/>
+      <w:proofErr w:type="spellEnd"/>
+      <w:r>
+        <w:rPr>
+          <w:sz w:val="20"/>
+          <w:szCs w:val="20"/>
+          <w:lang w:val="es-ES_tradnl"/>
         </w:rPr>
         <w:t xml:space="preserve">). Puede ser observación estructurada o no estructurada y observación participante o no participante. </w:t>
       </w:r>
@@ -24379,7 +24389,7 @@
         </w:rPr>
       </w:pPr>
     </w:p>
-    <w:p w14:noSpellErr="1">
+    <w:p>
       <w:pPr>
         <w:pStyle w:val="Default"/>
         <w:spacing w:line="276" w:lineRule="auto"/>
@@ -24387,56 +24397,24 @@
         <w:rPr>
           <w:sz w:val="20"/>
           <w:szCs w:val="20"/>
-          <w:lang w:val="es-ES"/>
-        </w:rPr>
-      </w:pPr>
-      <w:r>
-        <w:rPr>
-          <w:sz w:val="20"/>
-          <w:szCs w:val="20"/>
-          <w:lang w:val="es-ES"/>
-        </w:rPr>
-        <w:t xml:space="preserve">Cuando se hace observación estructurada el problema ha sido claramente definido y se pueden estudiar los patrones de comportamiento que se quieren interpretar. </w:t>
-      </w:r>
-      <w:r>
-        <w:rPr>
-          <w:sz w:val="20"/>
-          <w:szCs w:val="20"/>
-          <w:lang w:val="es-ES"/>
-        </w:rPr>
-        <w:t xml:space="preserve">Es decir, el investigador tiene ya una guía exacta de lo </w:t>
-      </w:r>
-      <w:r>
-        <w:rPr>
-          <w:sz w:val="20"/>
-          <w:szCs w:val="20"/>
-          <w:lang w:val="es-ES"/>
-        </w:rPr>
-        <w:t>que registrara en sus observaciones.</w:t>
-      </w:r>
-      <w:r>
-        <w:rPr>
-          <w:sz w:val="20"/>
-          <w:szCs w:val="20"/>
-          <w:lang w:val="es-ES"/>
-        </w:rPr>
-        <w:t xml:space="preserve"> </w:t>
-      </w:r>
-      <w:r>
-        <w:rPr>
-          <w:sz w:val="20"/>
-          <w:szCs w:val="20"/>
-          <w:lang w:val="es-ES"/>
-        </w:rPr>
-        <w:t>En el caso de la observación no estructurada los patrones se van obteniendo en la medida que avanza la observación.</w:t>
-      </w:r>
-      <w:r>
-        <w:rPr>
-          <w:sz w:val="20"/>
-          <w:szCs w:val="20"/>
-          <w:lang w:val="es-ES"/>
-        </w:rPr>
-        <w:t xml:space="preserve"> Esto quiere decir que la observación no atiende a una guía predeterminada de factores o variables a observar. Dentro del proceso de observación se van definiendo las características que se considerarán luego en las conclusiones. </w:t>
+          <w:lang w:val="es-ES_tradnl"/>
+        </w:rPr>
+      </w:pPr>
+      <w:r>
+        <w:rPr>
+          <w:sz w:val="20"/>
+          <w:szCs w:val="20"/>
+          <w:lang w:val="es-ES_tradnl"/>
+        </w:rPr>
+        <w:t xml:space="preserve">Cuando se hace observación estructurada el problema ha sido claramente definido y se pueden estudiar los patrones de comportamiento que se quieren interpretar. Es decir, el investigador tiene ya una guía exacta de lo </w:t>
+      </w:r>
+      <w:r>
+        <w:rPr>
+          <w:sz w:val="20"/>
+          <w:szCs w:val="20"/>
+          <w:lang w:val="es-ES_tradnl"/>
+        </w:rPr>
+        <w:t xml:space="preserve">que registrara en sus observaciones. En el caso de la observación no estructurada los patrones se van obteniendo en la medida que avanza la observación. Esto quiere decir que la observación no atiende a una guía predeterminada de factores o variables a observar. Dentro del proceso de observación se van definiendo las características que se considerarán luego en las conclusiones. </w:t>
       </w:r>
     </w:p>
     <w:p>
@@ -25854,7 +25832,7 @@
         <w:t>Filtro: Permiten seleccionar o clasificar a las personas interrogadas.</w:t>
       </w:r>
     </w:p>
-    <w:p w14:noSpellErr="1">
+    <w:p>
       <w:pPr>
         <w:pStyle w:val="Prrafodelista"/>
         <w:numPr>
@@ -25865,14 +25843,14 @@
         <w:rPr>
           <w:sz w:val="20"/>
           <w:szCs w:val="20"/>
-          <w:lang w:val="es-ES"/>
-        </w:rPr>
-      </w:pPr>
-      <w:r>
-        <w:rPr>
-          <w:sz w:val="20"/>
-          <w:szCs w:val="20"/>
-          <w:lang w:val="es-ES"/>
+          <w:lang w:val="es-ES_tradnl"/>
+        </w:rPr>
+      </w:pPr>
+      <w:r>
+        <w:rPr>
+          <w:sz w:val="20"/>
+          <w:szCs w:val="20"/>
+          <w:lang w:val="es-ES_tradnl"/>
         </w:rPr>
         <w:t>En batería: Están formadas por una serie de preguntas encadenadas, de manera que se permita profundizar en determinada cuestión. Esta serie de preguntas puede ir precedida de una pregunta "filtro", que determinará si procede o no formularla.</w:t>
       </w:r>
@@ -26220,20 +26198,20 @@
         </w:rPr>
       </w:pPr>
     </w:p>
-    <w:p w14:noSpellErr="1">
+    <w:p>
       <w:pPr>
         <w:jc w:val="both"/>
         <w:rPr>
           <w:sz w:val="20"/>
           <w:szCs w:val="20"/>
-          <w:lang w:val="es-ES"/>
-        </w:rPr>
-      </w:pPr>
-      <w:r>
-        <w:rPr>
-          <w:sz w:val="20"/>
-          <w:szCs w:val="20"/>
-          <w:lang w:val="es-ES"/>
+          <w:lang w:val="es-ES_tradnl"/>
+        </w:rPr>
+      </w:pPr>
+      <w:r>
+        <w:rPr>
+          <w:sz w:val="20"/>
+          <w:szCs w:val="20"/>
+          <w:lang w:val="es-ES_tradnl"/>
         </w:rPr>
         <w:t>NOMINAL: Se utiliza únicamente para identificar diferentes categorías o alternativas de respuesta. Ejemplo:</w:t>
       </w:r>
@@ -26765,6 +26743,112 @@
           <w:szCs w:val="20"/>
           <w:lang w:val="es-ES_tradnl" w:eastAsia="en-US"/>
         </w:rPr>
+        <mc:AlternateContent>
+          <mc:Choice Requires="wps">
+            <w:drawing>
+              <wp:anchor distT="0" distB="0" distL="114300" distR="114300" simplePos="0" relativeHeight="251671552" behindDoc="0" locked="0" layoutInCell="1" allowOverlap="1" wp14:anchorId="1A6F6F11" wp14:editId="4C447386">
+                <wp:simplePos x="0" y="0"/>
+                <wp:positionH relativeFrom="column">
+                  <wp:posOffset>518160</wp:posOffset>
+                </wp:positionH>
+                <wp:positionV relativeFrom="paragraph">
+                  <wp:posOffset>12700</wp:posOffset>
+                </wp:positionV>
+                <wp:extent cx="1066800" cy="561975"/>
+                <wp:effectExtent l="0" t="0" r="0" b="9525"/>
+                <wp:wrapNone/>
+                <wp:docPr id="2" name="Cuadro de texto 2"/>
+                <wp:cNvGraphicFramePr/>
+                <a:graphic xmlns:a="http://schemas.openxmlformats.org/drawingml/2006/main">
+                  <a:graphicData uri="http://schemas.microsoft.com/office/word/2010/wordprocessingShape">
+                    <wps:wsp>
+                      <wps:cNvSpPr txBox="1"/>
+                      <wps:spPr>
+                        <a:xfrm>
+                          <a:off x="0" y="0"/>
+                          <a:ext cx="1066800" cy="561975"/>
+                        </a:xfrm>
+                        <a:prstGeom prst="rect">
+                          <a:avLst/>
+                        </a:prstGeom>
+                        <a:solidFill>
+                          <a:schemeClr val="bg1">
+                            <a:lumMod val="85000"/>
+                          </a:schemeClr>
+                        </a:solidFill>
+                        <a:ln w="6350">
+                          <a:noFill/>
+                        </a:ln>
+                      </wps:spPr>
+                      <wps:txbx>
+                        <w:txbxContent>
+                          <w:p>
+                            <w:pPr>
+                              <w:rPr>
+                                <w:sz w:val="16"/>
+                                <w:szCs w:val="16"/>
+                                <w:lang w:val="es-MX"/>
+                              </w:rPr>
+                            </w:pPr>
+                            <w:r>
+                              <w:rPr>
+                                <w:sz w:val="16"/>
+                                <w:szCs w:val="16"/>
+                                <w:lang w:val="es-MX"/>
+                              </w:rPr>
+                              <w:t>Descripción / Valoración</w:t>
+                            </w:r>
+                          </w:p>
+                        </w:txbxContent>
+                      </wps:txbx>
+                      <wps:bodyPr rot="0" spcFirstLastPara="0" vertOverflow="overflow" horzOverflow="overflow" vert="horz" wrap="square" lIns="91440" tIns="45720" rIns="91440" bIns="45720" numCol="1" spcCol="0" rtlCol="0" fromWordArt="0" anchor="t" anchorCtr="0" forceAA="0" compatLnSpc="1">
+                        <a:prstTxWarp prst="textNoShape">
+                          <a:avLst/>
+                        </a:prstTxWarp>
+                        <a:noAutofit/>
+                      </wps:bodyPr>
+                    </wps:wsp>
+                  </a:graphicData>
+                </a:graphic>
+              </wp:anchor>
+            </w:drawing>
+          </mc:Choice>
+          <mc:Fallback>
+            <w:pict w14:anchorId="1E109FF4">
+              <v:shape id="Cuadro de texto 2" style="position:absolute;left:0;text-align:left;margin-left:40.8pt;margin-top:1pt;width:84pt;height:44.25pt;z-index:251671552;visibility:visible;mso-wrap-style:square;mso-wrap-distance-left:9pt;mso-wrap-distance-top:0;mso-wrap-distance-right:9pt;mso-wrap-distance-bottom:0;mso-position-horizontal:absolute;mso-position-horizontal-relative:text;mso-position-vertical:absolute;mso-position-vertical-relative:text;v-text-anchor:top" o:spid="_x0000_s1039" fillcolor="#d8d8d8 [2732]" stroked="f" strokeweight=".5pt" type="#_x0000_t202" o:gfxdata="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" w14:anchorId="1A6F6F11">
+                <v:textbox>
+                  <w:txbxContent>
+                    <w:p>
+                      <w:pPr>
+                        <w:rPr>
+                          <w:sz w:val="16"/>
+                          <w:szCs w:val="16"/>
+                          <w:lang w:val="es-MX"/>
+                        </w:rPr>
+                      </w:pPr>
+                      <w:r>
+                        <w:rPr>
+                          <w:sz w:val="16"/>
+                          <w:szCs w:val="16"/>
+                          <w:lang w:val="es-MX"/>
+                        </w:rPr>
+                        <w:t>Descripción / Valoración</w:t>
+                      </w:r>
+                    </w:p>
+                  </w:txbxContent>
+                </v:textbox>
+              </v:shape>
+            </w:pict>
+          </mc:Fallback>
+        </mc:AlternateContent>
+      </w:r>
+      <w:r>
+        <w:rPr>
+          <w:noProof/>
+          <w:sz w:val="20"/>
+          <w:szCs w:val="20"/>
+          <w:lang w:val="es-ES_tradnl" w:eastAsia="en-US"/>
+        </w:rPr>
         <w:drawing>
           <wp:inline distT="0" distB="0" distL="0" distR="0" wp14:anchorId="298F2748" wp14:editId="73E2CC5F">
             <wp:extent cx="3700733" cy="2319931"/>
@@ -27079,7 +27163,7 @@
         </w:rPr>
       </w:pPr>
     </w:p>
-    <w:p w14:noSpellErr="1">
+    <w:p>
       <w:pPr>
         <w:autoSpaceDE w:val="0"/>
         <w:autoSpaceDN w:val="0"/>
@@ -27089,26 +27173,17 @@
           <w:color w:val="000000"/>
           <w:sz w:val="20"/>
           <w:szCs w:val="20"/>
-          <w:lang w:val="es-ES"/>
-        </w:rPr>
-      </w:pPr>
-      <w:r>
-        <w:rPr>
-          <w:color w:val="000000" w:themeColor="text1" w:themeTint="FF" w:themeShade="FF"/>
-          <w:sz w:val="20"/>
-          <w:szCs w:val="20"/>
-          <w:lang w:val="es-ES"/>
-        </w:rPr>
-        <w:t>De manera organizada, secuencial y metodológica se llevan a cabo cuatro (4) pasos, para realizar el procesamiento de los datos recolectados mediante la aplicación del instrumento de recolección de información.</w:t>
-      </w:r>
-      <w:r>
-        <w:rPr>
-          <w:color w:val="000000" w:themeColor="text1" w:themeTint="FF" w:themeShade="FF"/>
-          <w:sz w:val="20"/>
-          <w:szCs w:val="20"/>
-          <w:lang w:val="es-ES"/>
-        </w:rPr>
-        <w:t xml:space="preserve"> Es importante tener en cuenta que el procesamiento se desarrolla utilizando la herramienta de ofimática Excel. </w:t>
+          <w:lang w:val="es-ES_tradnl"/>
+        </w:rPr>
+      </w:pPr>
+      <w:r>
+        <w:rPr>
+          <w:color w:val="000000"/>
+          <w:sz w:val="20"/>
+          <w:szCs w:val="20"/>
+          <w:lang w:val="es-ES_tradnl"/>
+        </w:rPr>
+        <w:t xml:space="preserve">De manera organizada, secuencial y metodológica se llevan a cabo cuatro (4) pasos, para realizar el procesamiento de los datos recolectados mediante la aplicación del instrumento de recolección de información. Es importante tener en cuenta que el procesamiento se desarrolla utilizando la herramienta de ofimática Excel. </w:t>
       </w:r>
     </w:p>
     <w:p>
@@ -27125,7 +27200,7 @@
         </w:rPr>
       </w:pPr>
     </w:p>
-    <w:p w14:noSpellErr="1">
+    <w:p>
       <w:pPr>
         <w:autoSpaceDE w:val="0"/>
         <w:autoSpaceDN w:val="0"/>
@@ -27135,15 +27210,15 @@
           <w:color w:val="000000"/>
           <w:sz w:val="20"/>
           <w:szCs w:val="20"/>
-          <w:lang w:val="es-ES"/>
-        </w:rPr>
-      </w:pPr>
-      <w:r>
-        <w:rPr>
-          <w:color w:val="000000" w:themeColor="text1" w:themeTint="FF" w:themeShade="FF"/>
-          <w:sz w:val="20"/>
-          <w:szCs w:val="20"/>
-          <w:lang w:val="es-ES"/>
+          <w:lang w:val="es-ES_tradnl"/>
+        </w:rPr>
+      </w:pPr>
+      <w:r>
+        <w:rPr>
+          <w:color w:val="000000"/>
+          <w:sz w:val="20"/>
+          <w:szCs w:val="20"/>
+          <w:lang w:val="es-ES_tradnl"/>
         </w:rPr>
         <w:t>Estos pasos son los siguientes indicando instrucciones particulares con el procedimiento a realizar en cada uno de ellos.</w:t>
       </w:r>
@@ -27171,7 +27246,7 @@
         <w:t xml:space="preserve"> </w:t>
       </w:r>
     </w:p>
-    <w:p w14:noSpellErr="1">
+    <w:p>
       <w:pPr>
         <w:pStyle w:val="Sinespaciado"/>
         <w:spacing w:line="276" w:lineRule="auto"/>
@@ -27181,40 +27256,30 @@
           <w:color w:val="000000"/>
           <w:sz w:val="20"/>
           <w:szCs w:val="20"/>
-          <w:lang w:val="es-ES"/>
+          <w:lang w:val="es-ES_tradnl"/>
         </w:rPr>
       </w:pPr>
       <w:r>
         <w:rPr>
           <w:rFonts w:ascii="Arial" w:hAnsi="Arial" w:cs="Arial"/>
-          <w:b w:val="1"/>
-          <w:bCs w:val="1"/>
-          <w:color w:val="000000" w:themeColor="text1" w:themeTint="FF" w:themeShade="FF"/>
-          <w:sz w:val="20"/>
-          <w:szCs w:val="20"/>
-          <w:lang w:val="es-ES"/>
+          <w:b/>
+          <w:bCs/>
+          <w:color w:val="000000"/>
+          <w:sz w:val="20"/>
+          <w:szCs w:val="20"/>
+          <w:lang w:val="es-ES_tradnl"/>
         </w:rPr>
         <w:t>Codificación del instrumento de recolección (encuesta):</w:t>
       </w:r>
       <w:r>
         <w:rPr>
           <w:rFonts w:ascii="Arial" w:hAnsi="Arial" w:cs="Arial"/>
-          <w:color w:val="000000" w:themeColor="text1" w:themeTint="FF" w:themeShade="FF"/>
-          <w:sz w:val="20"/>
-          <w:szCs w:val="20"/>
-          <w:lang w:val="es-ES"/>
-        </w:rPr>
-        <w:t xml:space="preserve"> La codificación de la encuesta consiste en asignar como su nombre lo indica los códigos por medio de números, con los cuales se identificarán cada una de las encuestas, cada pregunta y cada respuesta de esta.</w:t>
-      </w:r>
-      <w:r>
-        <w:rPr>
-          <w:rFonts w:ascii="Arial" w:hAnsi="Arial" w:cs="Arial"/>
-          <w:color w:val="000000" w:themeColor="text1" w:themeTint="FF" w:themeShade="FF"/>
-          <w:sz w:val="20"/>
-          <w:szCs w:val="20"/>
-          <w:lang w:val="es-ES"/>
-        </w:rPr>
-        <w:t xml:space="preserve"> La tabla de codificación tiene directa relación o se constituye el insumo necesario para la tabulación del segundo paso a realizar. De acuerdo con una tabla en formato de Excel para la codificación, el procedimiento es el siguiente:</w:t>
+          <w:color w:val="000000"/>
+          <w:sz w:val="20"/>
+          <w:szCs w:val="20"/>
+          <w:lang w:val="es-ES_tradnl"/>
+        </w:rPr>
+        <w:t xml:space="preserve"> La codificación de la encuesta consiste en asignar como su nombre lo indica los códigos por medio de números, con los cuales se identificarán cada una de las encuestas, cada pregunta y cada respuesta de esta. La tabla de codificación tiene directa relación o se constituye el insumo necesario para la tabulación del segundo paso a realizar. De acuerdo con una tabla en formato de Excel para la codificación, el procedimiento es el siguiente:</w:t>
       </w:r>
     </w:p>
     <w:p>
@@ -27389,7 +27454,7 @@
         </w:rPr>
       </w:pPr>
     </w:p>
-    <w:p w14:noSpellErr="1">
+    <w:p>
       <w:pPr>
         <w:pStyle w:val="Sinespaciado"/>
         <w:spacing w:line="276" w:lineRule="auto"/>
@@ -27399,40 +27464,30 @@
           <w:color w:val="000000"/>
           <w:sz w:val="20"/>
           <w:szCs w:val="20"/>
-          <w:lang w:val="es-ES"/>
+          <w:lang w:val="es-ES_tradnl"/>
         </w:rPr>
       </w:pPr>
       <w:r>
         <w:rPr>
           <w:rFonts w:ascii="Arial" w:hAnsi="Arial" w:cs="Arial"/>
-          <w:b w:val="1"/>
-          <w:bCs w:val="1"/>
-          <w:color w:val="000000" w:themeColor="text1" w:themeTint="FF" w:themeShade="FF"/>
-          <w:sz w:val="20"/>
-          <w:szCs w:val="20"/>
-          <w:lang w:val="es-ES"/>
+          <w:b/>
+          <w:bCs/>
+          <w:color w:val="000000"/>
+          <w:sz w:val="20"/>
+          <w:szCs w:val="20"/>
+          <w:lang w:val="es-ES_tradnl"/>
         </w:rPr>
         <w:t>Tabulación de las encuestas</w:t>
       </w:r>
       <w:r>
         <w:rPr>
           <w:rFonts w:ascii="Arial" w:hAnsi="Arial" w:cs="Arial"/>
-          <w:color w:val="000000" w:themeColor="text1" w:themeTint="FF" w:themeShade="FF"/>
-          <w:sz w:val="20"/>
-          <w:szCs w:val="20"/>
-          <w:lang w:val="es-ES"/>
-        </w:rPr>
-        <w:t>: La tabulación es el proceso mediante el cual se elaboran tablas simples que de manera sencilla registran las respuestas de cada pregunta en cada una de las encuestas, mediante una distribución estadística.</w:t>
-      </w:r>
-      <w:r>
-        <w:rPr>
-          <w:rFonts w:ascii="Arial" w:hAnsi="Arial" w:cs="Arial"/>
-          <w:color w:val="000000" w:themeColor="text1" w:themeTint="FF" w:themeShade="FF"/>
-          <w:sz w:val="20"/>
-          <w:szCs w:val="20"/>
-          <w:lang w:val="es-ES"/>
-        </w:rPr>
-        <w:t xml:space="preserve"> De acuerdo con una tabla en formato de Excel para la tabulación, el procedimiento es el siguiente:</w:t>
+          <w:color w:val="000000"/>
+          <w:sz w:val="20"/>
+          <w:szCs w:val="20"/>
+          <w:lang w:val="es-ES_tradnl"/>
+        </w:rPr>
+        <w:t>: La tabulación es el proceso mediante el cual se elaboran tablas simples que de manera sencilla registran las respuestas de cada pregunta en cada una de las encuestas, mediante una distribución estadística. De acuerdo con una tabla en formato de Excel para la tabulación, el procedimiento es el siguiente:</w:t>
       </w:r>
     </w:p>
     <w:p>
@@ -27450,7 +27505,7 @@
         </w:rPr>
       </w:pPr>
     </w:p>
-    <w:p w14:noSpellErr="1">
+    <w:p>
       <w:pPr>
         <w:pStyle w:val="Sinespaciado"/>
         <w:numPr>
@@ -27464,16 +27519,16 @@
           <w:color w:val="000000"/>
           <w:sz w:val="20"/>
           <w:szCs w:val="20"/>
-          <w:lang w:val="es-ES"/>
+          <w:lang w:val="es-ES_tradnl"/>
         </w:rPr>
       </w:pPr>
       <w:r>
         <w:rPr>
           <w:rFonts w:ascii="Arial" w:hAnsi="Arial" w:cs="Arial"/>
-          <w:color w:val="000000" w:themeColor="text1" w:themeTint="FF" w:themeShade="FF"/>
-          <w:sz w:val="20"/>
-          <w:szCs w:val="20"/>
-          <w:lang w:val="es-ES"/>
+          <w:color w:val="000000"/>
+          <w:sz w:val="20"/>
+          <w:szCs w:val="20"/>
+          <w:lang w:val="es-ES_tradnl"/>
         </w:rPr>
         <w:t>Registrar en la columna 1 la numeración con la cual identifica cada una de las encuestas realizadas.</w:t>
       </w:r>
@@ -27576,7 +27631,7 @@
         </w:rPr>
       </w:pPr>
     </w:p>
-    <w:p w14:noSpellErr="1">
+    <w:p>
       <w:pPr>
         <w:pStyle w:val="Sinespaciado"/>
         <w:spacing w:line="276" w:lineRule="auto"/>
@@ -27586,40 +27641,30 @@
           <w:color w:val="000000"/>
           <w:sz w:val="20"/>
           <w:szCs w:val="20"/>
-          <w:lang w:val="es-ES"/>
+          <w:lang w:val="es-ES_tradnl"/>
         </w:rPr>
       </w:pPr>
       <w:r>
         <w:rPr>
           <w:rFonts w:ascii="Arial" w:hAnsi="Arial" w:cs="Arial"/>
-          <w:b w:val="1"/>
-          <w:bCs w:val="1"/>
-          <w:color w:val="000000" w:themeColor="text1" w:themeTint="FF" w:themeShade="FF"/>
-          <w:sz w:val="20"/>
-          <w:szCs w:val="20"/>
-          <w:lang w:val="es-ES"/>
+          <w:b/>
+          <w:bCs/>
+          <w:color w:val="000000"/>
+          <w:sz w:val="20"/>
+          <w:szCs w:val="20"/>
+          <w:lang w:val="es-ES_tradnl"/>
         </w:rPr>
         <w:t xml:space="preserve">Tablas de distribución de frecuencias y gráficos estadísticos: </w:t>
       </w:r>
       <w:r>
         <w:rPr>
           <w:rFonts w:ascii="Arial" w:hAnsi="Arial" w:cs="Arial"/>
-          <w:color w:val="000000" w:themeColor="text1" w:themeTint="FF" w:themeShade="FF"/>
-          <w:sz w:val="20"/>
-          <w:szCs w:val="20"/>
-          <w:lang w:val="es-ES"/>
-        </w:rPr>
-        <w:t>En estadística una frecuencia es el número de veces que se repite algo, en el caso de procesamiento de datos es la cantidad de veces que se repite una respuesta de la encuesta, que ha sido debidamente codificada y tabulada en los pasos anteriores del procesamiento.</w:t>
-      </w:r>
-      <w:r>
-        <w:rPr>
-          <w:rFonts w:ascii="Arial" w:hAnsi="Arial" w:cs="Arial"/>
-          <w:color w:val="000000" w:themeColor="text1" w:themeTint="FF" w:themeShade="FF"/>
-          <w:sz w:val="20"/>
-          <w:szCs w:val="20"/>
-          <w:lang w:val="es-ES"/>
-        </w:rPr>
-        <w:t xml:space="preserve"> Existen Frecuencia absoluta y Frecuencia relativa; la primera es el número total de veces que se repite un atributo o respuesta, mientras que la segunda es la proporción o porcentaje que representa esa frecuencia absoluta en relación con el total de datos procesados. </w:t>
+          <w:color w:val="000000"/>
+          <w:sz w:val="20"/>
+          <w:szCs w:val="20"/>
+          <w:lang w:val="es-ES_tradnl"/>
+        </w:rPr>
+        <w:t xml:space="preserve">En estadística una frecuencia es el número de veces que se repite algo, en el caso de procesamiento de datos es la cantidad de veces que se repite una respuesta de la encuesta, que ha sido debidamente codificada y tabulada en los pasos anteriores del procesamiento. Existen Frecuencia absoluta y Frecuencia relativa; la primera es el número total de veces que se repite un atributo o respuesta, mientras que la segunda es la proporción o porcentaje que representa esa frecuencia absoluta en relación con el total de datos procesados. </w:t>
       </w:r>
     </w:p>
     <w:p>
@@ -29740,61 +29785,69 @@
           <w:numId w:val="33"/>
         </w:numPr>
         <w:pBdr>
-          <w:top w:val="nil" w:color="000000" w:sz="0" w:space="0"/>
-          <w:left w:val="nil" w:color="000000" w:sz="0" w:space="0"/>
-          <w:bottom w:val="nil" w:color="000000" w:sz="0" w:space="0"/>
-          <w:right w:val="nil" w:color="000000" w:sz="0" w:space="0"/>
-          <w:between w:val="nil" w:color="000000" w:sz="0" w:space="0"/>
-        </w:pBdr>
-        <w:rPr>
-          <w:color w:val="000000"/>
-          <w:sz w:val="20"/>
-          <w:szCs w:val="20"/>
-          <w:lang w:val="es-ES"/>
-        </w:rPr>
-      </w:pPr>
-      <w:r>
-        <w:rPr>
-          <w:color w:val="000000" w:themeColor="text1" w:themeTint="FF" w:themeShade="FF"/>
-          <w:sz w:val="20"/>
-          <w:szCs w:val="20"/>
-          <w:lang w:val="es-ES"/>
+          <w:top w:val="nil"/>
+          <w:left w:val="nil"/>
+          <w:bottom w:val="nil"/>
+          <w:right w:val="nil"/>
+          <w:between w:val="nil"/>
+        </w:pBdr>
+        <w:rPr>
+          <w:bCs/>
+          <w:color w:val="000000"/>
+          <w:sz w:val="20"/>
+          <w:szCs w:val="20"/>
+          <w:lang w:val="es-ES_tradnl"/>
+        </w:rPr>
+      </w:pPr>
+      <w:r>
+        <w:rPr>
+          <w:bCs/>
+          <w:color w:val="000000"/>
+          <w:sz w:val="20"/>
+          <w:szCs w:val="20"/>
+          <w:lang w:val="es-ES_tradnl"/>
         </w:rPr>
         <w:t xml:space="preserve">El presidente de </w:t>
       </w:r>
-      <w:r>
-        <w:rPr>
-          <w:color w:val="000000" w:themeColor="text1" w:themeTint="FF" w:themeShade="FF"/>
-          <w:sz w:val="20"/>
-          <w:szCs w:val="20"/>
-          <w:lang w:val="es-ES"/>
+      <w:proofErr w:type="spellStart"/>
+      <w:r>
+        <w:rPr>
+          <w:bCs/>
+          <w:color w:val="000000"/>
+          <w:sz w:val="20"/>
+          <w:szCs w:val="20"/>
+          <w:lang w:val="es-ES_tradnl"/>
         </w:rPr>
         <w:t>Procolombia</w:t>
       </w:r>
-      <w:r>
-        <w:rPr>
-          <w:color w:val="000000" w:themeColor="text1" w:themeTint="FF" w:themeShade="FF"/>
-          <w:sz w:val="20"/>
-          <w:szCs w:val="20"/>
-          <w:lang w:val="es-ES"/>
+      <w:proofErr w:type="spellEnd"/>
+      <w:r>
+        <w:rPr>
+          <w:bCs/>
+          <w:color w:val="000000"/>
+          <w:sz w:val="20"/>
+          <w:szCs w:val="20"/>
+          <w:lang w:val="es-ES_tradnl"/>
         </w:rPr>
         <w:t xml:space="preserve">, quien podrá delegar su participación en el </w:t>
       </w:r>
       <w:r>
         <w:rPr>
-          <w:color w:val="000000" w:themeColor="text1" w:themeTint="FF" w:themeShade="FF"/>
-          <w:sz w:val="20"/>
-          <w:szCs w:val="20"/>
-          <w:lang w:val="es-ES"/>
+          <w:bCs/>
+          <w:color w:val="000000"/>
+          <w:sz w:val="20"/>
+          <w:szCs w:val="20"/>
+          <w:lang w:val="es-ES_tradnl"/>
         </w:rPr>
         <w:t>v</w:t>
       </w:r>
       <w:r>
         <w:rPr>
-          <w:color w:val="000000" w:themeColor="text1" w:themeTint="FF" w:themeShade="FF"/>
-          <w:sz w:val="20"/>
-          <w:szCs w:val="20"/>
-          <w:lang w:val="es-ES"/>
+          <w:bCs/>
+          <w:color w:val="000000"/>
+          <w:sz w:val="20"/>
+          <w:szCs w:val="20"/>
+          <w:lang w:val="es-ES_tradnl"/>
         </w:rPr>
         <w:t>icepresidente de Turismo</w:t>
       </w:r>
@@ -31146,7 +31199,7 @@
         </w:rPr>
       </w:pPr>
     </w:p>
-    <w:p w14:noSpellErr="1">
+    <w:p>
       <w:pPr>
         <w:pStyle w:val="Normal0"/>
         <w:numPr>
@@ -31154,34 +31207,39 @@
           <w:numId w:val="34"/>
         </w:numPr>
         <w:pBdr>
-          <w:top w:val="nil" w:color="000000" w:sz="0" w:space="0"/>
-          <w:left w:val="nil" w:color="000000" w:sz="0" w:space="0"/>
-          <w:bottom w:val="nil" w:color="000000" w:sz="0" w:space="0"/>
-          <w:right w:val="nil" w:color="000000" w:sz="0" w:space="0"/>
-          <w:between w:val="nil" w:color="000000" w:sz="0" w:space="0"/>
-        </w:pBdr>
-        <w:rPr>
-          <w:color w:val="000000"/>
-          <w:sz w:val="20"/>
-          <w:szCs w:val="20"/>
-          <w:lang w:val="es-ES"/>
-        </w:rPr>
-      </w:pPr>
-      <w:r>
-        <w:rPr>
-          <w:color w:val="000000" w:themeColor="text1" w:themeTint="FF" w:themeShade="FF"/>
-          <w:sz w:val="20"/>
-          <w:szCs w:val="20"/>
-          <w:lang w:val="es-ES"/>
+          <w:top w:val="nil"/>
+          <w:left w:val="nil"/>
+          <w:bottom w:val="nil"/>
+          <w:right w:val="nil"/>
+          <w:between w:val="nil"/>
+        </w:pBdr>
+        <w:rPr>
+          <w:bCs/>
+          <w:color w:val="000000"/>
+          <w:sz w:val="20"/>
+          <w:szCs w:val="20"/>
+          <w:lang w:val="es-ES_tradnl"/>
+        </w:rPr>
+      </w:pPr>
+      <w:proofErr w:type="gramStart"/>
+      <w:r>
+        <w:rPr>
+          <w:bCs/>
+          <w:color w:val="000000"/>
+          <w:sz w:val="20"/>
+          <w:szCs w:val="20"/>
+          <w:lang w:val="es-ES_tradnl"/>
         </w:rPr>
         <w:t>Total</w:t>
       </w:r>
-      <w:r>
-        <w:rPr>
-          <w:color w:val="000000" w:themeColor="text1" w:themeTint="FF" w:themeShade="FF"/>
-          <w:sz w:val="20"/>
-          <w:szCs w:val="20"/>
-          <w:lang w:val="es-ES"/>
+      <w:proofErr w:type="gramEnd"/>
+      <w:r>
+        <w:rPr>
+          <w:bCs/>
+          <w:color w:val="000000"/>
+          <w:sz w:val="20"/>
+          <w:szCs w:val="20"/>
+          <w:lang w:val="es-ES_tradnl"/>
         </w:rPr>
         <w:t xml:space="preserve"> gasto turístico interior: se calcula como la suma del total del gasto turístico interno y el total del gasto turístico receptor.</w:t>
       </w:r>
@@ -31208,45 +31266,50 @@
         </w:rPr>
       </w:pPr>
     </w:p>
-    <w:p w14:noSpellErr="1">
-      <w:pPr>
-        <w:pStyle w:val="Normal0"/>
-        <w:pBdr>
-          <w:top w:val="nil" w:color="000000" w:sz="0" w:space="0"/>
-          <w:left w:val="nil" w:color="000000" w:sz="0" w:space="0"/>
-          <w:bottom w:val="nil" w:color="000000" w:sz="0" w:space="0"/>
-          <w:right w:val="nil" w:color="000000" w:sz="0" w:space="0"/>
-          <w:between w:val="nil" w:color="000000" w:sz="0" w:space="0"/>
+    <w:p>
+      <w:pPr>
+        <w:pStyle w:val="Normal0"/>
+        <w:pBdr>
+          <w:top w:val="nil"/>
+          <w:left w:val="nil"/>
+          <w:bottom w:val="nil"/>
+          <w:right w:val="nil"/>
+          <w:between w:val="nil"/>
         </w:pBdr>
         <w:ind w:firstLine="720"/>
         <w:rPr>
-          <w:i w:val="1"/>
-          <w:iCs w:val="1"/>
-          <w:color w:val="000000"/>
-          <w:sz w:val="20"/>
-          <w:szCs w:val="20"/>
-          <w:lang w:val="es-ES"/>
-        </w:rPr>
-      </w:pPr>
-      <w:r>
-        <w:rPr>
-          <w:i w:val="1"/>
-          <w:iCs w:val="1"/>
-          <w:color w:val="000000" w:themeColor="text1" w:themeTint="FF" w:themeShade="FF"/>
-          <w:sz w:val="20"/>
-          <w:szCs w:val="20"/>
-          <w:lang w:val="es-ES"/>
+          <w:bCs/>
+          <w:i/>
+          <w:iCs/>
+          <w:color w:val="000000"/>
+          <w:sz w:val="20"/>
+          <w:szCs w:val="20"/>
+          <w:lang w:val="es-ES_tradnl"/>
+        </w:rPr>
+      </w:pPr>
+      <w:proofErr w:type="gramStart"/>
+      <w:r>
+        <w:rPr>
+          <w:bCs/>
+          <w:i/>
+          <w:iCs/>
+          <w:color w:val="000000"/>
+          <w:sz w:val="20"/>
+          <w:szCs w:val="20"/>
+          <w:lang w:val="es-ES_tradnl"/>
         </w:rPr>
         <w:t>Total</w:t>
       </w:r>
-      <w:r>
-        <w:rPr>
-          <w:i w:val="1"/>
-          <w:iCs w:val="1"/>
-          <w:color w:val="000000" w:themeColor="text1" w:themeTint="FF" w:themeShade="FF"/>
-          <w:sz w:val="20"/>
-          <w:szCs w:val="20"/>
-          <w:lang w:val="es-ES"/>
+      <w:proofErr w:type="gramEnd"/>
+      <w:r>
+        <w:rPr>
+          <w:bCs/>
+          <w:i/>
+          <w:iCs/>
+          <w:color w:val="000000"/>
+          <w:sz w:val="20"/>
+          <w:szCs w:val="20"/>
+          <w:lang w:val="es-ES_tradnl"/>
         </w:rPr>
         <w:t xml:space="preserve"> gasto turístico interior= Total gasto turístico interno + Total gasto turístico receptor</w:t>
       </w:r>
@@ -31270,7 +31333,7 @@
         </w:rPr>
       </w:pPr>
     </w:p>
-    <w:p w14:noSpellErr="1">
+    <w:p>
       <w:pPr>
         <w:pStyle w:val="Normal0"/>
         <w:numPr>
@@ -31278,34 +31341,39 @@
           <w:numId w:val="34"/>
         </w:numPr>
         <w:pBdr>
-          <w:top w:val="nil" w:color="000000" w:sz="0" w:space="0"/>
-          <w:left w:val="nil" w:color="000000" w:sz="0" w:space="0"/>
-          <w:bottom w:val="nil" w:color="000000" w:sz="0" w:space="0"/>
-          <w:right w:val="nil" w:color="000000" w:sz="0" w:space="0"/>
-          <w:between w:val="nil" w:color="000000" w:sz="0" w:space="0"/>
-        </w:pBdr>
-        <w:rPr>
-          <w:color w:val="000000"/>
-          <w:sz w:val="20"/>
-          <w:szCs w:val="20"/>
-          <w:lang w:val="es-ES"/>
-        </w:rPr>
-      </w:pPr>
-      <w:r>
-        <w:rPr>
-          <w:color w:val="000000" w:themeColor="text1" w:themeTint="FF" w:themeShade="FF"/>
-          <w:sz w:val="20"/>
-          <w:szCs w:val="20"/>
-          <w:lang w:val="es-ES"/>
+          <w:top w:val="nil"/>
+          <w:left w:val="nil"/>
+          <w:bottom w:val="nil"/>
+          <w:right w:val="nil"/>
+          <w:between w:val="nil"/>
+        </w:pBdr>
+        <w:rPr>
+          <w:bCs/>
+          <w:color w:val="000000"/>
+          <w:sz w:val="20"/>
+          <w:szCs w:val="20"/>
+          <w:lang w:val="es-ES_tradnl"/>
+        </w:rPr>
+      </w:pPr>
+      <w:proofErr w:type="gramStart"/>
+      <w:r>
+        <w:rPr>
+          <w:bCs/>
+          <w:color w:val="000000"/>
+          <w:sz w:val="20"/>
+          <w:szCs w:val="20"/>
+          <w:lang w:val="es-ES_tradnl"/>
         </w:rPr>
         <w:t>Total</w:t>
       </w:r>
-      <w:r>
-        <w:rPr>
-          <w:color w:val="000000" w:themeColor="text1" w:themeTint="FF" w:themeShade="FF"/>
-          <w:sz w:val="20"/>
-          <w:szCs w:val="20"/>
-          <w:lang w:val="es-ES"/>
+      <w:proofErr w:type="gramEnd"/>
+      <w:r>
+        <w:rPr>
+          <w:bCs/>
+          <w:color w:val="000000"/>
+          <w:sz w:val="20"/>
+          <w:szCs w:val="20"/>
+          <w:lang w:val="es-ES_tradnl"/>
         </w:rPr>
         <w:t xml:space="preserve"> gasto turístico interno: se calcula como el producto entre el gasto per cápita día por motivo de viaje o tipo de transporte en turismo interno y el número de viajes realizados en turismo interno.</w:t>
       </w:r>
@@ -31335,85 +31403,98 @@
       <w:pPr>
         <w:pStyle w:val="Normal0"/>
         <w:pBdr>
-          <w:top w:val="nil" w:color="000000" w:sz="0" w:space="0"/>
-          <w:left w:val="nil" w:color="000000" w:sz="0" w:space="0"/>
-          <w:bottom w:val="nil" w:color="000000" w:sz="0" w:space="0"/>
-          <w:right w:val="nil" w:color="000000" w:sz="0" w:space="0"/>
-          <w:between w:val="nil" w:color="000000" w:sz="0" w:space="0"/>
+          <w:top w:val="nil"/>
+          <w:left w:val="nil"/>
+          <w:bottom w:val="nil"/>
+          <w:right w:val="nil"/>
+          <w:between w:val="nil"/>
         </w:pBdr>
         <w:ind w:firstLine="720"/>
         <w:rPr>
-          <w:i w:val="1"/>
-          <w:iCs w:val="1"/>
-          <w:color w:val="000000"/>
-          <w:sz w:val="20"/>
-          <w:szCs w:val="20"/>
-          <w:lang w:val="es-ES"/>
-        </w:rPr>
-      </w:pPr>
-      <w:r>
-        <w:rPr>
-          <w:i w:val="1"/>
-          <w:iCs w:val="1"/>
-          <w:color w:val="000000" w:themeColor="text1" w:themeTint="FF" w:themeShade="FF"/>
-          <w:sz w:val="20"/>
-          <w:szCs w:val="20"/>
-          <w:lang w:val="es-ES"/>
+          <w:bCs/>
+          <w:i/>
+          <w:iCs/>
+          <w:color w:val="000000"/>
+          <w:sz w:val="20"/>
+          <w:szCs w:val="20"/>
+          <w:lang w:val="es-ES_tradnl"/>
+        </w:rPr>
+      </w:pPr>
+      <w:proofErr w:type="gramStart"/>
+      <w:r>
+        <w:rPr>
+          <w:bCs/>
+          <w:i/>
+          <w:iCs/>
+          <w:color w:val="000000"/>
+          <w:sz w:val="20"/>
+          <w:szCs w:val="20"/>
+          <w:lang w:val="es-ES_tradnl"/>
         </w:rPr>
         <w:t>Total</w:t>
       </w:r>
-      <w:r>
-        <w:rPr>
-          <w:i w:val="1"/>
-          <w:iCs w:val="1"/>
-          <w:color w:val="000000" w:themeColor="text1" w:themeTint="FF" w:themeShade="FF"/>
-          <w:sz w:val="20"/>
-          <w:szCs w:val="20"/>
-          <w:lang w:val="es-ES"/>
+      <w:proofErr w:type="gramEnd"/>
+      <w:r>
+        <w:rPr>
+          <w:bCs/>
+          <w:i/>
+          <w:iCs/>
+          <w:color w:val="000000"/>
+          <w:sz w:val="20"/>
+          <w:szCs w:val="20"/>
+          <w:lang w:val="es-ES_tradnl"/>
         </w:rPr>
         <w:t xml:space="preserve"> gasto turístico interno=gasto per </w:t>
       </w:r>
-      <w:r>
-        <w:rPr>
-          <w:i w:val="1"/>
-          <w:iCs w:val="1"/>
-          <w:color w:val="000000" w:themeColor="text1" w:themeTint="FF" w:themeShade="FF"/>
-          <w:sz w:val="20"/>
-          <w:szCs w:val="20"/>
-          <w:lang w:val="es-ES"/>
+      <w:proofErr w:type="spellStart"/>
+      <w:r>
+        <w:rPr>
+          <w:bCs/>
+          <w:i/>
+          <w:iCs/>
+          <w:color w:val="000000"/>
+          <w:sz w:val="20"/>
+          <w:szCs w:val="20"/>
+          <w:lang w:val="es-ES_tradnl"/>
         </w:rPr>
         <w:t>capita</w:t>
       </w:r>
-      <w:r>
-        <w:rPr>
-          <w:i w:val="1"/>
-          <w:iCs w:val="1"/>
-          <w:color w:val="000000" w:themeColor="text1" w:themeTint="FF" w:themeShade="FF"/>
-          <w:sz w:val="20"/>
-          <w:szCs w:val="20"/>
-          <w:lang w:val="es-ES"/>
+      <w:proofErr w:type="spellEnd"/>
+      <w:r>
+        <w:rPr>
+          <w:bCs/>
+          <w:i/>
+          <w:iCs/>
+          <w:color w:val="000000"/>
+          <w:sz w:val="20"/>
+          <w:szCs w:val="20"/>
+          <w:lang w:val="es-ES_tradnl"/>
         </w:rPr>
         <w:t xml:space="preserve"> </w:t>
       </w:r>
-      <w:r>
-        <w:rPr>
-          <w:i w:val="1"/>
-          <w:iCs w:val="1"/>
-          <w:color w:val="000000" w:themeColor="text1" w:themeTint="FF" w:themeShade="FF"/>
-          <w:sz w:val="20"/>
-          <w:szCs w:val="20"/>
-          <w:lang w:val="es-ES"/>
+      <w:proofErr w:type="spellStart"/>
+      <w:r>
+        <w:rPr>
+          <w:bCs/>
+          <w:i/>
+          <w:iCs/>
+          <w:color w:val="000000"/>
+          <w:sz w:val="20"/>
+          <w:szCs w:val="20"/>
+          <w:lang w:val="es-ES_tradnl"/>
         </w:rPr>
         <w:t>dia</w:t>
       </w:r>
-      <w:r>
-        <w:rPr>
-          <w:i w:val="1"/>
-          <w:iCs w:val="1"/>
-          <w:color w:val="000000" w:themeColor="text1" w:themeTint="FF" w:themeShade="FF"/>
-          <w:sz w:val="20"/>
-          <w:szCs w:val="20"/>
-          <w:lang w:val="es-ES"/>
+      <w:proofErr w:type="spellEnd"/>
+      <w:r>
+        <w:rPr>
+          <w:bCs/>
+          <w:i/>
+          <w:iCs/>
+          <w:color w:val="000000"/>
+          <w:sz w:val="20"/>
+          <w:szCs w:val="20"/>
+          <w:lang w:val="es-ES_tradnl"/>
         </w:rPr>
         <w:t xml:space="preserve"> * número de viajes</w:t>
       </w:r>
@@ -31437,7 +31518,7 @@
         </w:rPr>
       </w:pPr>
     </w:p>
-    <w:p w14:noSpellErr="1">
+    <w:p>
       <w:pPr>
         <w:pStyle w:val="Normal0"/>
         <w:numPr>
@@ -31445,54 +31526,41 @@
           <w:numId w:val="34"/>
         </w:numPr>
         <w:pBdr>
-          <w:top w:val="nil" w:color="000000" w:sz="0" w:space="0"/>
-          <w:left w:val="nil" w:color="000000" w:sz="0" w:space="0"/>
-          <w:bottom w:val="nil" w:color="000000" w:sz="0" w:space="0"/>
-          <w:right w:val="nil" w:color="000000" w:sz="0" w:space="0"/>
-          <w:between w:val="nil" w:color="000000" w:sz="0" w:space="0"/>
-        </w:pBdr>
-        <w:rPr>
-          <w:color w:val="000000"/>
-          <w:sz w:val="20"/>
-          <w:szCs w:val="20"/>
-          <w:lang w:val="es-ES"/>
-        </w:rPr>
-      </w:pPr>
-      <w:r>
-        <w:rPr>
-          <w:color w:val="000000" w:themeColor="text1" w:themeTint="FF" w:themeShade="FF"/>
-          <w:sz w:val="20"/>
-          <w:szCs w:val="20"/>
-          <w:lang w:val="es-ES"/>
+          <w:top w:val="nil"/>
+          <w:left w:val="nil"/>
+          <w:bottom w:val="nil"/>
+          <w:right w:val="nil"/>
+          <w:between w:val="nil"/>
+        </w:pBdr>
+        <w:rPr>
+          <w:bCs/>
+          <w:color w:val="000000"/>
+          <w:sz w:val="20"/>
+          <w:szCs w:val="20"/>
+          <w:lang w:val="es-ES_tradnl"/>
+        </w:rPr>
+      </w:pPr>
+      <w:proofErr w:type="gramStart"/>
+      <w:r>
+        <w:rPr>
+          <w:bCs/>
+          <w:color w:val="000000"/>
+          <w:sz w:val="20"/>
+          <w:szCs w:val="20"/>
+          <w:lang w:val="es-ES_tradnl"/>
         </w:rPr>
         <w:t>Total</w:t>
       </w:r>
-      <w:r>
-        <w:rPr>
-          <w:color w:val="000000" w:themeColor="text1" w:themeTint="FF" w:themeShade="FF"/>
-          <w:sz w:val="20"/>
-          <w:szCs w:val="20"/>
-          <w:lang w:val="es-ES"/>
-        </w:rPr>
-        <w:t xml:space="preserve"> gasto turístico receptor: se calcula como el producto entre </w:t>
-      </w:r>
-      <w:r>
-        <w:rPr>
-          <w:color w:val="000000" w:themeColor="text1" w:themeTint="FF" w:themeShade="FF"/>
-          <w:sz w:val="20"/>
-          <w:szCs w:val="20"/>
-          <w:lang w:val="es-ES"/>
-        </w:rPr>
-        <w:t>la el</w:t>
-      </w:r>
-      <w:r>
-        <w:rPr>
-          <w:color w:val="000000" w:themeColor="text1" w:themeTint="FF" w:themeShade="FF"/>
-          <w:sz w:val="20"/>
-          <w:szCs w:val="20"/>
-          <w:lang w:val="es-ES"/>
-        </w:rPr>
-        <w:t xml:space="preserve"> gasto receptor y el número de viajes de no residentes al interior del territorio.</w:t>
+      <w:proofErr w:type="gramEnd"/>
+      <w:r>
+        <w:rPr>
+          <w:bCs/>
+          <w:color w:val="000000"/>
+          <w:sz w:val="20"/>
+          <w:szCs w:val="20"/>
+          <w:lang w:val="es-ES_tradnl"/>
+        </w:rPr>
+        <w:t xml:space="preserve"> gasto turístico receptor: se calcula como el producto entre la el gasto receptor y el número de viajes de no residentes al interior del territorio.</w:t>
       </w:r>
     </w:p>
     <w:p>
@@ -31517,59 +31585,17 @@
         </w:rPr>
       </w:pPr>
     </w:p>
-    <w:p w14:noSpellErr="1">
-      <w:pPr>
-        <w:pStyle w:val="Normal0"/>
-        <w:pBdr>
-          <w:top w:val="nil" w:color="000000" w:sz="0" w:space="0"/>
-          <w:left w:val="nil" w:color="000000" w:sz="0" w:space="0"/>
-          <w:bottom w:val="nil" w:color="000000" w:sz="0" w:space="0"/>
-          <w:right w:val="nil" w:color="000000" w:sz="0" w:space="0"/>
-          <w:between w:val="nil" w:color="000000" w:sz="0" w:space="0"/>
+    <w:p>
+      <w:pPr>
+        <w:pStyle w:val="Normal0"/>
+        <w:pBdr>
+          <w:top w:val="nil"/>
+          <w:left w:val="nil"/>
+          <w:bottom w:val="nil"/>
+          <w:right w:val="nil"/>
+          <w:between w:val="nil"/>
         </w:pBdr>
         <w:ind w:firstLine="720"/>
-        <w:rPr>
-          <w:i w:val="1"/>
-          <w:iCs w:val="1"/>
-          <w:color w:val="000000"/>
-          <w:sz w:val="20"/>
-          <w:szCs w:val="20"/>
-          <w:lang w:val="es-ES"/>
-        </w:rPr>
-      </w:pPr>
-      <w:r>
-        <w:rPr>
-          <w:i w:val="1"/>
-          <w:iCs w:val="1"/>
-          <w:color w:val="000000" w:themeColor="text1" w:themeTint="FF" w:themeShade="FF"/>
-          <w:sz w:val="20"/>
-          <w:szCs w:val="20"/>
-          <w:lang w:val="es-ES"/>
-        </w:rPr>
-        <w:t>Total</w:t>
-      </w:r>
-      <w:r>
-        <w:rPr>
-          <w:i w:val="1"/>
-          <w:iCs w:val="1"/>
-          <w:color w:val="000000" w:themeColor="text1" w:themeTint="FF" w:themeShade="FF"/>
-          <w:sz w:val="20"/>
-          <w:szCs w:val="20"/>
-          <w:lang w:val="es-ES"/>
-        </w:rPr>
-        <w:t xml:space="preserve"> gasto turístico receptor=gasto receptor * número de viajes</w:t>
-      </w:r>
-    </w:p>
-    <w:p>
-      <w:pPr>
-        <w:pStyle w:val="Normal0"/>
-        <w:pBdr>
-          <w:top w:val="nil"/>
-          <w:left w:val="nil"/>
-          <w:bottom w:val="nil"/>
-          <w:right w:val="nil"/>
-          <w:between w:val="nil"/>
-        </w:pBdr>
         <w:rPr>
           <w:bCs/>
           <w:i/>
@@ -31580,8 +31606,55 @@
           <w:lang w:val="es-ES_tradnl"/>
         </w:rPr>
       </w:pPr>
-    </w:p>
-    <w:p w14:noSpellErr="1">
+      <w:proofErr w:type="gramStart"/>
+      <w:r>
+        <w:rPr>
+          <w:bCs/>
+          <w:i/>
+          <w:iCs/>
+          <w:color w:val="000000"/>
+          <w:sz w:val="20"/>
+          <w:szCs w:val="20"/>
+          <w:lang w:val="es-ES_tradnl"/>
+        </w:rPr>
+        <w:t>Total</w:t>
+      </w:r>
+      <w:proofErr w:type="gramEnd"/>
+      <w:r>
+        <w:rPr>
+          <w:bCs/>
+          <w:i/>
+          <w:iCs/>
+          <w:color w:val="000000"/>
+          <w:sz w:val="20"/>
+          <w:szCs w:val="20"/>
+          <w:lang w:val="es-ES_tradnl"/>
+        </w:rPr>
+        <w:t xml:space="preserve"> gasto turístico receptor=gasto receptor * número de viajes</w:t>
+      </w:r>
+    </w:p>
+    <w:p>
+      <w:pPr>
+        <w:pStyle w:val="Normal0"/>
+        <w:pBdr>
+          <w:top w:val="nil"/>
+          <w:left w:val="nil"/>
+          <w:bottom w:val="nil"/>
+          <w:right w:val="nil"/>
+          <w:between w:val="nil"/>
+        </w:pBdr>
+        <w:rPr>
+          <w:bCs/>
+          <w:i/>
+          <w:iCs/>
+          <w:color w:val="000000"/>
+          <w:sz w:val="20"/>
+          <w:szCs w:val="20"/>
+          <w:lang w:val="es-ES_tradnl"/>
+        </w:rPr>
+      </w:pPr>
+    </w:p>
+    <w:p>
       <w:pPr>
         <w:pStyle w:val="Normal0"/>
         <w:numPr>
@@ -31589,34 +31662,39 @@
           <w:numId w:val="34"/>
         </w:numPr>
         <w:pBdr>
-          <w:top w:val="nil" w:color="000000" w:sz="0" w:space="0"/>
-          <w:left w:val="nil" w:color="000000" w:sz="0" w:space="0"/>
-          <w:bottom w:val="nil" w:color="000000" w:sz="0" w:space="0"/>
-          <w:right w:val="nil" w:color="000000" w:sz="0" w:space="0"/>
-          <w:between w:val="nil" w:color="000000" w:sz="0" w:space="0"/>
-        </w:pBdr>
-        <w:rPr>
-          <w:color w:val="000000"/>
-          <w:sz w:val="20"/>
-          <w:szCs w:val="20"/>
-          <w:lang w:val="es-ES"/>
-        </w:rPr>
-      </w:pPr>
-      <w:r>
-        <w:rPr>
-          <w:color w:val="000000" w:themeColor="text1" w:themeTint="FF" w:themeShade="FF"/>
-          <w:sz w:val="20"/>
-          <w:szCs w:val="20"/>
-          <w:lang w:val="es-ES"/>
+          <w:top w:val="nil"/>
+          <w:left w:val="nil"/>
+          <w:bottom w:val="nil"/>
+          <w:right w:val="nil"/>
+          <w:between w:val="nil"/>
+        </w:pBdr>
+        <w:rPr>
+          <w:bCs/>
+          <w:color w:val="000000"/>
+          <w:sz w:val="20"/>
+          <w:szCs w:val="20"/>
+          <w:lang w:val="es-ES_tradnl"/>
+        </w:rPr>
+      </w:pPr>
+      <w:proofErr w:type="gramStart"/>
+      <w:r>
+        <w:rPr>
+          <w:bCs/>
+          <w:color w:val="000000"/>
+          <w:sz w:val="20"/>
+          <w:szCs w:val="20"/>
+          <w:lang w:val="es-ES_tradnl"/>
         </w:rPr>
         <w:t>Total</w:t>
       </w:r>
-      <w:r>
-        <w:rPr>
-          <w:color w:val="000000" w:themeColor="text1" w:themeTint="FF" w:themeShade="FF"/>
-          <w:sz w:val="20"/>
-          <w:szCs w:val="20"/>
-          <w:lang w:val="es-ES"/>
+      <w:proofErr w:type="gramEnd"/>
+      <w:r>
+        <w:rPr>
+          <w:bCs/>
+          <w:color w:val="000000"/>
+          <w:sz w:val="20"/>
+          <w:szCs w:val="20"/>
+          <w:lang w:val="es-ES_tradnl"/>
         </w:rPr>
         <w:t xml:space="preserve"> gasto turístico emisor: se calcula como el producto entre el gasto emisor y el número de viajes realizado por residentes en el exterior.</w:t>
       </w:r>
@@ -31643,45 +31721,50 @@
         </w:rPr>
       </w:pPr>
     </w:p>
-    <w:p w14:noSpellErr="1">
-      <w:pPr>
-        <w:pStyle w:val="Normal0"/>
-        <w:pBdr>
-          <w:top w:val="nil" w:color="000000" w:sz="0" w:space="0"/>
-          <w:left w:val="nil" w:color="000000" w:sz="0" w:space="0"/>
-          <w:bottom w:val="nil" w:color="000000" w:sz="0" w:space="0"/>
-          <w:right w:val="nil" w:color="000000" w:sz="0" w:space="0"/>
-          <w:between w:val="nil" w:color="000000" w:sz="0" w:space="0"/>
+    <w:p>
+      <w:pPr>
+        <w:pStyle w:val="Normal0"/>
+        <w:pBdr>
+          <w:top w:val="nil"/>
+          <w:left w:val="nil"/>
+          <w:bottom w:val="nil"/>
+          <w:right w:val="nil"/>
+          <w:between w:val="nil"/>
         </w:pBdr>
         <w:ind w:firstLine="720"/>
         <w:rPr>
-          <w:i w:val="1"/>
-          <w:iCs w:val="1"/>
-          <w:color w:val="000000"/>
-          <w:sz w:val="20"/>
-          <w:szCs w:val="20"/>
-          <w:lang w:val="es-ES"/>
-        </w:rPr>
-      </w:pPr>
-      <w:r>
-        <w:rPr>
-          <w:i w:val="1"/>
-          <w:iCs w:val="1"/>
-          <w:color w:val="000000" w:themeColor="text1" w:themeTint="FF" w:themeShade="FF"/>
-          <w:sz w:val="20"/>
-          <w:szCs w:val="20"/>
-          <w:lang w:val="es-ES"/>
+          <w:bCs/>
+          <w:i/>
+          <w:iCs/>
+          <w:color w:val="000000"/>
+          <w:sz w:val="20"/>
+          <w:szCs w:val="20"/>
+          <w:lang w:val="es-ES_tradnl"/>
+        </w:rPr>
+      </w:pPr>
+      <w:proofErr w:type="gramStart"/>
+      <w:r>
+        <w:rPr>
+          <w:bCs/>
+          <w:i/>
+          <w:iCs/>
+          <w:color w:val="000000"/>
+          <w:sz w:val="20"/>
+          <w:szCs w:val="20"/>
+          <w:lang w:val="es-ES_tradnl"/>
         </w:rPr>
         <w:t>Total</w:t>
       </w:r>
-      <w:r>
-        <w:rPr>
-          <w:i w:val="1"/>
-          <w:iCs w:val="1"/>
-          <w:color w:val="000000" w:themeColor="text1" w:themeTint="FF" w:themeShade="FF"/>
-          <w:sz w:val="20"/>
-          <w:szCs w:val="20"/>
-          <w:lang w:val="es-ES"/>
+      <w:proofErr w:type="gramEnd"/>
+      <w:r>
+        <w:rPr>
+          <w:bCs/>
+          <w:i/>
+          <w:iCs/>
+          <w:color w:val="000000"/>
+          <w:sz w:val="20"/>
+          <w:szCs w:val="20"/>
+          <w:lang w:val="es-ES_tradnl"/>
         </w:rPr>
         <w:t xml:space="preserve"> gasto turístico emisor =gasto emisor * número de viajes</w:t>
       </w:r>
@@ -34749,46 +34832,33 @@
               <w:right w:w="100" w:type="dxa"/>
             </w:tcMar>
           </w:tcPr>
-          <w:p w14:noSpellErr="1">
+          <w:p>
             <w:pPr>
               <w:pStyle w:val="Normal0"/>
               <w:rPr>
                 <w:b w:val="0"/>
-                <w:bCs w:val="0"/>
                 <w:sz w:val="20"/>
                 <w:szCs w:val="20"/>
-                <w:lang w:val="es-ES"/>
+                <w:lang w:val="es-ES_tradnl"/>
               </w:rPr>
             </w:pPr>
             <w:r>
               <w:rPr>
                 <w:b w:val="0"/>
-                <w:bCs w:val="0"/>
                 <w:sz w:val="20"/>
                 <w:szCs w:val="20"/>
-                <w:lang w:val="es-ES"/>
+                <w:lang w:val="es-ES_tradnl"/>
               </w:rPr>
               <w:t>es</w:t>
             </w:r>
             <w:r>
               <w:rPr>
                 <w:b w:val="0"/>
-                <w:bCs w:val="0"/>
                 <w:sz w:val="20"/>
                 <w:szCs w:val="20"/>
-                <w:lang w:val="es-ES"/>
+                <w:lang w:val="es-ES_tradnl"/>
               </w:rPr>
-              <w:t xml:space="preserve"> un método de recolección de datos. </w:t>
-            </w:r>
-            <w:r>
-              <w:rPr>
-                <w:b w:val="0"/>
-                <w:bCs w:val="0"/>
-                <w:sz w:val="20"/>
-                <w:szCs w:val="20"/>
-                <w:lang w:val="es-ES"/>
-              </w:rPr>
-              <w:t>Es llevada a cabo generalmente a través de algún cuestionario que puede o no ser diligenciado por el encuestado y/o encuestador.</w:t>
+              <w:t xml:space="preserve"> un método de recolección de datos. Es llevada a cabo generalmente a través de algún cuestionario que puede o no ser diligenciado por el encuestado y/o encuestador.</w:t>
             </w:r>
           </w:p>
         </w:tc>
@@ -35788,15 +35858,15 @@
         </w:rPr>
       </w:pPr>
     </w:p>
-    <w:p w14:noSpellErr="1">
-      <w:pPr>
-        <w:pStyle w:val="Normal0"/>
-        <w:pBdr>
-          <w:top w:val="nil" w:color="000000" w:sz="0" w:space="0"/>
-          <w:left w:val="nil" w:color="000000" w:sz="0" w:space="0"/>
-          <w:bottom w:val="nil" w:color="000000" w:sz="0" w:space="0"/>
-          <w:right w:val="nil" w:color="000000" w:sz="0" w:space="0"/>
-          <w:between w:val="nil" w:color="000000" w:sz="0" w:space="0"/>
+    <w:p>
+      <w:pPr>
+        <w:pStyle w:val="Normal0"/>
+        <w:pBdr>
+          <w:top w:val="nil"/>
+          <w:left w:val="nil"/>
+          <w:bottom w:val="nil"/>
+          <w:right w:val="nil"/>
+          <w:between w:val="nil"/>
         </w:pBdr>
         <w:ind w:left="720" w:hanging="720"/>
         <w:jc w:val="both"/>
@@ -35804,7 +35874,7 @@
           <w:rFonts w:eastAsia="Times New Roman"/>
           <w:sz w:val="20"/>
           <w:szCs w:val="20"/>
-          <w:lang w:val="es-ES"/>
+          <w:lang w:val="es-ES_tradnl"/>
         </w:rPr>
       </w:pPr>
       <w:r>
@@ -35812,7 +35882,7 @@
           <w:rFonts w:eastAsia="Times New Roman"/>
           <w:sz w:val="20"/>
           <w:szCs w:val="20"/>
-          <w:lang w:val="es-ES"/>
+          <w:lang w:val="es-ES_tradnl"/>
         </w:rPr>
         <w:t>Pierdant</w:t>
       </w:r>
@@ -35821,7 +35891,7 @@
           <w:rFonts w:eastAsia="Times New Roman"/>
           <w:sz w:val="20"/>
           <w:szCs w:val="20"/>
-          <w:lang w:val="es-ES"/>
+          <w:lang w:val="es-ES_tradnl"/>
         </w:rPr>
         <w:t xml:space="preserve">, </w:t>
       </w:r>
@@ -35830,7 +35900,7 @@
           <w:rFonts w:eastAsia="Times New Roman"/>
           <w:sz w:val="20"/>
           <w:szCs w:val="20"/>
-          <w:lang w:val="es-ES"/>
+          <w:lang w:val="es-ES_tradnl"/>
         </w:rPr>
         <w:t>I</w:t>
       </w:r>
@@ -35839,7 +35909,7 @@
           <w:rFonts w:eastAsia="Times New Roman"/>
           <w:sz w:val="20"/>
           <w:szCs w:val="20"/>
-          <w:lang w:val="es-ES"/>
+          <w:lang w:val="es-ES_tradnl"/>
         </w:rPr>
         <w:t>.</w:t>
       </w:r>
@@ -35848,7 +35918,7 @@
           <w:rFonts w:eastAsia="Times New Roman"/>
           <w:sz w:val="20"/>
           <w:szCs w:val="20"/>
-          <w:lang w:val="es-ES"/>
+          <w:lang w:val="es-ES_tradnl"/>
         </w:rPr>
         <w:t xml:space="preserve">, </w:t>
       </w:r>
@@ -35857,7 +35927,7 @@
           <w:rFonts w:eastAsia="Times New Roman"/>
           <w:sz w:val="20"/>
           <w:szCs w:val="20"/>
-          <w:lang w:val="es-ES"/>
+          <w:lang w:val="es-ES_tradnl"/>
         </w:rPr>
         <w:t xml:space="preserve">&amp; </w:t>
       </w:r>
@@ -35866,7 +35936,7 @@
           <w:rFonts w:eastAsia="Times New Roman"/>
           <w:sz w:val="20"/>
           <w:szCs w:val="20"/>
-          <w:lang w:val="es-ES"/>
+          <w:lang w:val="es-ES_tradnl"/>
         </w:rPr>
         <w:t>Rodríguez</w:t>
       </w:r>
@@ -35875,7 +35945,7 @@
           <w:rFonts w:eastAsia="Times New Roman"/>
           <w:sz w:val="20"/>
           <w:szCs w:val="20"/>
-          <w:lang w:val="es-ES"/>
+          <w:lang w:val="es-ES_tradnl"/>
         </w:rPr>
         <w:t>, J.</w:t>
       </w:r>
@@ -35884,7 +35954,7 @@
           <w:rFonts w:eastAsia="Times New Roman"/>
           <w:sz w:val="20"/>
           <w:szCs w:val="20"/>
-          <w:lang w:val="es-ES"/>
+          <w:lang w:val="es-ES_tradnl"/>
         </w:rPr>
         <w:t xml:space="preserve"> (20</w:t>
       </w:r>
@@ -35893,7 +35963,7 @@
           <w:rFonts w:eastAsia="Times New Roman"/>
           <w:sz w:val="20"/>
           <w:szCs w:val="20"/>
-          <w:lang w:val="es-ES"/>
+          <w:lang w:val="es-ES_tradnl"/>
         </w:rPr>
         <w:t>06</w:t>
       </w:r>
@@ -35902,18 +35972,17 @@
           <w:rFonts w:eastAsia="Times New Roman"/>
           <w:sz w:val="20"/>
           <w:szCs w:val="20"/>
-          <w:lang w:val="es-ES"/>
+          <w:lang w:val="es-ES_tradnl"/>
         </w:rPr>
         <w:t xml:space="preserve">). </w:t>
       </w:r>
       <w:r>
         <w:rPr>
           <w:rFonts w:eastAsia="Times New Roman"/>
-          <w:i w:val="1"/>
-          <w:iCs w:val="1"/>
-          <w:sz w:val="20"/>
-          <w:szCs w:val="20"/>
-          <w:lang w:val="es-ES"/>
+          <w:i/>
+          <w:sz w:val="20"/>
+          <w:szCs w:val="20"/>
+          <w:lang w:val="es-ES_tradnl"/>
         </w:rPr>
         <w:t>Elementos básicos de estadística para ciencias sociales</w:t>
       </w:r>
@@ -35922,7 +35991,7 @@
           <w:rFonts w:eastAsia="Times New Roman"/>
           <w:sz w:val="20"/>
           <w:szCs w:val="20"/>
-          <w:lang w:val="es-ES"/>
+          <w:lang w:val="es-ES_tradnl"/>
         </w:rPr>
         <w:t>.</w:t>
       </w:r>
@@ -35931,7 +36000,7 @@
           <w:rFonts w:ascii="Segoe UI" w:hAnsi="Segoe UI" w:cs="Segoe UI"/>
           <w:color w:val="212529"/>
           <w:shd w:val="clear" w:color="auto" w:fill="FFFFFF"/>
-          <w:lang w:val="es-ES"/>
+          <w:lang w:val="es-ES_tradnl"/>
         </w:rPr>
         <w:t xml:space="preserve"> </w:t>
       </w:r>
@@ -35940,7 +36009,7 @@
           <w:rFonts w:eastAsia="Times New Roman"/>
           <w:sz w:val="20"/>
           <w:szCs w:val="20"/>
-          <w:lang w:val="es-ES"/>
+          <w:lang w:val="es-ES_tradnl"/>
         </w:rPr>
         <w:t>Universidad Autónoma Metropolitana, Unidad Xochimilco, División de Ciencias Sociales y Humanidades</w:t>
       </w:r>
@@ -35949,7 +36018,7 @@
           <w:rFonts w:eastAsia="Times New Roman"/>
           <w:sz w:val="20"/>
           <w:szCs w:val="20"/>
-          <w:lang w:val="es-ES"/>
+          <w:lang w:val="es-ES_tradnl"/>
         </w:rPr>
         <w:t>.</w:t>
       </w:r>
@@ -36295,11 +36364,11 @@
       <w:pPr>
         <w:pStyle w:val="Normal0"/>
         <w:pBdr>
-          <w:top w:val="nil" w:color="000000" w:sz="0" w:space="0"/>
-          <w:left w:val="nil" w:color="000000" w:sz="0" w:space="0"/>
-          <w:bottom w:val="nil" w:color="000000" w:sz="0" w:space="0"/>
-          <w:right w:val="nil" w:color="000000" w:sz="0" w:space="0"/>
-          <w:between w:val="nil" w:color="000000" w:sz="0" w:space="0"/>
+          <w:top w:val="nil"/>
+          <w:left w:val="nil"/>
+          <w:bottom w:val="nil"/>
+          <w:right w:val="nil"/>
+          <w:between w:val="nil"/>
         </w:pBdr>
         <w:ind w:left="720" w:hanging="720"/>
         <w:jc w:val="both"/>
@@ -36307,7 +36376,7 @@
           <w:rFonts w:eastAsia="Times New Roman"/>
           <w:sz w:val="20"/>
           <w:szCs w:val="20"/>
-          <w:lang w:val="es-ES"/>
+          <w:lang w:val="es-ES_tradnl"/>
         </w:rPr>
       </w:pPr>
       <w:r>
@@ -36315,7 +36384,7 @@
           <w:rFonts w:eastAsia="Times New Roman"/>
           <w:sz w:val="20"/>
           <w:szCs w:val="20"/>
-          <w:lang w:val="es-ES"/>
+          <w:lang w:val="es-ES_tradnl"/>
         </w:rPr>
         <w:t>Sampieri</w:t>
       </w:r>
@@ -36324,7 +36393,7 @@
           <w:rFonts w:eastAsia="Times New Roman"/>
           <w:sz w:val="20"/>
           <w:szCs w:val="20"/>
-          <w:lang w:val="es-ES"/>
+          <w:lang w:val="es-ES_tradnl"/>
         </w:rPr>
         <w:t xml:space="preserve">, </w:t>
       </w:r>
@@ -36333,7 +36402,7 @@
           <w:rFonts w:eastAsia="Times New Roman"/>
           <w:sz w:val="20"/>
           <w:szCs w:val="20"/>
-          <w:lang w:val="es-ES"/>
+          <w:lang w:val="es-ES_tradnl"/>
         </w:rPr>
         <w:t>R</w:t>
       </w:r>
@@ -36342,7 +36411,7 @@
           <w:rFonts w:eastAsia="Times New Roman"/>
           <w:sz w:val="20"/>
           <w:szCs w:val="20"/>
-          <w:lang w:val="es-ES"/>
+          <w:lang w:val="es-ES_tradnl"/>
         </w:rPr>
         <w:t>.</w:t>
       </w:r>
@@ -36351,7 +36420,7 @@
           <w:rFonts w:eastAsia="Times New Roman"/>
           <w:sz w:val="20"/>
           <w:szCs w:val="20"/>
-          <w:lang w:val="es-ES"/>
+          <w:lang w:val="es-ES_tradnl"/>
         </w:rPr>
         <w:t xml:space="preserve">, </w:t>
       </w:r>
@@ -36360,7 +36429,7 @@
           <w:rFonts w:eastAsia="Times New Roman"/>
           <w:sz w:val="20"/>
           <w:szCs w:val="20"/>
-          <w:lang w:val="es-ES"/>
+          <w:lang w:val="es-ES_tradnl"/>
         </w:rPr>
         <w:t>Et al</w:t>
       </w:r>
@@ -36369,7 +36438,7 @@
           <w:rFonts w:eastAsia="Times New Roman"/>
           <w:sz w:val="20"/>
           <w:szCs w:val="20"/>
-          <w:lang w:val="es-ES"/>
+          <w:lang w:val="es-ES_tradnl"/>
         </w:rPr>
         <w:t>.</w:t>
       </w:r>
@@ -36378,7 +36447,7 @@
           <w:rFonts w:eastAsia="Times New Roman"/>
           <w:sz w:val="20"/>
           <w:szCs w:val="20"/>
-          <w:lang w:val="es-ES"/>
+          <w:lang w:val="es-ES_tradnl"/>
         </w:rPr>
         <w:t xml:space="preserve"> (</w:t>
       </w:r>
@@ -36387,7 +36456,7 @@
           <w:rFonts w:eastAsia="Times New Roman"/>
           <w:sz w:val="20"/>
           <w:szCs w:val="20"/>
-          <w:lang w:val="es-ES"/>
+          <w:lang w:val="es-ES_tradnl"/>
         </w:rPr>
         <w:t>201</w:t>
       </w:r>
@@ -36396,7 +36465,7 @@
           <w:rFonts w:eastAsia="Times New Roman"/>
           <w:sz w:val="20"/>
           <w:szCs w:val="20"/>
-          <w:lang w:val="es-ES"/>
+          <w:lang w:val="es-ES_tradnl"/>
         </w:rPr>
         <w:t>0</w:t>
       </w:r>
@@ -36405,29 +36474,27 @@
           <w:rFonts w:eastAsia="Times New Roman"/>
           <w:sz w:val="20"/>
           <w:szCs w:val="20"/>
-          <w:lang w:val="es-ES"/>
+          <w:lang w:val="es-ES_tradnl"/>
         </w:rPr>
         <w:t xml:space="preserve">). </w:t>
       </w:r>
       <w:r>
         <w:rPr>
           <w:rFonts w:eastAsia="Times New Roman"/>
-          <w:i w:val="1"/>
-          <w:iCs w:val="1"/>
-          <w:sz w:val="20"/>
-          <w:szCs w:val="20"/>
-          <w:lang w:val="es-ES"/>
+          <w:i/>
+          <w:sz w:val="20"/>
+          <w:szCs w:val="20"/>
+          <w:lang w:val="es-ES_tradnl"/>
         </w:rPr>
         <w:t>Metodología de la investigación</w:t>
       </w:r>
       <w:r>
         <w:rPr>
           <w:rFonts w:eastAsia="Times New Roman"/>
-          <w:i w:val="1"/>
-          <w:iCs w:val="1"/>
-          <w:sz w:val="20"/>
-          <w:szCs w:val="20"/>
-          <w:lang w:val="es-ES"/>
+          <w:i/>
+          <w:sz w:val="20"/>
+          <w:szCs w:val="20"/>
+          <w:lang w:val="es-ES_tradnl"/>
         </w:rPr>
         <w:t xml:space="preserve">. </w:t>
       </w:r>
@@ -36436,7 +36503,7 @@
           <w:rFonts w:eastAsia="Times New Roman"/>
           <w:sz w:val="20"/>
           <w:szCs w:val="20"/>
-          <w:lang w:val="es-ES"/>
+          <w:lang w:val="es-ES_tradnl"/>
         </w:rPr>
         <w:t>Edi</w:t>
       </w:r>
@@ -36445,25 +36512,27 @@
           <w:rFonts w:eastAsia="Times New Roman"/>
           <w:sz w:val="20"/>
           <w:szCs w:val="20"/>
-          <w:lang w:val="es-ES"/>
+          <w:lang w:val="es-ES_tradnl"/>
         </w:rPr>
         <w:t xml:space="preserve">torial </w:t>
       </w:r>
+      <w:proofErr w:type="spellStart"/>
       <w:r>
         <w:rPr>
           <w:rFonts w:eastAsia="Times New Roman"/>
           <w:sz w:val="20"/>
           <w:szCs w:val="20"/>
-          <w:lang w:val="es-ES"/>
+          <w:lang w:val="es-ES_tradnl"/>
         </w:rPr>
         <w:t>McGrawHill</w:t>
       </w:r>
+      <w:proofErr w:type="spellEnd"/>
       <w:r>
         <w:rPr>
           <w:rFonts w:eastAsia="Times New Roman"/>
           <w:sz w:val="20"/>
           <w:szCs w:val="20"/>
-          <w:lang w:val="es-ES"/>
+          <w:lang w:val="es-ES_tradnl"/>
         </w:rPr>
         <w:t>.</w:t>
       </w:r>
@@ -38570,7 +38639,7 @@
         <v:path gradientshapeok="t" o:connecttype="rect" o:extrusionok="f"/>
         <o:lock v:ext="edit" aspectratio="t"/>
       </v:shapetype>
-      <v:shape id="_x0000_i1041" style="width:11.25pt;height:11.25pt" o:bullet="t" type="#_x0000_t75">
+      <v:shape id="_x0000_i1056" style="width:11.25pt;height:11.25pt" o:bullet="t" type="#_x0000_t75">
         <v:imagedata o:title="msoD14E" r:id="rId1"/>
       </v:shape>
     </w:pict>
@@ -55374,17 +55443,6 @@
 </file>
 
 <file path=customXml/item1.xml><?xml version="1.0" encoding="utf-8"?>
-<p:properties xmlns:p="http://schemas.microsoft.com/office/2006/metadata/properties" xmlns:xsi="http://www.w3.org/2001/XMLSchema-instance" xmlns:pc="http://schemas.microsoft.com/office/infopath/2007/PartnerControls">
-  <documentManagement>
-    <TaxCatchAll xmlns="cb45339b-ced9-4d0d-8f64-77573914d53b" xsi:nil="true"/>
-    <lcf76f155ced4ddcb4097134ff3c332f xmlns="43a3ca16-9c26-4813-b83f-4aec9927b43f">
-      <Terms xmlns="http://schemas.microsoft.com/office/infopath/2007/PartnerControls"/>
-    </lcf76f155ced4ddcb4097134ff3c332f>
-  </documentManagement>
-</p:properties>
-</file>
-
-<file path=customXml/item2.xml><?xml version="1.0" encoding="utf-8"?>
 <ct:contentTypeSchema xmlns:ct="http://schemas.microsoft.com/office/2006/metadata/contentType" xmlns:ma="http://schemas.microsoft.com/office/2006/metadata/properties/metaAttributes" ct:_="" ma:_="" ma:contentTypeName="Documento" ma:contentTypeID="0x01010049282E1EDBE9234EA9E6D38F720E265F" ma:contentTypeVersion="15" ma:contentTypeDescription="Crear nuevo documento." ma:contentTypeScope="" ma:versionID="b31c7aa9eaf043a08b87120b3c4916e3">
   <xsd:schema xmlns:xsd="http://www.w3.org/2001/XMLSchema" xmlns:xs="http://www.w3.org/2001/XMLSchema" xmlns:p="http://schemas.microsoft.com/office/2006/metadata/properties" xmlns:ns2="cb45339b-ced9-4d0d-8f64-77573914d53b" xmlns:ns3="43a3ca16-9c26-4813-b83f-4aec9927b43f" targetNamespace="http://schemas.microsoft.com/office/2006/metadata/properties" ma:root="true" ma:fieldsID="3533d065b04d75c457075bc55f1f5315" ns2:_="" ns3:_="">
     <xsd:import namespace="cb45339b-ced9-4d0d-8f64-77573914d53b"/>
@@ -55619,7 +55677,24 @@
 </ct:contentTypeSchema>
 </file>
 
+<file path=customXml/item2.xml><?xml version="1.0" encoding="utf-8"?>
+<p:properties xmlns:p="http://schemas.microsoft.com/office/2006/metadata/properties" xmlns:xsi="http://www.w3.org/2001/XMLSchema-instance" xmlns:pc="http://schemas.microsoft.com/office/infopath/2007/PartnerControls">
+  <documentManagement>
+    <TaxCatchAll xmlns="cb45339b-ced9-4d0d-8f64-77573914d53b" xsi:nil="true"/>
+    <lcf76f155ced4ddcb4097134ff3c332f xmlns="43a3ca16-9c26-4813-b83f-4aec9927b43f">
+      <Terms xmlns="http://schemas.microsoft.com/office/infopath/2007/PartnerControls"/>
+    </lcf76f155ced4ddcb4097134ff3c332f>
+  </documentManagement>
+</p:properties>
+</file>
+
 <file path=customXml/item3.xml><?xml version="1.0" encoding="utf-8"?>
+<go:gDocsCustomXmlDataStorage xmlns:go="http://customooxmlschemas.google.com/" xmlns:r="http://schemas.openxmlformats.org/officeDocument/2006/relationships">
+  <go:docsCustomData xmlns:go="http://customooxmlschemas.google.com/" roundtripDataSignature="AMtx7mh3w1sXrKwdjzYCxjbwPkf7wsIk5w==">AMUW2mWhRc/xLonLdtoI8dz4BVu2GREgE7++Eme5Ko+W5/2G+QfXPKxV7NwLPPaJ77IM2LrlHDguxVZnDKcg4iQIvJIe+zJ9DBWjUaWFI+z0k4HbdiCFsJo=</go:docsCustomData>
+</go:gDocsCustomXmlDataStorage>
+</file>
+
+<file path=customXml/item4.xml><?xml version="1.0" encoding="utf-8"?>
 <?mso-contentType ?>
 <FormTemplates xmlns="http://schemas.microsoft.com/sharepoint/v3/contenttype/forms">
   <Display>DocumentLibraryForm</Display>
@@ -55628,24 +55703,7 @@
 </FormTemplates>
 </file>
 
-<file path=customXml/item4.xml><?xml version="1.0" encoding="utf-8"?>
-<go:gDocsCustomXmlDataStorage xmlns:go="http://customooxmlschemas.google.com/" xmlns:r="http://schemas.openxmlformats.org/officeDocument/2006/relationships">
-  <go:docsCustomData xmlns:go="http://customooxmlschemas.google.com/" roundtripDataSignature="AMtx7mh3w1sXrKwdjzYCxjbwPkf7wsIk5w==">AMUW2mWhRc/xLonLdtoI8dz4BVu2GREgE7++Eme5Ko+W5/2G+QfXPKxV7NwLPPaJ77IM2LrlHDguxVZnDKcg4iQIvJIe+zJ9DBWjUaWFI+z0k4HbdiCFsJo=</go:docsCustomData>
-</go:gDocsCustomXmlDataStorage>
-</file>
-
 <file path=customXml/itemProps1.xml><?xml version="1.0" encoding="utf-8"?>
-<ds:datastoreItem xmlns:ds="http://schemas.openxmlformats.org/officeDocument/2006/customXml" ds:itemID="{9D9B1A75-0210-4935-8179-95DF20A26AD1}">
-  <ds:schemaRefs>
-    <ds:schemaRef ds:uri="http://schemas.microsoft.com/office/2006/metadata/properties"/>
-    <ds:schemaRef ds:uri="http://schemas.microsoft.com/office/infopath/2007/PartnerControls"/>
-    <ds:schemaRef ds:uri="cb45339b-ced9-4d0d-8f64-77573914d53b"/>
-    <ds:schemaRef ds:uri="43a3ca16-9c26-4813-b83f-4aec9927b43f"/>
-  </ds:schemaRefs>
-</ds:datastoreItem>
-</file>
-
-<file path=customXml/itemProps2.xml><?xml version="1.0" encoding="utf-8"?>
 <ds:datastoreItem xmlns:ds="http://schemas.openxmlformats.org/officeDocument/2006/customXml" ds:itemID="{471DD75F-96B1-4333-AEF6-737ECCE47A2F}">
   <ds:schemaRefs>
     <ds:schemaRef ds:uri="http://schemas.microsoft.com/office/2006/metadata/contentType"/>
@@ -55664,19 +55722,30 @@
 </ds:datastoreItem>
 </file>
 
-<file path=customXml/itemProps3.xml><?xml version="1.0" encoding="utf-8"?>
-<ds:datastoreItem xmlns:ds="http://schemas.openxmlformats.org/officeDocument/2006/customXml" ds:itemID="{83102ECF-E44F-4F73-A78F-FE313D1BFB9A}">
+<file path=customXml/itemProps2.xml><?xml version="1.0" encoding="utf-8"?>
+<ds:datastoreItem xmlns:ds="http://schemas.openxmlformats.org/officeDocument/2006/customXml" ds:itemID="{9D9B1A75-0210-4935-8179-95DF20A26AD1}">
   <ds:schemaRefs>
-    <ds:schemaRef ds:uri="http://schemas.microsoft.com/sharepoint/v3/contenttype/forms"/>
+    <ds:schemaRef ds:uri="http://schemas.microsoft.com/office/2006/metadata/properties"/>
+    <ds:schemaRef ds:uri="http://schemas.microsoft.com/office/infopath/2007/PartnerControls"/>
+    <ds:schemaRef ds:uri="cb45339b-ced9-4d0d-8f64-77573914d53b"/>
+    <ds:schemaRef ds:uri="43a3ca16-9c26-4813-b83f-4aec9927b43f"/>
   </ds:schemaRefs>
 </ds:datastoreItem>
 </file>
 
-<file path=customXml/itemProps4.xml><?xml version="1.0" encoding="utf-8"?>
+<file path=customXml/itemProps3.xml><?xml version="1.0" encoding="utf-8"?>
 <ds:datastoreItem xmlns:ds="http://schemas.openxmlformats.org/officeDocument/2006/customXml" ds:itemID="{11111111-1234-1234-1234-123412341234}">
   <ds:schemaRefs>
     <ds:schemaRef ds:uri="http://customooxmlschemas.google.com/"/>
     <ds:schemaRef ds:uri="http://schemas.openxmlformats.org/officeDocument/2006/relationships"/>
   </ds:schemaRefs>
 </ds:datastoreItem>
+</file>
+
+<file path=customXml/itemProps4.xml><?xml version="1.0" encoding="utf-8"?>
+<ds:datastoreItem xmlns:ds="http://schemas.openxmlformats.org/officeDocument/2006/customXml" ds:itemID="{83102ECF-E44F-4F73-A78F-FE313D1BFB9A}">
+  <ds:schemaRefs>
+    <ds:schemaRef ds:uri="http://schemas.microsoft.com/sharepoint/v3/contenttype/forms"/>
+  </ds:schemaRefs>
+</ds:datastoreItem>
 </file>